--- a/web/Reaction Optimization Platform Setup and Usage Guide.docx
+++ b/web/Reaction Optimization Platform Setup and Usage Guide.docx
@@ -1,21 +1,21 @@
 
 <file path=word/document.xml><?xml version="1.0" encoding="utf-8"?>
-<w:document xmlns:wpc="http://schemas.microsoft.com/office/word/2010/wordprocessingCanvas" xmlns:mc="http://schemas.openxmlformats.org/markup-compatibility/2006" xmlns:o="urn:schemas-microsoft-com:office:office" xmlns:r="http://schemas.openxmlformats.org/officeDocument/2006/relationships" xmlns:m="http://schemas.openxmlformats.org/officeDocument/2006/math" xmlns:v="urn:schemas-microsoft-com:vml" xmlns:wp14="http://schemas.microsoft.com/office/word/2010/wordprocessingDrawing" xmlns:wp="http://schemas.openxmlformats.org/drawingml/2006/wordprocessingDrawing" xmlns:w="http://schemas.openxmlformats.org/wordprocessingml/2006/main" xmlns:w14="http://schemas.microsoft.com/office/word/2010/wordml" xmlns:w10="urn:schemas-microsoft-com:office:word" xmlns:w15="http://schemas.microsoft.com/office/word/2012/wordml" xmlns:wpg="http://schemas.microsoft.com/office/word/2010/wordprocessingGroup" xmlns:wpi="http://schemas.microsoft.com/office/word/2010/wordprocessingInk" xmlns:wne="http://schemas.microsoft.com/office/word/2006/wordml" xmlns:wps="http://schemas.microsoft.com/office/word/2010/wordprocessingShape" xmlns:wpsCustomData="http://www.wps.cn/officeDocument/2013/wpsCustomData" mc:Ignorable="w14 w15 wp14">
+<w:document xmlns:wpc="http://schemas.microsoft.com/office/word/2010/wordprocessingCanvas" xmlns:cx="http://schemas.microsoft.com/office/drawing/2014/chartex" xmlns:mc="http://schemas.openxmlformats.org/markup-compatibility/2006" xmlns:o="urn:schemas-microsoft-com:office:office" xmlns:r="http://schemas.openxmlformats.org/officeDocument/2006/relationships" xmlns:m="http://schemas.openxmlformats.org/officeDocument/2006/math" xmlns:v="urn:schemas-microsoft-com:vml" xmlns:wp14="http://schemas.microsoft.com/office/word/2010/wordprocessingDrawing" xmlns:wp="http://schemas.openxmlformats.org/drawingml/2006/wordprocessingDrawing" xmlns:w10="urn:schemas-microsoft-com:office:word" xmlns:w="http://schemas.openxmlformats.org/wordprocessingml/2006/main" xmlns:w14="http://schemas.microsoft.com/office/word/2010/wordml" xmlns:w15="http://schemas.microsoft.com/office/word/2012/wordml" xmlns:w16se="http://schemas.microsoft.com/office/word/2015/wordml/symex" xmlns:wpg="http://schemas.microsoft.com/office/word/2010/wordprocessingGroup" xmlns:wpi="http://schemas.microsoft.com/office/word/2010/wordprocessingInk" xmlns:wne="http://schemas.microsoft.com/office/word/2006/wordml" xmlns:wps="http://schemas.microsoft.com/office/word/2010/wordprocessingShape" mc:Ignorable="w14 w15 w16se wp14">
   <w:body>
     <w:p>
       <w:pPr>
         <w:widowControl/>
         <w:spacing w:beforeAutospacing="1" w:after="100" w:afterAutospacing="1" w:line="240" w:lineRule="auto"/>
         <w:rPr>
-          <w:rFonts w:ascii="Arial" w:hAnsi="Arial" w:eastAsia="宋体" w:cs="Arial"/>
-          <w:kern w:val="0"/>
-          <w:sz w:val="24"/>
-          <w14:ligatures w14:val="none"/>
-        </w:rPr>
-      </w:pPr>
-      <w:r>
-        <w:rPr>
-          <w:rFonts w:ascii="Arial" w:hAnsi="Arial" w:eastAsia="宋体" w:cs="Arial"/>
+          <w:rFonts w:ascii="Arial" w:eastAsia="宋体" w:hAnsi="Arial" w:cs="Arial"/>
+          <w:kern w:val="0"/>
+          <w:sz w:val="24"/>
+          <w14:ligatures w14:val="none"/>
+        </w:rPr>
+      </w:pPr>
+      <w:r>
+        <w:rPr>
+          <w:rFonts w:ascii="Arial" w:eastAsia="宋体" w:hAnsi="Arial" w:cs="Arial"/>
           <w:b/>
           <w:bCs/>
           <w:kern w:val="0"/>
@@ -26,16 +26,16 @@
       </w:r>
       <w:r>
         <w:rPr>
-          <w:rFonts w:ascii="Arial" w:hAnsi="Arial" w:eastAsia="宋体" w:cs="Arial"/>
-          <w:kern w:val="0"/>
-          <w:sz w:val="24"/>
-          <w14:ligatures w14:val="none"/>
-        </w:rPr>
-        <w:br w:type="textWrapping"/>
-      </w:r>
-      <w:r>
-        <w:rPr>
-          <w:rFonts w:ascii="Arial" w:hAnsi="Arial" w:eastAsia="宋体" w:cs="Arial"/>
+          <w:rFonts w:ascii="Arial" w:eastAsia="宋体" w:hAnsi="Arial" w:cs="Arial"/>
+          <w:kern w:val="0"/>
+          <w:sz w:val="24"/>
+          <w14:ligatures w14:val="none"/>
+        </w:rPr>
+        <w:br/>
+      </w:r>
+      <w:r>
+        <w:rPr>
+          <w:rFonts w:ascii="Arial" w:eastAsia="宋体" w:hAnsi="Arial" w:cs="Arial"/>
           <w:i/>
           <w:iCs/>
           <w:kern w:val="0"/>
@@ -50,15 +50,15 @@
         <w:widowControl/>
         <w:spacing w:before="100" w:beforeAutospacing="1" w:after="100" w:afterAutospacing="1" w:line="240" w:lineRule="auto"/>
         <w:rPr>
-          <w:rFonts w:ascii="Arial" w:hAnsi="Arial" w:eastAsia="宋体" w:cs="Arial"/>
-          <w:kern w:val="0"/>
-          <w:sz w:val="24"/>
-          <w14:ligatures w14:val="none"/>
-        </w:rPr>
-      </w:pPr>
-      <w:r>
-        <w:rPr>
-          <w:rFonts w:ascii="Arial" w:hAnsi="Arial" w:eastAsia="宋体" w:cs="Arial"/>
+          <w:rFonts w:ascii="Arial" w:eastAsia="宋体" w:hAnsi="Arial" w:cs="Arial"/>
+          <w:kern w:val="0"/>
+          <w:sz w:val="24"/>
+          <w14:ligatures w14:val="none"/>
+        </w:rPr>
+      </w:pPr>
+      <w:r>
+        <w:rPr>
+          <w:rFonts w:ascii="Arial" w:eastAsia="宋体" w:hAnsi="Arial" w:cs="Arial"/>
           <w:b/>
           <w:bCs/>
           <w:kern w:val="0"/>
@@ -77,20 +77,20 @@
         </w:numPr>
         <w:spacing w:after="0" w:line="240" w:lineRule="auto"/>
         <w:rPr>
-          <w:rFonts w:ascii="Arial" w:hAnsi="Arial" w:eastAsia="宋体" w:cs="Arial"/>
-          <w:kern w:val="0"/>
-          <w:sz w:val="24"/>
-          <w14:ligatures w14:val="none"/>
-        </w:rPr>
-      </w:pPr>
-      <w:r>
-        <w:rPr>
-          <w:rFonts w:ascii="Arial" w:hAnsi="Arial" w:eastAsia="宋体" w:cs="Arial"/>
-          <w:kern w:val="0"/>
-          <w:sz w:val="24"/>
-          <w14:ligatures w14:val="none"/>
-        </w:rPr>
-        <w:t>Python 3.7+</w:t>
+          <w:rFonts w:ascii="Arial" w:eastAsia="宋体" w:hAnsi="Arial" w:cs="Arial" w:hint="eastAsia"/>
+          <w:kern w:val="0"/>
+          <w:sz w:val="24"/>
+          <w14:ligatures w14:val="none"/>
+        </w:rPr>
+      </w:pPr>
+      <w:r>
+        <w:rPr>
+          <w:rFonts w:ascii="Arial" w:eastAsia="宋体" w:hAnsi="Arial" w:cs="Arial"/>
+          <w:kern w:val="0"/>
+          <w:sz w:val="24"/>
+          <w14:ligatures w14:val="none"/>
+        </w:rPr>
+        <w:t>Python Version: ≥ 3.11</w:t>
       </w:r>
     </w:p>
     <w:p>
@@ -102,21 +102,23 @@
         </w:numPr>
         <w:spacing w:after="0" w:line="240" w:lineRule="auto"/>
         <w:rPr>
-          <w:rFonts w:ascii="Arial" w:hAnsi="Arial" w:eastAsia="宋体" w:cs="Arial"/>
-          <w:kern w:val="0"/>
-          <w:sz w:val="24"/>
-          <w14:ligatures w14:val="none"/>
-        </w:rPr>
-      </w:pPr>
-      <w:r>
-        <w:rPr>
-          <w:rFonts w:ascii="Arial" w:hAnsi="Arial" w:eastAsia="宋体" w:cs="Arial"/>
-          <w:kern w:val="0"/>
-          <w:sz w:val="24"/>
-          <w14:ligatures w14:val="none"/>
-        </w:rPr>
-        <w:t>Windows/macOS/Linux OS</w:t>
-      </w:r>
+          <w:rFonts w:ascii="Arial" w:eastAsia="宋体" w:hAnsi="Arial" w:cs="Arial"/>
+          <w:kern w:val="0"/>
+          <w:sz w:val="24"/>
+          <w14:ligatures w14:val="none"/>
+        </w:rPr>
+      </w:pPr>
+      <w:r>
+        <w:rPr>
+          <w:rFonts w:ascii="Arial" w:eastAsia="宋体" w:hAnsi="Arial" w:cs="Arial"/>
+          <w:kern w:val="0"/>
+          <w:sz w:val="24"/>
+          <w14:ligatures w14:val="none"/>
+        </w:rPr>
+        <w:t>Chemprop Version: 2.2.1</w:t>
+      </w:r>
+      <w:bookmarkStart w:id="0" w:name="_GoBack"/>
+      <w:bookmarkEnd w:id="0"/>
     </w:p>
     <w:p>
       <w:pPr>
@@ -127,15 +129,40 @@
         </w:numPr>
         <w:spacing w:after="0" w:line="240" w:lineRule="auto"/>
         <w:rPr>
-          <w:rFonts w:ascii="Arial" w:hAnsi="Arial" w:eastAsia="宋体" w:cs="Arial"/>
-          <w:kern w:val="0"/>
-          <w:sz w:val="24"/>
-          <w14:ligatures w14:val="none"/>
-        </w:rPr>
-      </w:pPr>
-      <w:r>
-        <w:rPr>
-          <w:rFonts w:ascii="Arial" w:hAnsi="Arial" w:eastAsia="宋体" w:cs="Arial"/>
+          <w:rFonts w:ascii="Arial" w:eastAsia="宋体" w:hAnsi="Arial" w:cs="Arial"/>
+          <w:kern w:val="0"/>
+          <w:sz w:val="24"/>
+          <w14:ligatures w14:val="none"/>
+        </w:rPr>
+      </w:pPr>
+      <w:r>
+        <w:rPr>
+          <w:rFonts w:ascii="Arial" w:eastAsia="宋体" w:hAnsi="Arial" w:cs="Arial"/>
+          <w:kern w:val="0"/>
+          <w:sz w:val="24"/>
+          <w14:ligatures w14:val="none"/>
+        </w:rPr>
+        <w:t>Windows/macOS/Linux OS</w:t>
+      </w:r>
+    </w:p>
+    <w:p>
+      <w:pPr>
+        <w:widowControl/>
+        <w:numPr>
+          <w:ilvl w:val="0"/>
+          <w:numId w:val="1"/>
+        </w:numPr>
+        <w:spacing w:after="0" w:line="240" w:lineRule="auto"/>
+        <w:rPr>
+          <w:rFonts w:ascii="Arial" w:eastAsia="宋体" w:hAnsi="Arial" w:cs="Arial"/>
+          <w:kern w:val="0"/>
+          <w:sz w:val="24"/>
+          <w14:ligatures w14:val="none"/>
+        </w:rPr>
+      </w:pPr>
+      <w:r>
+        <w:rPr>
+          <w:rFonts w:ascii="Arial" w:eastAsia="宋体" w:hAnsi="Arial" w:cs="Arial"/>
           <w:kern w:val="0"/>
           <w:sz w:val="24"/>
           <w14:ligatures w14:val="none"/>
@@ -148,15 +175,15 @@
         <w:widowControl/>
         <w:spacing w:before="100" w:beforeAutospacing="1" w:after="100" w:afterAutospacing="1" w:line="240" w:lineRule="auto"/>
         <w:rPr>
-          <w:rFonts w:ascii="Arial" w:hAnsi="Arial" w:eastAsia="宋体" w:cs="Arial"/>
-          <w:kern w:val="0"/>
-          <w:sz w:val="24"/>
-          <w14:ligatures w14:val="none"/>
-        </w:rPr>
-      </w:pPr>
-      <w:r>
-        <w:rPr>
-          <w:rFonts w:ascii="Arial" w:hAnsi="Arial" w:eastAsia="宋体" w:cs="Arial"/>
+          <w:rFonts w:ascii="Arial" w:eastAsia="宋体" w:hAnsi="Arial" w:cs="Arial"/>
+          <w:kern w:val="0"/>
+          <w:sz w:val="24"/>
+          <w14:ligatures w14:val="none"/>
+        </w:rPr>
+      </w:pPr>
+      <w:r>
+        <w:rPr>
+          <w:rFonts w:ascii="Arial" w:eastAsia="宋体" w:hAnsi="Arial" w:cs="Arial"/>
           <w:b/>
           <w:bCs/>
           <w:kern w:val="0"/>
@@ -171,15 +198,15 @@
         <w:widowControl/>
         <w:spacing w:before="100" w:beforeAutospacing="1" w:after="100" w:afterAutospacing="1" w:line="240" w:lineRule="auto"/>
         <w:rPr>
-          <w:rFonts w:ascii="Arial" w:hAnsi="Arial" w:eastAsia="宋体" w:cs="Arial"/>
-          <w:kern w:val="0"/>
-          <w:sz w:val="24"/>
-          <w14:ligatures w14:val="none"/>
-        </w:rPr>
-      </w:pPr>
-      <w:r>
-        <w:rPr>
-          <w:rFonts w:ascii="Arial" w:hAnsi="Arial" w:eastAsia="宋体" w:cs="Arial"/>
+          <w:rFonts w:ascii="Arial" w:eastAsia="宋体" w:hAnsi="Arial" w:cs="Arial"/>
+          <w:kern w:val="0"/>
+          <w:sz w:val="24"/>
+          <w14:ligatures w14:val="none"/>
+        </w:rPr>
+      </w:pPr>
+      <w:r>
+        <w:rPr>
+          <w:rFonts w:ascii="Arial" w:eastAsia="宋体" w:hAnsi="Arial" w:cs="Arial"/>
           <w:kern w:val="0"/>
           <w:sz w:val="24"/>
           <w14:ligatures w14:val="none"/>
@@ -188,7 +215,7 @@
       </w:r>
       <w:r>
         <w:rPr>
-          <w:rFonts w:ascii="Arial" w:hAnsi="Arial" w:eastAsia="宋体" w:cs="Arial"/>
+          <w:rFonts w:ascii="Arial" w:eastAsia="宋体" w:hAnsi="Arial" w:cs="Arial"/>
           <w:b/>
           <w:bCs/>
           <w:kern w:val="0"/>
@@ -199,56 +226,30 @@
       </w:r>
       <w:r>
         <w:rPr>
-          <w:rFonts w:ascii="Arial" w:hAnsi="Arial" w:eastAsia="宋体" w:cs="Arial"/>
-          <w:kern w:val="0"/>
-          <w:sz w:val="24"/>
-          <w14:ligatures w14:val="none"/>
-        </w:rPr>
-        <w:br w:type="textWrapping"/>
-      </w:r>
-      <w:r>
-        <w:rPr>
-          <w:rFonts w:ascii="Arial" w:hAnsi="Arial" w:eastAsia="宋体" w:cs="Arial"/>
-          <w:kern w:val="0"/>
-          <w:sz w:val="24"/>
-          <w14:ligatures w14:val="none"/>
-        </w:rPr>
+          <w:rFonts w:ascii="Arial" w:eastAsia="宋体" w:hAnsi="Arial" w:cs="Arial"/>
+          <w:kern w:val="0"/>
+          <w:sz w:val="24"/>
+          <w14:ligatures w14:val="none"/>
+        </w:rPr>
+        <w:br/>
         <w:t>Download and install Python from </w:t>
       </w:r>
-      <w:r>
-        <w:fldChar w:fldCharType="begin"/>
-      </w:r>
-      <w:r>
-        <w:instrText xml:space="preserve"> HYPERLINK "https://www.python.org/downloads/" \t "_blank" </w:instrText>
-      </w:r>
-      <w:r>
-        <w:fldChar w:fldCharType="separate"/>
-      </w:r>
-      <w:r>
-        <w:rPr>
-          <w:rFonts w:ascii="Arial" w:hAnsi="Arial" w:eastAsia="宋体" w:cs="Arial"/>
-          <w:color w:val="0000FF"/>
-          <w:kern w:val="0"/>
-          <w:sz w:val="24"/>
-          <w:u w:val="single"/>
-          <w14:ligatures w14:val="none"/>
-        </w:rPr>
-        <w:t>python.org</w:t>
-      </w:r>
-      <w:r>
-        <w:rPr>
-          <w:rFonts w:ascii="Arial" w:hAnsi="Arial" w:eastAsia="宋体" w:cs="Arial"/>
-          <w:color w:val="0000FF"/>
-          <w:kern w:val="0"/>
-          <w:sz w:val="24"/>
-          <w:u w:val="single"/>
-          <w14:ligatures w14:val="none"/>
-        </w:rPr>
-        <w:fldChar w:fldCharType="end"/>
-      </w:r>
-      <w:r>
-        <w:rPr>
-          <w:rFonts w:ascii="Arial" w:hAnsi="Arial" w:eastAsia="宋体" w:cs="Arial"/>
+      <w:hyperlink r:id="rId7" w:tgtFrame="_blank" w:history="1">
+        <w:r>
+          <w:rPr>
+            <w:rFonts w:ascii="Arial" w:eastAsia="宋体" w:hAnsi="Arial" w:cs="Arial"/>
+            <w:color w:val="0000FF"/>
+            <w:kern w:val="0"/>
+            <w:sz w:val="24"/>
+            <w:u w:val="single"/>
+            <w14:ligatures w14:val="none"/>
+          </w:rPr>
+          <w:t>python.org</w:t>
+        </w:r>
+      </w:hyperlink>
+      <w:r>
+        <w:rPr>
+          <w:rFonts w:ascii="Arial" w:eastAsia="宋体" w:hAnsi="Arial" w:cs="Arial"/>
           <w:kern w:val="0"/>
           <w:sz w:val="24"/>
           <w14:ligatures w14:val="none"/>
@@ -262,7 +263,7 @@
         <w:shd w:val="clear" w:color="auto" w:fill="FAFAFA"/>
         <w:spacing w:after="0" w:line="240" w:lineRule="auto"/>
         <w:rPr>
-          <w:rFonts w:ascii="Arial" w:hAnsi="Arial" w:eastAsia="宋体" w:cs="Arial"/>
+          <w:rFonts w:ascii="Arial" w:eastAsia="宋体" w:hAnsi="Arial" w:cs="Arial"/>
           <w:color w:val="494949"/>
           <w:kern w:val="0"/>
           <w:sz w:val="24"/>
@@ -271,7 +272,7 @@
       </w:pPr>
       <w:r>
         <w:rPr>
-          <w:rFonts w:ascii="Arial" w:hAnsi="Arial" w:eastAsia="宋体" w:cs="Arial"/>
+          <w:rFonts w:ascii="Arial" w:eastAsia="宋体" w:hAnsi="Arial" w:cs="Arial"/>
           <w:color w:val="494949"/>
           <w:kern w:val="0"/>
           <w:sz w:val="18"/>
@@ -306,7 +307,7 @@
         <w:wordWrap w:val="0"/>
         <w:spacing w:after="0" w:line="240" w:lineRule="auto"/>
         <w:rPr>
-          <w:rFonts w:ascii="Arial" w:hAnsi="Arial" w:eastAsia="宋体" w:cs="Arial"/>
+          <w:rFonts w:ascii="Arial" w:eastAsia="宋体" w:hAnsi="Arial" w:cs="Arial"/>
           <w:color w:val="494949"/>
           <w:kern w:val="0"/>
           <w:sz w:val="24"/>
@@ -315,7 +316,7 @@
       </w:pPr>
       <w:r>
         <w:rPr>
-          <w:rFonts w:ascii="Arial" w:hAnsi="Arial" w:eastAsia="宋体" w:cs="Arial"/>
+          <w:rFonts w:ascii="Arial" w:eastAsia="宋体" w:hAnsi="Arial" w:cs="Arial"/>
           <w:color w:val="494949"/>
           <w:kern w:val="0"/>
           <w:sz w:val="24"/>
@@ -325,7 +326,7 @@
       </w:r>
       <w:r>
         <w:rPr>
-          <w:rFonts w:ascii="Arial" w:hAnsi="Arial" w:eastAsia="宋体" w:cs="Arial"/>
+          <w:rFonts w:ascii="Arial" w:eastAsia="宋体" w:hAnsi="Arial" w:cs="Arial"/>
           <w:color w:val="4078F2"/>
           <w:kern w:val="0"/>
           <w:sz w:val="24"/>
@@ -339,15 +340,15 @@
         <w:widowControl/>
         <w:spacing w:before="100" w:beforeAutospacing="1" w:after="100" w:afterAutospacing="1" w:line="240" w:lineRule="auto"/>
         <w:rPr>
-          <w:rFonts w:ascii="Arial" w:hAnsi="Arial" w:eastAsia="宋体" w:cs="Arial"/>
-          <w:kern w:val="0"/>
-          <w:sz w:val="24"/>
-          <w14:ligatures w14:val="none"/>
-        </w:rPr>
-      </w:pPr>
-      <w:r>
-        <w:rPr>
-          <w:rFonts w:ascii="Arial" w:hAnsi="Arial" w:eastAsia="宋体" w:cs="Arial"/>
+          <w:rFonts w:ascii="Arial" w:eastAsia="宋体" w:hAnsi="Arial" w:cs="Arial"/>
+          <w:kern w:val="0"/>
+          <w:sz w:val="24"/>
+          <w14:ligatures w14:val="none"/>
+        </w:rPr>
+      </w:pPr>
+      <w:r>
+        <w:rPr>
+          <w:rFonts w:ascii="Arial" w:eastAsia="宋体" w:hAnsi="Arial" w:cs="Arial"/>
           <w:kern w:val="0"/>
           <w:sz w:val="24"/>
           <w14:ligatures w14:val="none"/>
@@ -356,7 +357,7 @@
       </w:r>
       <w:r>
         <w:rPr>
-          <w:rFonts w:ascii="Arial" w:hAnsi="Arial" w:eastAsia="宋体" w:cs="Arial"/>
+          <w:rFonts w:ascii="Arial" w:eastAsia="宋体" w:hAnsi="Arial" w:cs="Arial"/>
           <w:b/>
           <w:bCs/>
           <w:kern w:val="0"/>
@@ -372,7 +373,7 @@
         <w:shd w:val="clear" w:color="auto" w:fill="FAFAFA"/>
         <w:spacing w:after="0" w:line="240" w:lineRule="auto"/>
         <w:rPr>
-          <w:rFonts w:ascii="Arial" w:hAnsi="Arial" w:eastAsia="宋体" w:cs="Arial"/>
+          <w:rFonts w:ascii="Arial" w:eastAsia="宋体" w:hAnsi="Arial" w:cs="Arial"/>
           <w:color w:val="494949"/>
           <w:kern w:val="0"/>
           <w:sz w:val="24"/>
@@ -381,7 +382,7 @@
       </w:pPr>
       <w:r>
         <w:rPr>
-          <w:rFonts w:ascii="Arial" w:hAnsi="Arial" w:eastAsia="宋体" w:cs="Arial"/>
+          <w:rFonts w:ascii="Arial" w:eastAsia="宋体" w:hAnsi="Arial" w:cs="Arial"/>
           <w:color w:val="494949"/>
           <w:kern w:val="0"/>
           <w:sz w:val="18"/>
@@ -416,7 +417,7 @@
         <w:wordWrap w:val="0"/>
         <w:spacing w:after="0" w:line="240" w:lineRule="auto"/>
         <w:rPr>
-          <w:rFonts w:ascii="Arial" w:hAnsi="Arial" w:eastAsia="宋体" w:cs="Arial"/>
+          <w:rFonts w:ascii="Arial" w:eastAsia="宋体" w:hAnsi="Arial" w:cs="Arial"/>
           <w:color w:val="494949"/>
           <w:kern w:val="0"/>
           <w:sz w:val="24"/>
@@ -425,7 +426,7 @@
       </w:pPr>
       <w:r>
         <w:rPr>
-          <w:rFonts w:ascii="Arial" w:hAnsi="Arial" w:eastAsia="宋体" w:cs="Arial"/>
+          <w:rFonts w:ascii="Arial" w:eastAsia="宋体" w:hAnsi="Arial" w:cs="Arial"/>
           <w:color w:val="494949"/>
           <w:kern w:val="0"/>
           <w:sz w:val="24"/>
@@ -435,7 +436,7 @@
       </w:r>
       <w:r>
         <w:rPr>
-          <w:rFonts w:ascii="Arial" w:hAnsi="Arial" w:eastAsia="宋体" w:cs="Arial"/>
+          <w:rFonts w:ascii="Arial" w:eastAsia="宋体" w:hAnsi="Arial" w:cs="Arial"/>
           <w:color w:val="4078F2"/>
           <w:kern w:val="0"/>
           <w:sz w:val="24"/>
@@ -445,7 +446,7 @@
       </w:r>
       <w:r>
         <w:rPr>
-          <w:rFonts w:ascii="Arial" w:hAnsi="Arial" w:eastAsia="宋体" w:cs="Arial"/>
+          <w:rFonts w:ascii="Arial" w:eastAsia="宋体" w:hAnsi="Arial" w:cs="Arial"/>
           <w:color w:val="494949"/>
           <w:kern w:val="0"/>
           <w:sz w:val="24"/>
@@ -479,7 +480,7 @@
         <w:wordWrap w:val="0"/>
         <w:spacing w:after="0" w:line="240" w:lineRule="auto"/>
         <w:rPr>
-          <w:rFonts w:ascii="Arial" w:hAnsi="Arial" w:eastAsia="宋体" w:cs="Arial"/>
+          <w:rFonts w:ascii="Arial" w:eastAsia="宋体" w:hAnsi="Arial" w:cs="Arial"/>
           <w:color w:val="494949"/>
           <w:kern w:val="0"/>
           <w:sz w:val="24"/>
@@ -488,7 +489,7 @@
       </w:pPr>
       <w:r>
         <w:rPr>
-          <w:rFonts w:ascii="Arial" w:hAnsi="Arial" w:eastAsia="宋体" w:cs="Arial"/>
+          <w:rFonts w:ascii="Arial" w:eastAsia="宋体" w:hAnsi="Arial" w:cs="Arial"/>
           <w:color w:val="50A14F"/>
           <w:kern w:val="0"/>
           <w:sz w:val="24"/>
@@ -498,7 +499,7 @@
       </w:r>
       <w:r>
         <w:rPr>
-          <w:rFonts w:ascii="Arial" w:hAnsi="Arial" w:eastAsia="宋体" w:cs="Arial"/>
+          <w:rFonts w:ascii="Arial" w:eastAsia="宋体" w:hAnsi="Arial" w:cs="Arial"/>
           <w:color w:val="494949"/>
           <w:kern w:val="0"/>
           <w:sz w:val="24"/>
@@ -508,7 +509,7 @@
       </w:r>
       <w:r>
         <w:rPr>
-          <w:rFonts w:ascii="Arial" w:hAnsi="Arial" w:eastAsia="宋体" w:cs="Arial"/>
+          <w:rFonts w:ascii="Arial" w:eastAsia="宋体" w:hAnsi="Arial" w:cs="Arial"/>
           <w:i/>
           <w:iCs/>
           <w:color w:val="A0A1A7"/>
@@ -544,7 +545,7 @@
         <w:wordWrap w:val="0"/>
         <w:spacing w:after="0" w:line="240" w:lineRule="auto"/>
         <w:rPr>
-          <w:rFonts w:ascii="Arial" w:hAnsi="Arial" w:eastAsia="宋体" w:cs="Arial"/>
+          <w:rFonts w:ascii="Arial" w:eastAsia="宋体" w:hAnsi="Arial" w:cs="Arial"/>
           <w:color w:val="494949"/>
           <w:kern w:val="0"/>
           <w:sz w:val="24"/>
@@ -553,7 +554,7 @@
       </w:pPr>
       <w:r>
         <w:rPr>
-          <w:rFonts w:ascii="Arial" w:hAnsi="Arial" w:eastAsia="宋体" w:cs="Arial"/>
+          <w:rFonts w:ascii="Arial" w:eastAsia="宋体" w:hAnsi="Arial" w:cs="Arial"/>
           <w:color w:val="494949"/>
           <w:kern w:val="0"/>
           <w:sz w:val="24"/>
@@ -563,7 +564,7 @@
       </w:r>
       <w:r>
         <w:rPr>
-          <w:rFonts w:ascii="Arial" w:hAnsi="Arial" w:eastAsia="宋体" w:cs="Arial"/>
+          <w:rFonts w:ascii="Arial" w:eastAsia="宋体" w:hAnsi="Arial" w:cs="Arial"/>
           <w:color w:val="383A42"/>
           <w:kern w:val="0"/>
           <w:sz w:val="24"/>
@@ -573,7 +574,7 @@
       </w:r>
       <w:r>
         <w:rPr>
-          <w:rFonts w:ascii="Arial" w:hAnsi="Arial" w:eastAsia="宋体" w:cs="Arial"/>
+          <w:rFonts w:ascii="Arial" w:eastAsia="宋体" w:hAnsi="Arial" w:cs="Arial"/>
           <w:color w:val="494949"/>
           <w:kern w:val="0"/>
           <w:sz w:val="24"/>
@@ -583,7 +584,7 @@
       </w:r>
       <w:r>
         <w:rPr>
-          <w:rFonts w:ascii="Arial" w:hAnsi="Arial" w:eastAsia="宋体" w:cs="Arial"/>
+          <w:rFonts w:ascii="Arial" w:eastAsia="宋体" w:hAnsi="Arial" w:cs="Arial"/>
           <w:color w:val="383A42"/>
           <w:kern w:val="0"/>
           <w:sz w:val="24"/>
@@ -593,7 +594,7 @@
       </w:r>
       <w:r>
         <w:rPr>
-          <w:rFonts w:ascii="Arial" w:hAnsi="Arial" w:eastAsia="宋体" w:cs="Arial"/>
+          <w:rFonts w:ascii="Arial" w:eastAsia="宋体" w:hAnsi="Arial" w:cs="Arial"/>
           <w:color w:val="494949"/>
           <w:kern w:val="0"/>
           <w:sz w:val="24"/>
@@ -603,7 +604,7 @@
       </w:r>
       <w:r>
         <w:rPr>
-          <w:rFonts w:ascii="Arial" w:hAnsi="Arial" w:eastAsia="宋体" w:cs="Arial"/>
+          <w:rFonts w:ascii="Arial" w:eastAsia="宋体" w:hAnsi="Arial" w:cs="Arial"/>
           <w:i/>
           <w:iCs/>
           <w:color w:val="A0A1A7"/>
@@ -619,15 +620,15 @@
         <w:widowControl/>
         <w:spacing w:before="100" w:beforeAutospacing="1" w:after="100" w:afterAutospacing="1" w:line="240" w:lineRule="auto"/>
         <w:rPr>
-          <w:rFonts w:ascii="Arial" w:hAnsi="Arial" w:eastAsia="宋体" w:cs="Arial"/>
-          <w:kern w:val="0"/>
-          <w:sz w:val="24"/>
-          <w14:ligatures w14:val="none"/>
-        </w:rPr>
-      </w:pPr>
-      <w:r>
-        <w:rPr>
-          <w:rFonts w:ascii="Arial" w:hAnsi="Arial" w:eastAsia="宋体" w:cs="Arial"/>
+          <w:rFonts w:ascii="Arial" w:eastAsia="宋体" w:hAnsi="Arial" w:cs="Arial"/>
+          <w:kern w:val="0"/>
+          <w:sz w:val="24"/>
+          <w14:ligatures w14:val="none"/>
+        </w:rPr>
+      </w:pPr>
+      <w:r>
+        <w:rPr>
+          <w:rFonts w:ascii="Arial" w:eastAsia="宋体" w:hAnsi="Arial" w:cs="Arial"/>
           <w:kern w:val="0"/>
           <w:sz w:val="24"/>
           <w14:ligatures w14:val="none"/>
@@ -636,7 +637,7 @@
       </w:r>
       <w:r>
         <w:rPr>
-          <w:rFonts w:ascii="Arial" w:hAnsi="Arial" w:eastAsia="宋体" w:cs="Arial"/>
+          <w:rFonts w:ascii="Arial" w:eastAsia="宋体" w:hAnsi="Arial" w:cs="Arial"/>
           <w:b/>
           <w:bCs/>
           <w:kern w:val="0"/>
@@ -652,7 +653,7 @@
         <w:shd w:val="clear" w:color="auto" w:fill="FAFAFA"/>
         <w:spacing w:after="0" w:line="240" w:lineRule="auto"/>
         <w:rPr>
-          <w:rFonts w:ascii="Arial" w:hAnsi="Arial" w:eastAsia="宋体" w:cs="Arial"/>
+          <w:rFonts w:ascii="Arial" w:eastAsia="宋体" w:hAnsi="Arial" w:cs="Arial"/>
           <w:color w:val="494949"/>
           <w:kern w:val="0"/>
           <w:sz w:val="24"/>
@@ -661,7 +662,7 @@
       </w:pPr>
       <w:r>
         <w:rPr>
-          <w:rFonts w:ascii="Arial" w:hAnsi="Arial" w:eastAsia="宋体" w:cs="Arial"/>
+          <w:rFonts w:ascii="Arial" w:eastAsia="宋体" w:hAnsi="Arial" w:cs="Arial"/>
           <w:color w:val="494949"/>
           <w:kern w:val="0"/>
           <w:sz w:val="18"/>
@@ -696,7 +697,7 @@
         <w:wordWrap w:val="0"/>
         <w:spacing w:after="0" w:line="240" w:lineRule="auto"/>
         <w:rPr>
-          <w:rFonts w:ascii="Arial" w:hAnsi="Arial" w:eastAsia="宋体" w:cs="Arial"/>
+          <w:rFonts w:ascii="Arial" w:eastAsia="宋体" w:hAnsi="Arial" w:cs="Arial"/>
           <w:color w:val="494949"/>
           <w:kern w:val="0"/>
           <w:sz w:val="24"/>
@@ -705,7 +706,7 @@
       </w:pPr>
       <w:r>
         <w:rPr>
-          <w:rFonts w:ascii="Arial" w:hAnsi="Arial" w:eastAsia="宋体" w:cs="Arial"/>
+          <w:rFonts w:ascii="Arial" w:eastAsia="宋体" w:hAnsi="Arial" w:cs="Arial"/>
           <w:color w:val="494949"/>
           <w:kern w:val="0"/>
           <w:sz w:val="24"/>
@@ -715,7 +716,7 @@
       </w:r>
       <w:r>
         <w:rPr>
-          <w:rFonts w:ascii="Arial" w:hAnsi="Arial" w:eastAsia="宋体" w:cs="Arial"/>
+          <w:rFonts w:ascii="Arial" w:eastAsia="宋体" w:hAnsi="Arial" w:cs="Arial"/>
           <w:color w:val="4078F2"/>
           <w:kern w:val="0"/>
           <w:sz w:val="24"/>
@@ -725,7 +726,7 @@
       </w:r>
       <w:r>
         <w:rPr>
-          <w:rFonts w:ascii="Arial" w:hAnsi="Arial" w:eastAsia="宋体" w:cs="Arial"/>
+          <w:rFonts w:ascii="Arial" w:eastAsia="宋体" w:hAnsi="Arial" w:cs="Arial"/>
           <w:color w:val="494949"/>
           <w:kern w:val="0"/>
           <w:sz w:val="24"/>
@@ -739,15 +740,15 @@
         <w:widowControl/>
         <w:spacing w:before="100" w:beforeAutospacing="1" w:after="100" w:afterAutospacing="1" w:line="240" w:lineRule="auto"/>
         <w:rPr>
-          <w:rFonts w:ascii="Arial" w:hAnsi="Arial" w:eastAsia="宋体" w:cs="Arial"/>
-          <w:kern w:val="0"/>
-          <w:sz w:val="24"/>
-          <w14:ligatures w14:val="none"/>
-        </w:rPr>
-      </w:pPr>
-      <w:r>
-        <w:rPr>
-          <w:rFonts w:ascii="Arial" w:hAnsi="Arial" w:eastAsia="宋体" w:cs="Arial"/>
+          <w:rFonts w:ascii="Arial" w:eastAsia="宋体" w:hAnsi="Arial" w:cs="Arial"/>
+          <w:kern w:val="0"/>
+          <w:sz w:val="24"/>
+          <w14:ligatures w14:val="none"/>
+        </w:rPr>
+      </w:pPr>
+      <w:r>
+        <w:rPr>
+          <w:rFonts w:ascii="Arial" w:eastAsia="宋体" w:hAnsi="Arial" w:cs="Arial"/>
           <w:i/>
           <w:iCs/>
           <w:kern w:val="0"/>
@@ -763,7 +764,7 @@
         <w:shd w:val="clear" w:color="auto" w:fill="FAFAFA"/>
         <w:spacing w:after="0" w:line="240" w:lineRule="auto"/>
         <w:rPr>
-          <w:rFonts w:ascii="Arial" w:hAnsi="Arial" w:eastAsia="宋体" w:cs="Arial"/>
+          <w:rFonts w:ascii="Arial" w:eastAsia="宋体" w:hAnsi="Arial" w:cs="Arial"/>
           <w:color w:val="494949"/>
           <w:kern w:val="0"/>
           <w:sz w:val="24"/>
@@ -772,7 +773,7 @@
       </w:pPr>
       <w:r>
         <w:rPr>
-          <w:rFonts w:ascii="Arial" w:hAnsi="Arial" w:eastAsia="宋体" w:cs="Arial"/>
+          <w:rFonts w:ascii="Arial" w:eastAsia="宋体" w:hAnsi="Arial" w:cs="Arial"/>
           <w:color w:val="494949"/>
           <w:kern w:val="0"/>
           <w:sz w:val="18"/>
@@ -807,7 +808,7 @@
         <w:wordWrap w:val="0"/>
         <w:spacing w:after="0" w:line="240" w:lineRule="auto"/>
         <w:rPr>
-          <w:rFonts w:ascii="Arial" w:hAnsi="Arial" w:eastAsia="宋体" w:cs="Arial"/>
+          <w:rFonts w:ascii="Arial" w:eastAsia="宋体" w:hAnsi="Arial" w:cs="Arial"/>
           <w:color w:val="494949"/>
           <w:kern w:val="0"/>
           <w:sz w:val="24"/>
@@ -816,7 +817,7 @@
       </w:pPr>
       <w:r>
         <w:rPr>
-          <w:rFonts w:ascii="Arial" w:hAnsi="Arial" w:eastAsia="宋体" w:cs="Arial"/>
+          <w:rFonts w:ascii="Arial" w:eastAsia="宋体" w:hAnsi="Arial" w:cs="Arial"/>
           <w:color w:val="494949"/>
           <w:kern w:val="0"/>
           <w:sz w:val="24"/>
@@ -826,7 +827,7 @@
       </w:r>
       <w:r>
         <w:rPr>
-          <w:rFonts w:ascii="Arial" w:hAnsi="Arial" w:eastAsia="宋体" w:cs="Arial"/>
+          <w:rFonts w:ascii="Arial" w:eastAsia="宋体" w:hAnsi="Arial" w:cs="Arial"/>
           <w:color w:val="4078F2"/>
           <w:kern w:val="0"/>
           <w:sz w:val="24"/>
@@ -836,7 +837,7 @@
       </w:r>
       <w:r>
         <w:rPr>
-          <w:rFonts w:ascii="Arial" w:hAnsi="Arial" w:eastAsia="宋体" w:cs="Arial"/>
+          <w:rFonts w:ascii="Arial" w:eastAsia="宋体" w:hAnsi="Arial" w:cs="Arial"/>
           <w:color w:val="494949"/>
           <w:kern w:val="0"/>
           <w:sz w:val="24"/>
@@ -846,7 +847,7 @@
       </w:r>
       <w:r>
         <w:rPr>
-          <w:rFonts w:ascii="Arial" w:hAnsi="Arial" w:eastAsia="宋体" w:cs="Arial"/>
+          <w:rFonts w:ascii="Arial" w:eastAsia="宋体" w:hAnsi="Arial" w:cs="Arial"/>
           <w:color w:val="4078F2"/>
           <w:kern w:val="0"/>
           <w:sz w:val="24"/>
@@ -856,7 +857,7 @@
       </w:r>
       <w:r>
         <w:rPr>
-          <w:rFonts w:ascii="Arial" w:hAnsi="Arial" w:eastAsia="宋体" w:cs="Arial"/>
+          <w:rFonts w:ascii="Arial" w:eastAsia="宋体" w:hAnsi="Arial" w:cs="Arial"/>
           <w:color w:val="494949"/>
           <w:kern w:val="0"/>
           <w:sz w:val="24"/>
@@ -870,15 +871,15 @@
         <w:widowControl/>
         <w:spacing w:before="100" w:beforeAutospacing="1" w:after="100" w:afterAutospacing="1" w:line="240" w:lineRule="auto"/>
         <w:rPr>
-          <w:rFonts w:ascii="Arial" w:hAnsi="Arial" w:eastAsia="宋体" w:cs="Arial"/>
-          <w:kern w:val="0"/>
-          <w:sz w:val="24"/>
-          <w14:ligatures w14:val="none"/>
-        </w:rPr>
-      </w:pPr>
-      <w:r>
-        <w:rPr>
-          <w:rFonts w:ascii="Arial" w:hAnsi="Arial" w:eastAsia="宋体" w:cs="Arial"/>
+          <w:rFonts w:ascii="Arial" w:eastAsia="宋体" w:hAnsi="Arial" w:cs="Arial"/>
+          <w:kern w:val="0"/>
+          <w:sz w:val="24"/>
+          <w14:ligatures w14:val="none"/>
+        </w:rPr>
+      </w:pPr>
+      <w:r>
+        <w:rPr>
+          <w:rFonts w:ascii="Arial" w:eastAsia="宋体" w:hAnsi="Arial" w:cs="Arial"/>
           <w:b/>
           <w:bCs/>
           <w:kern w:val="0"/>
@@ -889,20 +890,12 @@
       </w:r>
       <w:r>
         <w:rPr>
-          <w:rFonts w:ascii="Arial" w:hAnsi="Arial" w:eastAsia="宋体" w:cs="Arial"/>
-          <w:kern w:val="0"/>
-          <w:sz w:val="24"/>
-          <w14:ligatures w14:val="none"/>
-        </w:rPr>
-        <w:br w:type="textWrapping"/>
-      </w:r>
-      <w:r>
-        <w:rPr>
-          <w:rFonts w:ascii="Arial" w:hAnsi="Arial" w:eastAsia="宋体" w:cs="Arial"/>
-          <w:kern w:val="0"/>
-          <w:sz w:val="24"/>
-          <w14:ligatures w14:val="none"/>
-        </w:rPr>
+          <w:rFonts w:ascii="Arial" w:eastAsia="宋体" w:hAnsi="Arial" w:cs="Arial"/>
+          <w:kern w:val="0"/>
+          <w:sz w:val="24"/>
+          <w14:ligatures w14:val="none"/>
+        </w:rPr>
+        <w:br/>
         <w:t>Create this directory structure:</w:t>
       </w:r>
     </w:p>
@@ -912,7 +905,7 @@
         <w:shd w:val="clear" w:color="auto" w:fill="FAFAFA"/>
         <w:spacing w:after="0" w:line="240" w:lineRule="auto"/>
         <w:rPr>
-          <w:rFonts w:ascii="Arial" w:hAnsi="Arial" w:eastAsia="宋体" w:cs="Arial"/>
+          <w:rFonts w:ascii="Arial" w:eastAsia="宋体" w:hAnsi="Arial" w:cs="Arial"/>
           <w:color w:val="494949"/>
           <w:kern w:val="0"/>
           <w:sz w:val="24"/>
@@ -921,7 +914,7 @@
       </w:pPr>
       <w:r>
         <w:rPr>
-          <w:rFonts w:ascii="Arial" w:hAnsi="Arial" w:eastAsia="宋体" w:cs="Arial"/>
+          <w:rFonts w:ascii="Arial" w:eastAsia="宋体" w:hAnsi="Arial" w:cs="Arial"/>
           <w:color w:val="494949"/>
           <w:kern w:val="0"/>
           <w:sz w:val="18"/>
@@ -956,7 +949,7 @@
         <w:wordWrap w:val="0"/>
         <w:spacing w:after="0" w:line="240" w:lineRule="auto"/>
         <w:rPr>
-          <w:rFonts w:ascii="Arial" w:hAnsi="Arial" w:eastAsia="宋体" w:cs="Arial"/>
+          <w:rFonts w:ascii="Arial" w:eastAsia="宋体" w:hAnsi="Arial" w:cs="Arial"/>
           <w:color w:val="494949"/>
           <w:kern w:val="0"/>
           <w:sz w:val="24"/>
@@ -965,7 +958,7 @@
       </w:pPr>
       <w:r>
         <w:rPr>
-          <w:rFonts w:ascii="Arial" w:hAnsi="Arial" w:eastAsia="宋体" w:cs="Arial"/>
+          <w:rFonts w:ascii="Arial" w:eastAsia="宋体" w:hAnsi="Arial" w:cs="Arial"/>
           <w:color w:val="494949"/>
           <w:kern w:val="0"/>
           <w:sz w:val="24"/>
@@ -999,7 +992,7 @@
         <w:wordWrap w:val="0"/>
         <w:spacing w:after="0" w:line="240" w:lineRule="auto"/>
         <w:rPr>
-          <w:rFonts w:ascii="Arial" w:hAnsi="Arial" w:eastAsia="宋体" w:cs="Arial"/>
+          <w:rFonts w:ascii="Arial" w:eastAsia="宋体" w:hAnsi="Arial" w:cs="Arial"/>
           <w:color w:val="494949"/>
           <w:kern w:val="0"/>
           <w:sz w:val="24"/>
@@ -1008,7 +1001,7 @@
       </w:pPr>
       <w:r>
         <w:rPr>
-          <w:rFonts w:ascii="Arial" w:hAnsi="Arial" w:eastAsia="宋体" w:cs="Arial"/>
+          <w:rFonts w:ascii="Arial" w:eastAsia="宋体" w:hAnsi="Arial" w:cs="Arial"/>
           <w:color w:val="494949"/>
           <w:kern w:val="0"/>
           <w:sz w:val="24"/>
@@ -1042,7 +1035,7 @@
         <w:wordWrap w:val="0"/>
         <w:spacing w:after="0" w:line="240" w:lineRule="auto"/>
         <w:rPr>
-          <w:rFonts w:ascii="Arial" w:hAnsi="Arial" w:eastAsia="宋体" w:cs="Arial"/>
+          <w:rFonts w:ascii="Arial" w:eastAsia="宋体" w:hAnsi="Arial" w:cs="Arial"/>
           <w:color w:val="494949"/>
           <w:kern w:val="0"/>
           <w:sz w:val="24"/>
@@ -1051,7 +1044,7 @@
       </w:pPr>
       <w:r>
         <w:rPr>
-          <w:rFonts w:ascii="Arial" w:hAnsi="Arial" w:eastAsia="宋体" w:cs="Arial"/>
+          <w:rFonts w:ascii="Arial" w:eastAsia="宋体" w:hAnsi="Arial" w:cs="Arial"/>
           <w:color w:val="494949"/>
           <w:kern w:val="0"/>
           <w:sz w:val="24"/>
@@ -1085,7 +1078,7 @@
         <w:wordWrap w:val="0"/>
         <w:spacing w:after="0" w:line="240" w:lineRule="auto"/>
         <w:rPr>
-          <w:rFonts w:ascii="Arial" w:hAnsi="Arial" w:eastAsia="宋体" w:cs="Arial"/>
+          <w:rFonts w:ascii="Arial" w:eastAsia="宋体" w:hAnsi="Arial" w:cs="Arial"/>
           <w:color w:val="494949"/>
           <w:kern w:val="0"/>
           <w:sz w:val="24"/>
@@ -1094,7 +1087,7 @@
       </w:pPr>
       <w:r>
         <w:rPr>
-          <w:rFonts w:ascii="Arial" w:hAnsi="Arial" w:eastAsia="宋体" w:cs="Arial"/>
+          <w:rFonts w:ascii="Arial" w:eastAsia="宋体" w:hAnsi="Arial" w:cs="Arial"/>
           <w:color w:val="494949"/>
           <w:kern w:val="0"/>
           <w:sz w:val="24"/>
@@ -1128,7 +1121,7 @@
         <w:wordWrap w:val="0"/>
         <w:spacing w:after="0" w:line="240" w:lineRule="auto"/>
         <w:rPr>
-          <w:rFonts w:ascii="Arial" w:hAnsi="Arial" w:eastAsia="宋体" w:cs="Arial"/>
+          <w:rFonts w:ascii="Arial" w:eastAsia="宋体" w:hAnsi="Arial" w:cs="Arial"/>
           <w:color w:val="494949"/>
           <w:kern w:val="0"/>
           <w:sz w:val="24"/>
@@ -1137,7 +1130,7 @@
       </w:pPr>
       <w:r>
         <w:rPr>
-          <w:rFonts w:ascii="Arial" w:hAnsi="Arial" w:eastAsia="宋体" w:cs="Arial"/>
+          <w:rFonts w:ascii="Arial" w:eastAsia="宋体" w:hAnsi="Arial" w:cs="Arial"/>
           <w:color w:val="494949"/>
           <w:kern w:val="0"/>
           <w:sz w:val="24"/>
@@ -1147,7 +1140,7 @@
       </w:r>
       <w:r>
         <w:rPr>
-          <w:rFonts w:hint="eastAsia" w:ascii="Arial" w:hAnsi="Arial" w:eastAsia="宋体" w:cs="Arial"/>
+          <w:rFonts w:ascii="Arial" w:eastAsia="宋体" w:hAnsi="Arial" w:cs="Arial" w:hint="eastAsia"/>
           <w:color w:val="494949"/>
           <w:kern w:val="0"/>
           <w:sz w:val="24"/>
@@ -1157,7 +1150,7 @@
       </w:r>
       <w:r>
         <w:rPr>
-          <w:rFonts w:ascii="Arial" w:hAnsi="Arial" w:eastAsia="宋体" w:cs="Arial"/>
+          <w:rFonts w:ascii="Arial" w:eastAsia="宋体" w:hAnsi="Arial" w:cs="Arial"/>
           <w:color w:val="494949"/>
           <w:kern w:val="0"/>
           <w:sz w:val="24"/>
@@ -1171,15 +1164,15 @@
         <w:widowControl/>
         <w:spacing w:before="100" w:beforeAutospacing="1" w:after="100" w:afterAutospacing="1" w:line="240" w:lineRule="auto"/>
         <w:rPr>
-          <w:rFonts w:ascii="Arial" w:hAnsi="Arial" w:eastAsia="宋体" w:cs="Arial"/>
-          <w:kern w:val="0"/>
-          <w:sz w:val="24"/>
-          <w14:ligatures w14:val="none"/>
-        </w:rPr>
-      </w:pPr>
-      <w:r>
-        <w:rPr>
-          <w:rFonts w:ascii="Arial" w:hAnsi="Arial" w:eastAsia="宋体" w:cs="Arial"/>
+          <w:rFonts w:ascii="Arial" w:eastAsia="宋体" w:hAnsi="Arial" w:cs="Arial"/>
+          <w:kern w:val="0"/>
+          <w:sz w:val="24"/>
+          <w14:ligatures w14:val="none"/>
+        </w:rPr>
+      </w:pPr>
+      <w:r>
+        <w:rPr>
+          <w:rFonts w:ascii="Arial" w:eastAsia="宋体" w:hAnsi="Arial" w:cs="Arial"/>
           <w:b/>
           <w:bCs/>
           <w:kern w:val="0"/>
@@ -1195,7 +1188,7 @@
         <w:shd w:val="clear" w:color="auto" w:fill="FAFAFA"/>
         <w:spacing w:after="0" w:line="240" w:lineRule="auto"/>
         <w:rPr>
-          <w:rFonts w:ascii="Arial" w:hAnsi="Arial" w:eastAsia="宋体" w:cs="Arial"/>
+          <w:rFonts w:ascii="Arial" w:eastAsia="宋体" w:hAnsi="Arial" w:cs="Arial"/>
           <w:color w:val="494949"/>
           <w:kern w:val="0"/>
           <w:sz w:val="24"/>
@@ -1204,13 +1197,14 @@
       </w:pPr>
       <w:r>
         <w:rPr>
-          <w:rFonts w:ascii="Arial" w:hAnsi="Arial" w:eastAsia="宋体" w:cs="Arial"/>
+          <w:rFonts w:ascii="Arial" w:eastAsia="宋体" w:hAnsi="Arial" w:cs="Arial"/>
           <w:color w:val="494949"/>
           <w:kern w:val="0"/>
           <w:sz w:val="18"/>
           <w:szCs w:val="18"/>
           <w14:ligatures w14:val="none"/>
         </w:rPr>
+        <w:lastRenderedPageBreak/>
         <w:t>bash</w:t>
       </w:r>
     </w:p>
@@ -1239,7 +1233,7 @@
         <w:wordWrap w:val="0"/>
         <w:spacing w:after="0" w:line="240" w:lineRule="auto"/>
         <w:rPr>
-          <w:rFonts w:ascii="Arial" w:hAnsi="Arial" w:eastAsia="宋体" w:cs="Arial"/>
+          <w:rFonts w:ascii="Arial" w:eastAsia="宋体" w:hAnsi="Arial" w:cs="Arial"/>
           <w:color w:val="494949"/>
           <w:kern w:val="0"/>
           <w:sz w:val="24"/>
@@ -1248,7 +1242,7 @@
       </w:pPr>
       <w:r>
         <w:rPr>
-          <w:rFonts w:ascii="Arial" w:hAnsi="Arial" w:eastAsia="宋体" w:cs="Arial"/>
+          <w:rFonts w:ascii="Arial" w:eastAsia="宋体" w:hAnsi="Arial" w:cs="Arial"/>
           <w:color w:val="494949"/>
           <w:kern w:val="0"/>
           <w:sz w:val="24"/>
@@ -1258,7 +1252,7 @@
       </w:r>
       <w:r>
         <w:rPr>
-          <w:rFonts w:hint="eastAsia" w:ascii="Arial" w:hAnsi="Arial" w:eastAsia="宋体" w:cs="Arial"/>
+          <w:rFonts w:ascii="Arial" w:eastAsia="宋体" w:hAnsi="Arial" w:cs="Arial" w:hint="eastAsia"/>
           <w:color w:val="494949"/>
           <w:kern w:val="0"/>
           <w:sz w:val="24"/>
@@ -1268,7 +1262,7 @@
       </w:r>
       <w:r>
         <w:rPr>
-          <w:rFonts w:ascii="Arial" w:hAnsi="Arial" w:eastAsia="宋体" w:cs="Arial"/>
+          <w:rFonts w:ascii="Arial" w:eastAsia="宋体" w:hAnsi="Arial" w:cs="Arial"/>
           <w:color w:val="494949"/>
           <w:kern w:val="0"/>
           <w:sz w:val="24"/>
@@ -1282,15 +1276,15 @@
         <w:widowControl/>
         <w:spacing w:before="100" w:beforeAutospacing="1" w:after="100" w:afterAutospacing="1" w:line="240" w:lineRule="auto"/>
         <w:rPr>
-          <w:rFonts w:ascii="Arial" w:hAnsi="Arial" w:eastAsia="宋体" w:cs="Arial"/>
-          <w:kern w:val="0"/>
-          <w:sz w:val="24"/>
-          <w14:ligatures w14:val="none"/>
-        </w:rPr>
-      </w:pPr>
-      <w:r>
-        <w:rPr>
-          <w:rFonts w:ascii="Arial" w:hAnsi="Arial" w:eastAsia="宋体" w:cs="Arial"/>
+          <w:rFonts w:ascii="Arial" w:eastAsia="宋体" w:hAnsi="Arial" w:cs="Arial"/>
+          <w:kern w:val="0"/>
+          <w:sz w:val="24"/>
+          <w14:ligatures w14:val="none"/>
+        </w:rPr>
+      </w:pPr>
+      <w:r>
+        <w:rPr>
+          <w:rFonts w:ascii="Arial" w:eastAsia="宋体" w:hAnsi="Arial" w:cs="Arial"/>
           <w:kern w:val="0"/>
           <w:sz w:val="24"/>
           <w14:ligatures w14:val="none"/>
@@ -1299,7 +1293,7 @@
       </w:r>
       <w:r>
         <w:rPr>
-          <w:rFonts w:ascii="Arial" w:hAnsi="Arial" w:eastAsia="宋体" w:cs="Arial"/>
+          <w:rFonts w:ascii="Arial" w:eastAsia="宋体" w:hAnsi="Arial" w:cs="Arial"/>
           <w:kern w:val="0"/>
           <w:sz w:val="21"/>
           <w:szCs w:val="21"/>
@@ -1313,15 +1307,15 @@
         <w:widowControl/>
         <w:spacing w:before="100" w:beforeAutospacing="1" w:after="100" w:afterAutospacing="1" w:line="240" w:lineRule="auto"/>
         <w:rPr>
-          <w:rFonts w:ascii="Arial" w:hAnsi="Arial" w:eastAsia="宋体" w:cs="Arial"/>
-          <w:kern w:val="0"/>
-          <w:sz w:val="24"/>
-          <w14:ligatures w14:val="none"/>
-        </w:rPr>
-      </w:pPr>
-      <w:r>
-        <w:rPr>
-          <w:rFonts w:ascii="Arial" w:hAnsi="Arial" w:eastAsia="宋体" w:cs="Arial"/>
+          <w:rFonts w:ascii="Arial" w:eastAsia="宋体" w:hAnsi="Arial" w:cs="Arial"/>
+          <w:kern w:val="0"/>
+          <w:sz w:val="24"/>
+          <w14:ligatures w14:val="none"/>
+        </w:rPr>
+      </w:pPr>
+      <w:r>
+        <w:rPr>
+          <w:rFonts w:ascii="Arial" w:eastAsia="宋体" w:hAnsi="Arial" w:cs="Arial"/>
           <w:b/>
           <w:bCs/>
           <w:kern w:val="0"/>
@@ -1336,15 +1330,15 @@
         <w:widowControl/>
         <w:spacing w:before="100" w:beforeAutospacing="1" w:after="100" w:afterAutospacing="1" w:line="240" w:lineRule="auto"/>
         <w:rPr>
-          <w:rFonts w:ascii="Arial" w:hAnsi="Arial" w:eastAsia="宋体" w:cs="Arial"/>
-          <w:kern w:val="0"/>
-          <w:sz w:val="24"/>
-          <w14:ligatures w14:val="none"/>
-        </w:rPr>
-      </w:pPr>
-      <w:r>
-        <w:rPr>
-          <w:rFonts w:ascii="Arial" w:hAnsi="Arial" w:eastAsia="宋体" w:cs="Arial"/>
+          <w:rFonts w:ascii="Arial" w:eastAsia="宋体" w:hAnsi="Arial" w:cs="Arial"/>
+          <w:kern w:val="0"/>
+          <w:sz w:val="24"/>
+          <w14:ligatures w14:val="none"/>
+        </w:rPr>
+      </w:pPr>
+      <w:r>
+        <w:rPr>
+          <w:rFonts w:ascii="Arial" w:eastAsia="宋体" w:hAnsi="Arial" w:cs="Arial"/>
           <w:kern w:val="0"/>
           <w:sz w:val="24"/>
           <w14:ligatures w14:val="none"/>
@@ -1353,7 +1347,7 @@
       </w:r>
       <w:r>
         <w:rPr>
-          <w:rFonts w:ascii="Arial" w:hAnsi="Arial" w:eastAsia="宋体" w:cs="Arial"/>
+          <w:rFonts w:ascii="Arial" w:eastAsia="宋体" w:hAnsi="Arial" w:cs="Arial"/>
           <w:b/>
           <w:bCs/>
           <w:kern w:val="0"/>
@@ -1372,20 +1366,29 @@
         </w:numPr>
         <w:spacing w:after="0" w:line="240" w:lineRule="auto"/>
         <w:rPr>
-          <w:rFonts w:ascii="Arial" w:hAnsi="Arial" w:eastAsia="宋体" w:cs="Arial"/>
-          <w:kern w:val="0"/>
-          <w:sz w:val="24"/>
-          <w14:ligatures w14:val="none"/>
-        </w:rPr>
-      </w:pPr>
-      <w:r>
-        <w:rPr>
-          <w:rFonts w:ascii="Arial" w:hAnsi="Arial" w:eastAsia="宋体" w:cs="Arial"/>
-          <w:kern w:val="0"/>
-          <w:sz w:val="24"/>
-          <w14:ligatures w14:val="none"/>
-        </w:rPr>
-        <w:t>Displays platform overview</w:t>
+          <w:rFonts w:ascii="Arial" w:eastAsia="宋体" w:hAnsi="Arial" w:cs="Arial"/>
+          <w:kern w:val="0"/>
+          <w:sz w:val="24"/>
+          <w14:ligatures w14:val="none"/>
+        </w:rPr>
+      </w:pPr>
+      <w:r>
+        <w:rPr>
+          <w:rFonts w:ascii="Arial" w:eastAsia="宋体" w:hAnsi="Arial" w:cs="Arial"/>
+          <w:kern w:val="0"/>
+          <w:sz w:val="24"/>
+          <w14:ligatures w14:val="none"/>
+        </w:rPr>
+        <w:t xml:space="preserve">Displays </w:t>
+      </w:r>
+      <w:r>
+        <w:rPr>
+          <w:rFonts w:ascii="Arial" w:eastAsia="宋体" w:hAnsi="Arial" w:cs="Arial"/>
+          <w:kern w:val="0"/>
+          <w:sz w:val="24"/>
+          <w14:ligatures w14:val="none"/>
+        </w:rPr>
+        <w:t>platform overview</w:t>
       </w:r>
     </w:p>
     <w:p>
@@ -1397,15 +1400,15 @@
         </w:numPr>
         <w:spacing w:after="0" w:line="240" w:lineRule="auto"/>
         <w:rPr>
-          <w:rFonts w:ascii="Arial" w:hAnsi="Arial" w:eastAsia="宋体" w:cs="Arial"/>
-          <w:kern w:val="0"/>
-          <w:sz w:val="24"/>
-          <w14:ligatures w14:val="none"/>
-        </w:rPr>
-      </w:pPr>
-      <w:r>
-        <w:rPr>
-          <w:rFonts w:ascii="Arial" w:hAnsi="Arial" w:eastAsia="宋体" w:cs="Arial"/>
+          <w:rFonts w:ascii="Arial" w:eastAsia="宋体" w:hAnsi="Arial" w:cs="Arial"/>
+          <w:kern w:val="0"/>
+          <w:sz w:val="24"/>
+          <w14:ligatures w14:val="none"/>
+        </w:rPr>
+      </w:pPr>
+      <w:r>
+        <w:rPr>
+          <w:rFonts w:ascii="Arial" w:eastAsia="宋体" w:hAnsi="Arial" w:cs="Arial"/>
           <w:kern w:val="0"/>
           <w:sz w:val="24"/>
           <w14:ligatures w14:val="none"/>
@@ -1418,15 +1421,15 @@
         <w:widowControl/>
         <w:spacing w:before="100" w:beforeAutospacing="1" w:after="100" w:afterAutospacing="1" w:line="240" w:lineRule="auto"/>
         <w:rPr>
-          <w:rFonts w:ascii="Arial" w:hAnsi="Arial" w:eastAsia="宋体" w:cs="Arial"/>
-          <w:kern w:val="0"/>
-          <w:sz w:val="24"/>
-          <w14:ligatures w14:val="none"/>
-        </w:rPr>
-      </w:pPr>
-      <w:r>
-        <w:rPr>
-          <w:rFonts w:ascii="Arial" w:hAnsi="Arial" w:eastAsia="宋体" w:cs="Arial"/>
+          <w:rFonts w:ascii="Arial" w:eastAsia="宋体" w:hAnsi="Arial" w:cs="Arial"/>
+          <w:kern w:val="0"/>
+          <w:sz w:val="24"/>
+          <w14:ligatures w14:val="none"/>
+        </w:rPr>
+      </w:pPr>
+      <w:r>
+        <w:rPr>
+          <w:rFonts w:ascii="Arial" w:eastAsia="宋体" w:hAnsi="Arial" w:cs="Arial"/>
           <w:kern w:val="0"/>
           <w:sz w:val="24"/>
           <w14:ligatures w14:val="none"/>
@@ -1435,7 +1438,7 @@
       </w:r>
       <w:r>
         <w:rPr>
-          <w:rFonts w:ascii="Arial" w:hAnsi="Arial" w:eastAsia="宋体" w:cs="Arial"/>
+          <w:rFonts w:ascii="Arial" w:eastAsia="宋体" w:hAnsi="Arial" w:cs="Arial"/>
           <w:b/>
           <w:bCs/>
           <w:kern w:val="0"/>
@@ -1454,15 +1457,15 @@
         </w:numPr>
         <w:spacing w:after="0" w:line="240" w:lineRule="auto"/>
         <w:rPr>
-          <w:rFonts w:ascii="Arial" w:hAnsi="Arial" w:eastAsia="宋体" w:cs="Arial"/>
-          <w:kern w:val="0"/>
-          <w:sz w:val="24"/>
-          <w14:ligatures w14:val="none"/>
-        </w:rPr>
-      </w:pPr>
-      <w:r>
-        <w:rPr>
-          <w:rFonts w:ascii="Arial" w:hAnsi="Arial" w:eastAsia="宋体" w:cs="Arial"/>
+          <w:rFonts w:ascii="Arial" w:eastAsia="宋体" w:hAnsi="Arial" w:cs="Arial"/>
+          <w:kern w:val="0"/>
+          <w:sz w:val="24"/>
+          <w14:ligatures w14:val="none"/>
+        </w:rPr>
+      </w:pPr>
+      <w:r>
+        <w:rPr>
+          <w:rFonts w:ascii="Arial" w:eastAsia="宋体" w:hAnsi="Arial" w:cs="Arial"/>
           <w:i/>
           <w:iCs/>
           <w:kern w:val="0"/>
@@ -1473,7 +1476,7 @@
       </w:r>
       <w:r>
         <w:rPr>
-          <w:rFonts w:ascii="Arial" w:hAnsi="Arial" w:eastAsia="宋体" w:cs="Arial"/>
+          <w:rFonts w:ascii="Arial" w:eastAsia="宋体" w:hAnsi="Arial" w:cs="Arial"/>
           <w:kern w:val="0"/>
           <w:sz w:val="24"/>
           <w14:ligatures w14:val="none"/>
@@ -1490,27 +1493,26 @@
         </w:numPr>
         <w:spacing w:after="0" w:line="240" w:lineRule="auto"/>
         <w:rPr>
-          <w:rFonts w:ascii="Arial" w:hAnsi="Arial" w:eastAsia="宋体" w:cs="Arial"/>
-          <w:kern w:val="0"/>
-          <w:sz w:val="24"/>
-          <w14:ligatures w14:val="none"/>
-        </w:rPr>
-      </w:pPr>
-      <w:r>
-        <w:rPr>
-          <w:rFonts w:hint="eastAsia" w:ascii="Arial" w:hAnsi="Arial" w:eastAsia="宋体" w:cs="Arial"/>
+          <w:rFonts w:ascii="Arial" w:eastAsia="宋体" w:hAnsi="Arial" w:cs="Arial"/>
+          <w:kern w:val="0"/>
+          <w:sz w:val="24"/>
+          <w14:ligatures w14:val="none"/>
+        </w:rPr>
+      </w:pPr>
+      <w:r>
+        <w:rPr>
+          <w:rFonts w:ascii="Arial" w:eastAsia="宋体" w:hAnsi="Arial" w:cs="Arial" w:hint="eastAsia"/>
           <w:i/>
           <w:iCs/>
           <w:kern w:val="0"/>
           <w:sz w:val="24"/>
-          <w:lang w:val="en-US" w:eastAsia="zh-CN"/>
           <w14:ligatures w14:val="none"/>
         </w:rPr>
         <w:t>Model</w:t>
       </w:r>
       <w:r>
         <w:rPr>
-          <w:rFonts w:ascii="Arial" w:hAnsi="Arial" w:eastAsia="宋体" w:cs="Arial"/>
+          <w:rFonts w:ascii="Arial" w:eastAsia="宋体" w:hAnsi="Arial" w:cs="Arial"/>
           <w:i/>
           <w:iCs/>
           <w:kern w:val="0"/>
@@ -1521,7 +1523,7 @@
       </w:r>
       <w:r>
         <w:rPr>
-          <w:rFonts w:ascii="Arial" w:hAnsi="Arial" w:eastAsia="宋体" w:cs="Arial"/>
+          <w:rFonts w:ascii="Arial" w:eastAsia="宋体" w:hAnsi="Arial" w:cs="Arial"/>
           <w:kern w:val="0"/>
           <w:sz w:val="24"/>
           <w14:ligatures w14:val="none"/>
@@ -1530,7 +1532,7 @@
       </w:r>
       <w:r>
         <w:rPr>
-          <w:rFonts w:hint="eastAsia" w:ascii="Arial" w:hAnsi="Arial" w:eastAsia="宋体" w:cs="Arial"/>
+          <w:rFonts w:ascii="Arial" w:eastAsia="宋体" w:hAnsi="Arial" w:cs="Arial" w:hint="eastAsia"/>
           <w:kern w:val="0"/>
           <w:sz w:val="24"/>
           <w14:ligatures w14:val="none"/>
@@ -1539,17 +1541,16 @@
       </w:r>
       <w:r>
         <w:rPr>
-          <w:rFonts w:hint="eastAsia" w:ascii="Arial" w:hAnsi="Arial" w:eastAsia="宋体" w:cs="Arial"/>
-          <w:kern w:val="0"/>
-          <w:sz w:val="24"/>
-          <w:lang w:val="en-US" w:eastAsia="zh-CN"/>
+          <w:rFonts w:ascii="Arial" w:eastAsia="宋体" w:hAnsi="Arial" w:cs="Arial" w:hint="eastAsia"/>
+          <w:kern w:val="0"/>
+          <w:sz w:val="24"/>
           <w14:ligatures w14:val="none"/>
         </w:rPr>
         <w:t>,</w:t>
       </w:r>
       <w:r>
         <w:rPr>
-          <w:rFonts w:hint="eastAsia" w:ascii="Arial" w:hAnsi="Arial" w:eastAsia="宋体" w:cs="Arial"/>
+          <w:rFonts w:ascii="Arial" w:eastAsia="宋体" w:hAnsi="Arial" w:cs="Arial" w:hint="eastAsia"/>
           <w:kern w:val="0"/>
           <w:sz w:val="24"/>
           <w14:ligatures w14:val="none"/>
@@ -1558,17 +1559,16 @@
       </w:r>
       <w:r>
         <w:rPr>
-          <w:rFonts w:hint="eastAsia" w:ascii="Arial" w:hAnsi="Arial" w:eastAsia="宋体" w:cs="Arial"/>
-          <w:kern w:val="0"/>
-          <w:sz w:val="24"/>
-          <w:lang w:val="en-US" w:eastAsia="zh-CN"/>
+          <w:rFonts w:ascii="Arial" w:eastAsia="宋体" w:hAnsi="Arial" w:cs="Arial" w:hint="eastAsia"/>
+          <w:kern w:val="0"/>
+          <w:sz w:val="24"/>
           <w14:ligatures w14:val="none"/>
         </w:rPr>
         <w:t xml:space="preserve"> </w:t>
       </w:r>
       <w:r>
         <w:rPr>
-          <w:rFonts w:hint="eastAsia" w:ascii="Arial" w:hAnsi="Arial" w:eastAsia="宋体" w:cs="Arial"/>
+          <w:rFonts w:ascii="Arial" w:eastAsia="宋体" w:hAnsi="Arial" w:cs="Arial" w:hint="eastAsia"/>
           <w:kern w:val="0"/>
           <w:sz w:val="24"/>
           <w14:ligatures w14:val="none"/>
@@ -1577,17 +1577,16 @@
       </w:r>
       <w:r>
         <w:rPr>
-          <w:rFonts w:hint="eastAsia" w:ascii="Arial" w:hAnsi="Arial" w:eastAsia="宋体" w:cs="Arial"/>
-          <w:kern w:val="0"/>
-          <w:sz w:val="24"/>
-          <w:lang w:val="en-US" w:eastAsia="zh-CN"/>
+          <w:rFonts w:ascii="Arial" w:eastAsia="宋体" w:hAnsi="Arial" w:cs="Arial" w:hint="eastAsia"/>
+          <w:kern w:val="0"/>
+          <w:sz w:val="24"/>
           <w14:ligatures w14:val="none"/>
         </w:rPr>
         <w:t xml:space="preserve"> </w:t>
       </w:r>
       <w:r>
         <w:rPr>
-          <w:rFonts w:hint="eastAsia" w:ascii="Arial" w:hAnsi="Arial" w:eastAsia="宋体" w:cs="Arial"/>
+          <w:rFonts w:ascii="Arial" w:eastAsia="宋体" w:hAnsi="Arial" w:cs="Arial" w:hint="eastAsia"/>
           <w:kern w:val="0"/>
           <w:sz w:val="24"/>
           <w14:ligatures w14:val="none"/>
@@ -1596,22 +1595,30 @@
       </w:r>
       <w:r>
         <w:rPr>
-          <w:rFonts w:hint="eastAsia" w:ascii="Arial" w:hAnsi="Arial" w:eastAsia="宋体" w:cs="Arial"/>
-          <w:kern w:val="0"/>
-          <w:sz w:val="24"/>
-          <w:lang w:val="en-US" w:eastAsia="zh-CN"/>
+          <w:rFonts w:ascii="Arial" w:eastAsia="宋体" w:hAnsi="Arial" w:cs="Arial" w:hint="eastAsia"/>
+          <w:kern w:val="0"/>
+          <w:sz w:val="24"/>
           <w14:ligatures w14:val="none"/>
         </w:rPr>
         <w:t xml:space="preserve"> </w:t>
       </w:r>
       <w:r>
         <w:rPr>
-          <w:rFonts w:hint="eastAsia" w:ascii="Arial" w:hAnsi="Arial" w:eastAsia="宋体" w:cs="Arial"/>
-          <w:kern w:val="0"/>
-          <w:sz w:val="24"/>
-          <w14:ligatures w14:val="none"/>
-        </w:rPr>
-        <w:t>Random Forest, Ridge, SVR</w:t>
+          <w:rFonts w:ascii="Arial" w:eastAsia="宋体" w:hAnsi="Arial" w:cs="Arial" w:hint="eastAsia"/>
+          <w:kern w:val="0"/>
+          <w:sz w:val="24"/>
+          <w14:ligatures w14:val="none"/>
+        </w:rPr>
+        <w:t>Random</w:t>
+      </w:r>
+      <w:r>
+        <w:rPr>
+          <w:rFonts w:ascii="Arial" w:eastAsia="宋体" w:hAnsi="Arial" w:cs="Arial" w:hint="eastAsia"/>
+          <w:kern w:val="0"/>
+          <w:sz w:val="24"/>
+          <w14:ligatures w14:val="none"/>
+        </w:rPr>
+        <w:t xml:space="preserve"> Forest, Ridge, SVR</w:t>
       </w:r>
     </w:p>
     <w:p>
@@ -1623,15 +1630,15 @@
         </w:numPr>
         <w:spacing w:after="0" w:line="240" w:lineRule="auto"/>
         <w:rPr>
-          <w:rFonts w:ascii="Arial" w:hAnsi="Arial" w:eastAsia="宋体" w:cs="Arial"/>
-          <w:kern w:val="0"/>
-          <w:sz w:val="24"/>
-          <w14:ligatures w14:val="none"/>
-        </w:rPr>
-      </w:pPr>
-      <w:r>
-        <w:rPr>
-          <w:rFonts w:ascii="Arial" w:hAnsi="Arial" w:eastAsia="宋体" w:cs="Arial"/>
+          <w:rFonts w:ascii="Arial" w:eastAsia="宋体" w:hAnsi="Arial" w:cs="Arial"/>
+          <w:kern w:val="0"/>
+          <w:sz w:val="24"/>
+          <w14:ligatures w14:val="none"/>
+        </w:rPr>
+      </w:pPr>
+      <w:r>
+        <w:rPr>
+          <w:rFonts w:ascii="Arial" w:eastAsia="宋体" w:hAnsi="Arial" w:cs="Arial"/>
           <w:i/>
           <w:iCs/>
           <w:kern w:val="0"/>
@@ -1642,7 +1649,7 @@
       </w:r>
       <w:r>
         <w:rPr>
-          <w:rFonts w:ascii="Arial" w:hAnsi="Arial" w:eastAsia="宋体" w:cs="Arial"/>
+          <w:rFonts w:ascii="Arial" w:eastAsia="宋体" w:hAnsi="Arial" w:cs="Arial"/>
           <w:kern w:val="0"/>
           <w:sz w:val="24"/>
           <w14:ligatures w14:val="none"/>
@@ -1655,15 +1662,15 @@
         <w:widowControl/>
         <w:spacing w:before="100" w:beforeAutospacing="1" w:after="100" w:afterAutospacing="1" w:line="240" w:lineRule="auto"/>
         <w:rPr>
-          <w:rFonts w:ascii="Arial" w:hAnsi="Arial" w:eastAsia="宋体" w:cs="Arial"/>
-          <w:kern w:val="0"/>
-          <w:sz w:val="24"/>
-          <w14:ligatures w14:val="none"/>
-        </w:rPr>
-      </w:pPr>
-      <w:r>
-        <w:rPr>
-          <w:rFonts w:ascii="Arial" w:hAnsi="Arial" w:eastAsia="宋体" w:cs="Arial"/>
+          <w:rFonts w:ascii="Arial" w:eastAsia="宋体" w:hAnsi="Arial" w:cs="Arial"/>
+          <w:kern w:val="0"/>
+          <w:sz w:val="24"/>
+          <w14:ligatures w14:val="none"/>
+        </w:rPr>
+      </w:pPr>
+      <w:r>
+        <w:rPr>
+          <w:rFonts w:ascii="Arial" w:eastAsia="宋体" w:hAnsi="Arial" w:cs="Arial"/>
           <w:b/>
           <w:bCs/>
           <w:kern w:val="0"/>
@@ -1678,15 +1685,15 @@
         <w:widowControl/>
         <w:spacing w:before="100" w:beforeAutospacing="1" w:after="100" w:afterAutospacing="1" w:line="240" w:lineRule="auto"/>
         <w:rPr>
-          <w:rFonts w:ascii="Arial" w:hAnsi="Arial" w:eastAsia="宋体" w:cs="Arial"/>
-          <w:kern w:val="0"/>
-          <w:sz w:val="24"/>
-          <w14:ligatures w14:val="none"/>
-        </w:rPr>
-      </w:pPr>
-      <w:r>
-        <w:rPr>
-          <w:rFonts w:ascii="Arial" w:hAnsi="Arial" w:eastAsia="宋体" w:cs="Arial"/>
+          <w:rFonts w:ascii="Arial" w:eastAsia="宋体" w:hAnsi="Arial" w:cs="Arial"/>
+          <w:kern w:val="0"/>
+          <w:sz w:val="24"/>
+          <w14:ligatures w14:val="none"/>
+        </w:rPr>
+      </w:pPr>
+      <w:r>
+        <w:rPr>
+          <w:rFonts w:ascii="Arial" w:eastAsia="宋体" w:hAnsi="Arial" w:cs="Arial"/>
           <w:kern w:val="0"/>
           <w:sz w:val="24"/>
           <w14:ligatures w14:val="none"/>
@@ -1695,7 +1702,7 @@
       </w:r>
       <w:r>
         <w:rPr>
-          <w:rFonts w:ascii="Arial" w:hAnsi="Arial" w:eastAsia="宋体" w:cs="Arial"/>
+          <w:rFonts w:ascii="Arial" w:eastAsia="宋体" w:hAnsi="Arial" w:cs="Arial"/>
           <w:b/>
           <w:bCs/>
           <w:kern w:val="0"/>
@@ -1714,15 +1721,15 @@
         </w:numPr>
         <w:spacing w:after="0" w:line="240" w:lineRule="auto"/>
         <w:rPr>
-          <w:rFonts w:ascii="Arial" w:hAnsi="Arial" w:eastAsia="宋体" w:cs="Arial"/>
-          <w:kern w:val="0"/>
-          <w:sz w:val="24"/>
-          <w14:ligatures w14:val="none"/>
-        </w:rPr>
-      </w:pPr>
-      <w:r>
-        <w:rPr>
-          <w:rFonts w:ascii="Arial" w:hAnsi="Arial" w:eastAsia="宋体" w:cs="Arial"/>
+          <w:rFonts w:ascii="Arial" w:eastAsia="宋体" w:hAnsi="Arial" w:cs="Arial"/>
+          <w:kern w:val="0"/>
+          <w:sz w:val="24"/>
+          <w14:ligatures w14:val="none"/>
+        </w:rPr>
+      </w:pPr>
+      <w:r>
+        <w:rPr>
+          <w:rFonts w:ascii="Arial" w:eastAsia="宋体" w:hAnsi="Arial" w:cs="Arial"/>
           <w:b/>
           <w:bCs/>
           <w:kern w:val="0"/>
@@ -1733,7 +1740,7 @@
       </w:r>
       <w:r>
         <w:rPr>
-          <w:rFonts w:ascii="Arial" w:hAnsi="Arial" w:eastAsia="宋体" w:cs="Arial"/>
+          <w:rFonts w:ascii="Arial" w:eastAsia="宋体" w:hAnsi="Arial" w:cs="Arial"/>
           <w:kern w:val="0"/>
           <w:sz w:val="24"/>
           <w14:ligatures w14:val="none"/>
@@ -1742,7 +1749,7 @@
       </w:r>
       <w:r>
         <w:rPr>
-          <w:rFonts w:ascii="Arial" w:hAnsi="Arial" w:eastAsia="宋体" w:cs="Arial"/>
+          <w:rFonts w:ascii="Arial" w:eastAsia="宋体" w:hAnsi="Arial" w:cs="Arial"/>
           <w:i/>
           <w:iCs/>
           <w:kern w:val="0"/>
@@ -1753,7 +1760,7 @@
       </w:r>
       <w:r>
         <w:rPr>
-          <w:rFonts w:ascii="Arial" w:hAnsi="Arial" w:eastAsia="宋体" w:cs="Arial"/>
+          <w:rFonts w:ascii="Arial" w:eastAsia="宋体" w:hAnsi="Arial" w:cs="Arial"/>
           <w:kern w:val="0"/>
           <w:sz w:val="24"/>
           <w14:ligatures w14:val="none"/>
@@ -1770,15 +1777,15 @@
         </w:numPr>
         <w:spacing w:after="0" w:line="240" w:lineRule="auto"/>
         <w:rPr>
-          <w:rFonts w:ascii="Arial" w:hAnsi="Arial" w:eastAsia="宋体" w:cs="Arial"/>
-          <w:kern w:val="0"/>
-          <w:sz w:val="24"/>
-          <w14:ligatures w14:val="none"/>
-        </w:rPr>
-      </w:pPr>
-      <w:r>
-        <w:rPr>
-          <w:rFonts w:ascii="Arial" w:hAnsi="Arial" w:eastAsia="宋体" w:cs="Arial"/>
+          <w:rFonts w:ascii="Arial" w:eastAsia="宋体" w:hAnsi="Arial" w:cs="Arial"/>
+          <w:kern w:val="0"/>
+          <w:sz w:val="24"/>
+          <w14:ligatures w14:val="none"/>
+        </w:rPr>
+      </w:pPr>
+      <w:r>
+        <w:rPr>
+          <w:rFonts w:ascii="Arial" w:eastAsia="宋体" w:hAnsi="Arial" w:cs="Arial"/>
           <w:b/>
           <w:bCs/>
           <w:kern w:val="0"/>
@@ -1789,7 +1796,7 @@
       </w:r>
       <w:r>
         <w:rPr>
-          <w:rFonts w:ascii="Arial" w:hAnsi="Arial" w:eastAsia="宋体" w:cs="Arial"/>
+          <w:rFonts w:ascii="Arial" w:eastAsia="宋体" w:hAnsi="Arial" w:cs="Arial"/>
           <w:kern w:val="0"/>
           <w:sz w:val="24"/>
           <w14:ligatures w14:val="none"/>
@@ -1806,26 +1813,37 @@
         </w:numPr>
         <w:spacing w:after="0" w:line="240" w:lineRule="auto"/>
         <w:rPr>
-          <w:rFonts w:ascii="Arial" w:hAnsi="Arial" w:eastAsia="宋体" w:cs="Arial"/>
-          <w:kern w:val="0"/>
-          <w:sz w:val="24"/>
-          <w14:ligatures w14:val="none"/>
-        </w:rPr>
-      </w:pPr>
-      <w:r>
-        <w:rPr>
-          <w:rFonts w:ascii="Arial" w:hAnsi="Arial" w:eastAsia="宋体" w:cs="Arial"/>
+          <w:rFonts w:ascii="Arial" w:eastAsia="宋体" w:hAnsi="Arial" w:cs="Arial"/>
+          <w:kern w:val="0"/>
+          <w:sz w:val="24"/>
+          <w14:ligatures w14:val="none"/>
+        </w:rPr>
+      </w:pPr>
+      <w:r>
+        <w:rPr>
+          <w:rFonts w:ascii="Arial" w:eastAsia="宋体" w:hAnsi="Arial" w:cs="Arial"/>
           <w:b/>
           <w:bCs/>
           <w:kern w:val="0"/>
           <w:sz w:val="24"/>
           <w14:ligatures w14:val="none"/>
         </w:rPr>
-        <w:t>Chemical space generation</w:t>
-      </w:r>
-      <w:r>
-        <w:rPr>
-          <w:rFonts w:ascii="Arial" w:hAnsi="Arial" w:eastAsia="宋体" w:cs="Arial"/>
+        <w:t xml:space="preserve">Chemical space </w:t>
+      </w:r>
+      <w:r>
+        <w:rPr>
+          <w:rFonts w:ascii="Arial" w:eastAsia="宋体" w:hAnsi="Arial" w:cs="Arial"/>
+          <w:b/>
+          <w:bCs/>
+          <w:kern w:val="0"/>
+          <w:sz w:val="24"/>
+          <w14:ligatures w14:val="none"/>
+        </w:rPr>
+        <w:t>generation</w:t>
+      </w:r>
+      <w:r>
+        <w:rPr>
+          <w:rFonts w:ascii="Arial" w:eastAsia="宋体" w:hAnsi="Arial" w:cs="Arial"/>
           <w:kern w:val="0"/>
           <w:sz w:val="24"/>
           <w14:ligatures w14:val="none"/>
@@ -1842,15 +1860,15 @@
         </w:numPr>
         <w:spacing w:after="0" w:line="240" w:lineRule="auto"/>
         <w:rPr>
-          <w:rFonts w:hint="eastAsia" w:ascii="Arial" w:hAnsi="Arial" w:eastAsia="宋体" w:cs="Arial"/>
-          <w:kern w:val="0"/>
-          <w:sz w:val="24"/>
-          <w14:ligatures w14:val="none"/>
-        </w:rPr>
-      </w:pPr>
-      <w:r>
-        <w:rPr>
-          <w:rFonts w:ascii="Arial" w:hAnsi="Arial" w:eastAsia="宋体" w:cs="Arial"/>
+          <w:rFonts w:ascii="Arial" w:eastAsia="宋体" w:hAnsi="Arial" w:cs="Arial"/>
+          <w:kern w:val="0"/>
+          <w:sz w:val="24"/>
+          <w14:ligatures w14:val="none"/>
+        </w:rPr>
+      </w:pPr>
+      <w:r>
+        <w:rPr>
+          <w:rFonts w:ascii="Arial" w:eastAsia="宋体" w:hAnsi="Arial" w:cs="Arial"/>
           <w:b/>
           <w:bCs/>
           <w:kern w:val="0"/>
@@ -1861,7 +1879,7 @@
       </w:r>
       <w:r>
         <w:rPr>
-          <w:rFonts w:ascii="Arial" w:hAnsi="Arial" w:eastAsia="宋体" w:cs="Arial"/>
+          <w:rFonts w:ascii="Arial" w:eastAsia="宋体" w:hAnsi="Arial" w:cs="Arial"/>
           <w:kern w:val="0"/>
           <w:sz w:val="24"/>
           <w14:ligatures w14:val="none"/>
@@ -1879,7 +1897,7 @@
       </w:r>
       <w:r>
         <w:rPr>
-          <w:rFonts w:ascii="Arial" w:hAnsi="Arial" w:eastAsia="宋体" w:cs="Arial"/>
+          <w:rFonts w:ascii="Arial" w:eastAsia="宋体" w:hAnsi="Arial" w:cs="Arial"/>
           <w:kern w:val="0"/>
           <w:sz w:val="24"/>
           <w14:ligatures w14:val="none"/>
@@ -1892,15 +1910,15 @@
         <w:widowControl/>
         <w:spacing w:before="100" w:beforeAutospacing="1" w:after="100" w:afterAutospacing="1" w:line="240" w:lineRule="auto"/>
         <w:rPr>
-          <w:rFonts w:ascii="Arial" w:hAnsi="Arial" w:eastAsia="宋体" w:cs="Arial"/>
-          <w:kern w:val="0"/>
-          <w:sz w:val="24"/>
-          <w14:ligatures w14:val="none"/>
-        </w:rPr>
-      </w:pPr>
-      <w:r>
-        <w:rPr>
-          <w:rFonts w:ascii="Arial" w:hAnsi="Arial" w:eastAsia="宋体" w:cs="Arial"/>
+          <w:rFonts w:ascii="Arial" w:eastAsia="宋体" w:hAnsi="Arial" w:cs="Arial"/>
+          <w:kern w:val="0"/>
+          <w:sz w:val="24"/>
+          <w14:ligatures w14:val="none"/>
+        </w:rPr>
+      </w:pPr>
+      <w:r>
+        <w:rPr>
+          <w:rFonts w:ascii="Arial" w:eastAsia="宋体" w:hAnsi="Arial" w:cs="Arial"/>
           <w:i/>
           <w:iCs/>
           <w:kern w:val="0"/>
@@ -1919,20 +1937,29 @@
         </w:numPr>
         <w:spacing w:after="0" w:line="240" w:lineRule="auto"/>
         <w:rPr>
-          <w:rFonts w:ascii="Arial" w:hAnsi="Arial" w:eastAsia="宋体" w:cs="Arial"/>
-          <w:kern w:val="0"/>
-          <w:sz w:val="24"/>
-          <w14:ligatures w14:val="none"/>
-        </w:rPr>
-      </w:pPr>
-      <w:r>
-        <w:rPr>
-          <w:rFonts w:ascii="Arial" w:hAnsi="Arial" w:eastAsia="宋体" w:cs="Arial"/>
-          <w:kern w:val="0"/>
-          <w:sz w:val="24"/>
-          <w14:ligatures w14:val="none"/>
-        </w:rPr>
-        <w:t>Must contain 'yield' column (or 'Yield'/'output')</w:t>
+          <w:rFonts w:ascii="Arial" w:eastAsia="宋体" w:hAnsi="Arial" w:cs="Arial"/>
+          <w:kern w:val="0"/>
+          <w:sz w:val="24"/>
+          <w14:ligatures w14:val="none"/>
+        </w:rPr>
+      </w:pPr>
+      <w:r>
+        <w:rPr>
+          <w:rFonts w:ascii="Arial" w:eastAsia="宋体" w:hAnsi="Arial" w:cs="Arial"/>
+          <w:kern w:val="0"/>
+          <w:sz w:val="24"/>
+          <w14:ligatures w14:val="none"/>
+        </w:rPr>
+        <w:t>Must contain 'yield' column (or 'Yield'/'output'</w:t>
+      </w:r>
+      <w:r>
+        <w:rPr>
+          <w:rFonts w:ascii="Arial" w:eastAsia="宋体" w:hAnsi="Arial" w:cs="Arial"/>
+          <w:kern w:val="0"/>
+          <w:sz w:val="24"/>
+          <w14:ligatures w14:val="none"/>
+        </w:rPr>
+        <w:t>)</w:t>
       </w:r>
     </w:p>
     <w:p>
@@ -1944,35 +1971,24 @@
         </w:numPr>
         <w:spacing w:after="0" w:line="240" w:lineRule="auto"/>
         <w:rPr>
-          <w:rFonts w:ascii="Arial" w:hAnsi="Arial" w:eastAsia="宋体" w:cs="Arial"/>
-          <w:kern w:val="0"/>
-          <w:sz w:val="24"/>
-          <w14:ligatures w14:val="none"/>
-        </w:rPr>
-      </w:pPr>
-      <w:r>
-        <w:rPr>
-          <w:rFonts w:ascii="Arial" w:hAnsi="Arial" w:eastAsia="宋体" w:cs="Arial"/>
-          <w:kern w:val="0"/>
-          <w:sz w:val="24"/>
-          <w14:ligatures w14:val="none"/>
-        </w:rPr>
-        <w:t>Index column named 'i</w:t>
-      </w:r>
-      <w:bookmarkStart w:id="0" w:name="_GoBack"/>
-      <w:bookmarkEnd w:id="0"/>
-      <w:r>
-        <w:rPr>
-          <w:rFonts w:ascii="Arial" w:hAnsi="Arial" w:eastAsia="宋体" w:cs="Arial"/>
-          <w:kern w:val="0"/>
-          <w:sz w:val="24"/>
-          <w14:ligatures w14:val="none"/>
-        </w:rPr>
-        <w:t>ndex'/'Index'/'id'/'ID'/'</w:t>
-      </w:r>
-      <w:r>
-        <w:rPr>
-          <w:rFonts w:hint="eastAsia" w:ascii="Arial" w:hAnsi="Arial" w:eastAsia="宋体" w:cs="Arial"/>
+          <w:rFonts w:ascii="Arial" w:eastAsia="宋体" w:hAnsi="Arial" w:cs="Arial"/>
+          <w:kern w:val="0"/>
+          <w:sz w:val="24"/>
+          <w14:ligatures w14:val="none"/>
+        </w:rPr>
+      </w:pPr>
+      <w:r>
+        <w:rPr>
+          <w:rFonts w:ascii="Arial" w:eastAsia="宋体" w:hAnsi="Arial" w:cs="Arial"/>
+          <w:kern w:val="0"/>
+          <w:sz w:val="24"/>
+          <w14:ligatures w14:val="none"/>
+        </w:rPr>
+        <w:t>Index column named 'index'/'Index'/'id'/'ID'/'</w:t>
+      </w:r>
+      <w:r>
+        <w:rPr>
+          <w:rFonts w:ascii="Arial" w:eastAsia="宋体" w:hAnsi="Arial" w:cs="Arial" w:hint="eastAsia"/>
           <w:kern w:val="0"/>
           <w:sz w:val="24"/>
           <w14:ligatures w14:val="none"/>
@@ -1981,7 +1997,7 @@
       </w:r>
       <w:r>
         <w:rPr>
-          <w:rFonts w:ascii="Arial" w:hAnsi="Arial" w:eastAsia="宋体" w:cs="Arial"/>
+          <w:rFonts w:ascii="Arial" w:eastAsia="宋体" w:hAnsi="Arial" w:cs="Arial"/>
           <w:kern w:val="0"/>
           <w:sz w:val="24"/>
           <w14:ligatures w14:val="none"/>
@@ -1990,7 +2006,7 @@
       </w:r>
       <w:r>
         <w:rPr>
-          <w:rFonts w:hint="eastAsia" w:ascii="Arial" w:hAnsi="Arial" w:eastAsia="宋体" w:cs="Arial"/>
+          <w:rFonts w:ascii="Arial" w:eastAsia="宋体" w:hAnsi="Arial" w:cs="Arial" w:hint="eastAsia"/>
           <w:kern w:val="0"/>
           <w:sz w:val="24"/>
           <w14:ligatures w14:val="none"/>
@@ -1999,7 +2015,7 @@
       </w:r>
       <w:r>
         <w:rPr>
-          <w:rFonts w:ascii="Arial" w:hAnsi="Arial" w:eastAsia="宋体" w:cs="Arial"/>
+          <w:rFonts w:ascii="Arial" w:eastAsia="宋体" w:hAnsi="Arial" w:cs="Arial"/>
           <w:kern w:val="0"/>
           <w:sz w:val="24"/>
           <w14:ligatures w14:val="none"/>
@@ -2016,15 +2032,15 @@
         </w:numPr>
         <w:spacing w:after="0" w:line="240" w:lineRule="auto"/>
         <w:rPr>
-          <w:rFonts w:ascii="Arial" w:hAnsi="Arial" w:eastAsia="宋体" w:cs="Arial"/>
-          <w:kern w:val="0"/>
-          <w:sz w:val="24"/>
-          <w14:ligatures w14:val="none"/>
-        </w:rPr>
-      </w:pPr>
-      <w:r>
-        <w:rPr>
-          <w:rFonts w:ascii="Arial" w:hAnsi="Arial" w:eastAsia="宋体" w:cs="Arial"/>
+          <w:rFonts w:ascii="Arial" w:eastAsia="宋体" w:hAnsi="Arial" w:cs="Arial"/>
+          <w:kern w:val="0"/>
+          <w:sz w:val="24"/>
+          <w14:ligatures w14:val="none"/>
+        </w:rPr>
+      </w:pPr>
+      <w:r>
+        <w:rPr>
+          <w:rFonts w:ascii="Arial" w:eastAsia="宋体" w:hAnsi="Arial" w:cs="Arial"/>
           <w:kern w:val="0"/>
           <w:sz w:val="24"/>
           <w14:ligatures w14:val="none"/>
@@ -2041,15 +2057,15 @@
         </w:numPr>
         <w:spacing w:after="0" w:line="240" w:lineRule="auto"/>
         <w:rPr>
-          <w:rFonts w:ascii="Arial" w:hAnsi="Arial" w:eastAsia="宋体" w:cs="Arial"/>
-          <w:kern w:val="0"/>
-          <w:sz w:val="24"/>
-          <w14:ligatures w14:val="none"/>
-        </w:rPr>
-      </w:pPr>
-      <w:r>
-        <w:rPr>
-          <w:rFonts w:ascii="Arial" w:hAnsi="Arial" w:eastAsia="宋体" w:cs="Arial"/>
+          <w:rFonts w:ascii="Arial" w:eastAsia="宋体" w:hAnsi="Arial" w:cs="Arial"/>
+          <w:kern w:val="0"/>
+          <w:sz w:val="24"/>
+          <w14:ligatures w14:val="none"/>
+        </w:rPr>
+      </w:pPr>
+      <w:r>
+        <w:rPr>
+          <w:rFonts w:ascii="Arial" w:eastAsia="宋体" w:hAnsi="Arial" w:cs="Arial"/>
           <w:kern w:val="0"/>
           <w:sz w:val="24"/>
           <w14:ligatures w14:val="none"/>
@@ -2066,20 +2082,29 @@
         </w:numPr>
         <w:spacing w:after="0" w:line="240" w:lineRule="auto"/>
         <w:rPr>
-          <w:rFonts w:hint="eastAsia" w:ascii="Arial" w:hAnsi="Arial" w:eastAsia="宋体" w:cs="Arial"/>
-          <w:kern w:val="0"/>
-          <w:sz w:val="24"/>
-          <w14:ligatures w14:val="none"/>
-        </w:rPr>
-      </w:pPr>
-      <w:r>
-        <w:rPr>
-          <w:rFonts w:ascii="Arial" w:hAnsi="Arial" w:eastAsia="宋体" w:cs="Arial"/>
-          <w:kern w:val="0"/>
-          <w:sz w:val="24"/>
-          <w14:ligatures w14:val="none"/>
-        </w:rPr>
-        <w:t>Column naming: Column headers can be customized freely, as they are not processed by the model.</w:t>
+          <w:rFonts w:ascii="Arial" w:eastAsia="宋体" w:hAnsi="Arial" w:cs="Arial"/>
+          <w:kern w:val="0"/>
+          <w:sz w:val="24"/>
+          <w14:ligatures w14:val="none"/>
+        </w:rPr>
+      </w:pPr>
+      <w:r>
+        <w:rPr>
+          <w:rFonts w:ascii="Arial" w:eastAsia="宋体" w:hAnsi="Arial" w:cs="Arial"/>
+          <w:kern w:val="0"/>
+          <w:sz w:val="24"/>
+          <w14:ligatures w14:val="none"/>
+        </w:rPr>
+        <w:t>Column naming: Column headers can be customized freely, as they are not processed b</w:t>
+      </w:r>
+      <w:r>
+        <w:rPr>
+          <w:rFonts w:ascii="Arial" w:eastAsia="宋体" w:hAnsi="Arial" w:cs="Arial"/>
+          <w:kern w:val="0"/>
+          <w:sz w:val="24"/>
+          <w14:ligatures w14:val="none"/>
+        </w:rPr>
+        <w:t>y the model.</w:t>
       </w:r>
     </w:p>
     <w:p>
@@ -2087,15 +2112,15 @@
         <w:widowControl/>
         <w:spacing w:before="100" w:beforeAutospacing="1" w:after="100" w:afterAutospacing="1" w:line="240" w:lineRule="auto"/>
         <w:rPr>
-          <w:rFonts w:ascii="Arial" w:hAnsi="Arial" w:eastAsia="宋体" w:cs="Arial"/>
-          <w:kern w:val="0"/>
-          <w:sz w:val="24"/>
-          <w14:ligatures w14:val="none"/>
-        </w:rPr>
-      </w:pPr>
-      <w:r>
-        <w:rPr>
-          <w:rFonts w:ascii="Arial" w:hAnsi="Arial" w:eastAsia="宋体" w:cs="Arial"/>
+          <w:rFonts w:ascii="Arial" w:eastAsia="宋体" w:hAnsi="Arial" w:cs="Arial"/>
+          <w:kern w:val="0"/>
+          <w:sz w:val="24"/>
+          <w14:ligatures w14:val="none"/>
+        </w:rPr>
+      </w:pPr>
+      <w:r>
+        <w:rPr>
+          <w:rFonts w:ascii="Arial" w:eastAsia="宋体" w:hAnsi="Arial" w:cs="Arial"/>
           <w:kern w:val="0"/>
           <w:sz w:val="24"/>
           <w14:ligatures w14:val="none"/>
@@ -2104,7 +2129,7 @@
       </w:r>
       <w:r>
         <w:rPr>
-          <w:rFonts w:ascii="Arial" w:hAnsi="Arial" w:eastAsia="宋体" w:cs="Arial"/>
+          <w:rFonts w:ascii="Arial" w:eastAsia="宋体" w:hAnsi="Arial" w:cs="Arial"/>
           <w:b/>
           <w:bCs/>
           <w:kern w:val="0"/>
@@ -2123,15 +2148,15 @@
         </w:numPr>
         <w:spacing w:after="0" w:line="240" w:lineRule="auto"/>
         <w:rPr>
-          <w:rFonts w:ascii="Arial" w:hAnsi="Arial" w:eastAsia="宋体" w:cs="Arial"/>
-          <w:kern w:val="0"/>
-          <w:sz w:val="24"/>
-          <w14:ligatures w14:val="none"/>
-        </w:rPr>
-      </w:pPr>
-      <w:r>
-        <w:rPr>
-          <w:rFonts w:ascii="Arial" w:hAnsi="Arial" w:eastAsia="宋体" w:cs="Arial"/>
+          <w:rFonts w:ascii="Arial" w:eastAsia="宋体" w:hAnsi="Arial" w:cs="Arial"/>
+          <w:kern w:val="0"/>
+          <w:sz w:val="24"/>
+          <w14:ligatures w14:val="none"/>
+        </w:rPr>
+      </w:pPr>
+      <w:r>
+        <w:rPr>
+          <w:rFonts w:ascii="Arial" w:eastAsia="宋体" w:hAnsi="Arial" w:cs="Arial"/>
           <w:kern w:val="0"/>
           <w:sz w:val="24"/>
           <w14:ligatures w14:val="none"/>
@@ -2148,15 +2173,15 @@
         </w:numPr>
         <w:spacing w:after="0" w:line="240" w:lineRule="auto"/>
         <w:rPr>
-          <w:rFonts w:ascii="Arial" w:hAnsi="Arial" w:eastAsia="宋体" w:cs="Arial"/>
-          <w:kern w:val="0"/>
-          <w:sz w:val="24"/>
-          <w14:ligatures w14:val="none"/>
-        </w:rPr>
-      </w:pPr>
-      <w:r>
-        <w:rPr>
-          <w:rFonts w:ascii="Arial" w:hAnsi="Arial" w:eastAsia="宋体" w:cs="Arial"/>
+          <w:rFonts w:ascii="Arial" w:eastAsia="宋体" w:hAnsi="Arial" w:cs="Arial"/>
+          <w:kern w:val="0"/>
+          <w:sz w:val="24"/>
+          <w14:ligatures w14:val="none"/>
+        </w:rPr>
+      </w:pPr>
+      <w:r>
+        <w:rPr>
+          <w:rFonts w:ascii="Arial" w:eastAsia="宋体" w:hAnsi="Arial" w:cs="Arial"/>
           <w:kern w:val="0"/>
           <w:sz w:val="24"/>
           <w14:ligatures w14:val="none"/>
@@ -2173,15 +2198,15 @@
         </w:numPr>
         <w:spacing w:after="0" w:line="240" w:lineRule="auto"/>
         <w:rPr>
-          <w:rFonts w:ascii="Arial" w:hAnsi="Arial" w:eastAsia="宋体" w:cs="Arial"/>
-          <w:kern w:val="0"/>
-          <w:sz w:val="24"/>
-          <w14:ligatures w14:val="none"/>
-        </w:rPr>
-      </w:pPr>
-      <w:r>
-        <w:rPr>
-          <w:rFonts w:ascii="Arial" w:hAnsi="Arial" w:eastAsia="宋体" w:cs="Arial"/>
+          <w:rFonts w:ascii="Arial" w:eastAsia="宋体" w:hAnsi="Arial" w:cs="Arial"/>
+          <w:kern w:val="0"/>
+          <w:sz w:val="24"/>
+          <w14:ligatures w14:val="none"/>
+        </w:rPr>
+      </w:pPr>
+      <w:r>
+        <w:rPr>
+          <w:rFonts w:ascii="Arial" w:eastAsia="宋体" w:hAnsi="Arial" w:cs="Arial"/>
           <w:kern w:val="0"/>
           <w:sz w:val="24"/>
           <w14:ligatures w14:val="none"/>
@@ -2198,15 +2223,15 @@
         </w:numPr>
         <w:spacing w:after="0" w:line="240" w:lineRule="auto"/>
         <w:rPr>
-          <w:rFonts w:ascii="Arial" w:hAnsi="Arial" w:eastAsia="宋体" w:cs="Arial"/>
-          <w:kern w:val="0"/>
-          <w:sz w:val="24"/>
-          <w14:ligatures w14:val="none"/>
-        </w:rPr>
-      </w:pPr>
-      <w:r>
-        <w:rPr>
-          <w:rFonts w:ascii="Arial" w:hAnsi="Arial" w:eastAsia="宋体" w:cs="Arial"/>
+          <w:rFonts w:ascii="Arial" w:eastAsia="宋体" w:hAnsi="Arial" w:cs="Arial"/>
+          <w:kern w:val="0"/>
+          <w:sz w:val="24"/>
+          <w14:ligatures w14:val="none"/>
+        </w:rPr>
+      </w:pPr>
+      <w:r>
+        <w:rPr>
+          <w:rFonts w:ascii="Arial" w:eastAsia="宋体" w:hAnsi="Arial" w:cs="Arial"/>
           <w:kern w:val="0"/>
           <w:sz w:val="24"/>
           <w14:ligatures w14:val="none"/>
@@ -2219,24 +2244,25 @@
         <w:widowControl/>
         <w:spacing w:before="100" w:beforeAutospacing="1" w:after="100" w:afterAutospacing="1" w:line="240" w:lineRule="auto"/>
         <w:rPr>
-          <w:rFonts w:ascii="Arial" w:hAnsi="Arial" w:eastAsia="宋体" w:cs="Arial"/>
-          <w:kern w:val="0"/>
-          <w:sz w:val="24"/>
-          <w14:ligatures w14:val="none"/>
-        </w:rPr>
-      </w:pPr>
-      <w:r>
-        <w:rPr>
-          <w:rFonts w:ascii="Arial" w:hAnsi="Arial" w:eastAsia="宋体" w:cs="Arial"/>
-          <w:kern w:val="0"/>
-          <w:sz w:val="24"/>
-          <w14:ligatures w14:val="none"/>
-        </w:rPr>
+          <w:rFonts w:ascii="Arial" w:eastAsia="宋体" w:hAnsi="Arial" w:cs="Arial"/>
+          <w:kern w:val="0"/>
+          <w:sz w:val="24"/>
+          <w14:ligatures w14:val="none"/>
+        </w:rPr>
+      </w:pPr>
+      <w:r>
+        <w:rPr>
+          <w:rFonts w:ascii="Arial" w:eastAsia="宋体" w:hAnsi="Arial" w:cs="Arial"/>
+          <w:kern w:val="0"/>
+          <w:sz w:val="24"/>
+          <w14:ligatures w14:val="none"/>
+        </w:rPr>
+        <w:lastRenderedPageBreak/>
         <w:t>6.3 </w:t>
       </w:r>
       <w:r>
         <w:rPr>
-          <w:rFonts w:ascii="Arial" w:hAnsi="Arial" w:eastAsia="宋体" w:cs="Arial"/>
+          <w:rFonts w:ascii="Arial" w:eastAsia="宋体" w:hAnsi="Arial" w:cs="Arial"/>
           <w:b/>
           <w:bCs/>
           <w:kern w:val="0"/>
@@ -2255,15 +2281,15 @@
         </w:numPr>
         <w:spacing w:after="60" w:line="240" w:lineRule="auto"/>
         <w:rPr>
-          <w:rFonts w:ascii="Arial" w:hAnsi="Arial" w:eastAsia="宋体" w:cs="Arial"/>
-          <w:kern w:val="0"/>
-          <w:sz w:val="24"/>
-          <w14:ligatures w14:val="none"/>
-        </w:rPr>
-      </w:pPr>
-      <w:r>
-        <w:rPr>
-          <w:rFonts w:ascii="Arial" w:hAnsi="Arial" w:eastAsia="宋体" w:cs="Arial"/>
+          <w:rFonts w:ascii="Arial" w:eastAsia="宋体" w:hAnsi="Arial" w:cs="Arial"/>
+          <w:kern w:val="0"/>
+          <w:sz w:val="24"/>
+          <w14:ligatures w14:val="none"/>
+        </w:rPr>
+      </w:pPr>
+      <w:r>
+        <w:rPr>
+          <w:rFonts w:ascii="Arial" w:eastAsia="宋体" w:hAnsi="Arial" w:cs="Arial"/>
           <w:kern w:val="0"/>
           <w:sz w:val="24"/>
           <w14:ligatures w14:val="none"/>
@@ -2280,15 +2306,15 @@
         </w:numPr>
         <w:spacing w:after="0" w:line="240" w:lineRule="auto"/>
         <w:rPr>
-          <w:rFonts w:ascii="Arial" w:hAnsi="Arial" w:eastAsia="宋体" w:cs="Arial"/>
-          <w:kern w:val="0"/>
-          <w:sz w:val="24"/>
-          <w14:ligatures w14:val="none"/>
-        </w:rPr>
-      </w:pPr>
-      <w:r>
-        <w:rPr>
-          <w:rFonts w:ascii="Arial" w:hAnsi="Arial" w:eastAsia="宋体" w:cs="Arial"/>
+          <w:rFonts w:ascii="Arial" w:eastAsia="宋体" w:hAnsi="Arial" w:cs="Arial"/>
+          <w:kern w:val="0"/>
+          <w:sz w:val="24"/>
+          <w14:ligatures w14:val="none"/>
+        </w:rPr>
+      </w:pPr>
+      <w:r>
+        <w:rPr>
+          <w:rFonts w:ascii="Arial" w:eastAsia="宋体" w:hAnsi="Arial" w:cs="Arial"/>
           <w:kern w:val="0"/>
           <w:sz w:val="24"/>
           <w14:ligatures w14:val="none"/>
@@ -2305,20 +2331,29 @@
         </w:numPr>
         <w:spacing w:after="0" w:line="240" w:lineRule="auto"/>
         <w:rPr>
-          <w:rFonts w:ascii="Arial" w:hAnsi="Arial" w:eastAsia="宋体" w:cs="Arial"/>
-          <w:kern w:val="0"/>
-          <w:sz w:val="24"/>
-          <w14:ligatures w14:val="none"/>
-        </w:rPr>
-      </w:pPr>
-      <w:r>
-        <w:rPr>
-          <w:rFonts w:ascii="Arial" w:hAnsi="Arial" w:eastAsia="宋体" w:cs="Arial"/>
-          <w:kern w:val="0"/>
-          <w:sz w:val="24"/>
-          <w14:ligatures w14:val="none"/>
-        </w:rPr>
-        <w:t>Orthogonal constraint strength (1 to # of conditions)</w:t>
+          <w:rFonts w:ascii="Arial" w:eastAsia="宋体" w:hAnsi="Arial" w:cs="Arial"/>
+          <w:kern w:val="0"/>
+          <w:sz w:val="24"/>
+          <w14:ligatures w14:val="none"/>
+        </w:rPr>
+      </w:pPr>
+      <w:r>
+        <w:rPr>
+          <w:rFonts w:ascii="Arial" w:eastAsia="宋体" w:hAnsi="Arial" w:cs="Arial"/>
+          <w:kern w:val="0"/>
+          <w:sz w:val="24"/>
+          <w14:ligatures w14:val="none"/>
+        </w:rPr>
+        <w:t>Orthogonal constraint strength (1 to # of</w:t>
+      </w:r>
+      <w:r>
+        <w:rPr>
+          <w:rFonts w:ascii="Arial" w:eastAsia="宋体" w:hAnsi="Arial" w:cs="Arial"/>
+          <w:kern w:val="0"/>
+          <w:sz w:val="24"/>
+          <w14:ligatures w14:val="none"/>
+        </w:rPr>
+        <w:t xml:space="preserve"> conditions)</w:t>
       </w:r>
     </w:p>
     <w:p>
@@ -2330,15 +2365,15 @@
         </w:numPr>
         <w:spacing w:after="0" w:line="240" w:lineRule="auto"/>
         <w:rPr>
-          <w:rFonts w:ascii="Arial" w:hAnsi="Arial" w:eastAsia="宋体" w:cs="Arial"/>
-          <w:kern w:val="0"/>
-          <w:sz w:val="24"/>
-          <w14:ligatures w14:val="none"/>
-        </w:rPr>
-      </w:pPr>
-      <w:r>
-        <w:rPr>
-          <w:rFonts w:ascii="Arial" w:hAnsi="Arial" w:eastAsia="宋体" w:cs="Arial"/>
+          <w:rFonts w:ascii="Arial" w:eastAsia="宋体" w:hAnsi="Arial" w:cs="Arial"/>
+          <w:kern w:val="0"/>
+          <w:sz w:val="24"/>
+          <w14:ligatures w14:val="none"/>
+        </w:rPr>
+      </w:pPr>
+      <w:r>
+        <w:rPr>
+          <w:rFonts w:ascii="Arial" w:eastAsia="宋体" w:hAnsi="Arial" w:cs="Arial"/>
           <w:kern w:val="0"/>
           <w:sz w:val="24"/>
           <w14:ligatures w14:val="none"/>
@@ -2355,15 +2390,15 @@
         </w:numPr>
         <w:spacing w:after="0" w:line="240" w:lineRule="auto"/>
         <w:rPr>
-          <w:rFonts w:ascii="Arial" w:hAnsi="Arial" w:eastAsia="宋体" w:cs="Arial"/>
-          <w:kern w:val="0"/>
-          <w:sz w:val="24"/>
-          <w14:ligatures w14:val="none"/>
-        </w:rPr>
-      </w:pPr>
-      <w:r>
-        <w:rPr>
-          <w:rFonts w:ascii="Arial" w:hAnsi="Arial" w:eastAsia="宋体" w:cs="Arial"/>
+          <w:rFonts w:ascii="Arial" w:eastAsia="宋体" w:hAnsi="Arial" w:cs="Arial"/>
+          <w:kern w:val="0"/>
+          <w:sz w:val="24"/>
+          <w14:ligatures w14:val="none"/>
+        </w:rPr>
+      </w:pPr>
+      <w:r>
+        <w:rPr>
+          <w:rFonts w:ascii="Arial" w:eastAsia="宋体" w:hAnsi="Arial" w:cs="Arial"/>
           <w:kern w:val="0"/>
           <w:sz w:val="24"/>
           <w14:ligatures w14:val="none"/>
@@ -2374,16 +2409,16 @@
     <w:sectPr>
       <w:pgSz w:w="11906" w:h="16838"/>
       <w:pgMar w:top="1440" w:right="1800" w:bottom="1440" w:left="1800" w:header="851" w:footer="992" w:gutter="0"/>
-      <w:cols w:space="425" w:num="1"/>
-      <w:docGrid w:type="lines" w:linePitch="312" w:charSpace="0"/>
+      <w:cols w:space="425"/>
+      <w:docGrid w:type="lines" w:linePitch="312"/>
     </w:sectPr>
   </w:body>
 </w:document>
 </file>
 
 <file path=word/endnotes.xml><?xml version="1.0" encoding="utf-8"?>
-<w:endnotes xmlns:wpc="http://schemas.microsoft.com/office/word/2010/wordprocessingCanvas" xmlns:mc="http://schemas.openxmlformats.org/markup-compatibility/2006" xmlns:o="urn:schemas-microsoft-com:office:office" xmlns:r="http://schemas.openxmlformats.org/officeDocument/2006/relationships" xmlns:m="http://schemas.openxmlformats.org/officeDocument/2006/math" xmlns:v="urn:schemas-microsoft-com:vml" xmlns:wp14="http://schemas.microsoft.com/office/word/2010/wordprocessingDrawing" xmlns:wp="http://schemas.openxmlformats.org/drawingml/2006/wordprocessingDrawing" xmlns:w="http://schemas.openxmlformats.org/wordprocessingml/2006/main" xmlns:w14="http://schemas.microsoft.com/office/word/2010/wordml" xmlns:w15="http://schemas.microsoft.com/office/word/2012/wordml" xmlns:w10="urn:schemas-microsoft-com:office:word" xmlns:wpg="http://schemas.microsoft.com/office/word/2010/wordprocessingGroup" xmlns:wpi="http://schemas.microsoft.com/office/word/2010/wordprocessingInk" xmlns:wne="http://schemas.microsoft.com/office/word/2006/wordml" xmlns:wps="http://schemas.microsoft.com/office/word/2010/wordprocessingShape" xmlns:wpsCustomData="http://www.wps.cn/officeDocument/2013/wpsCustomData" mc:Ignorable="w14 w15 wp14">
-  <w:endnote w:type="separator" w:id="0">
+<w:endnotes xmlns:wpc="http://schemas.microsoft.com/office/word/2010/wordprocessingCanvas" xmlns:cx="http://schemas.microsoft.com/office/drawing/2014/chartex" xmlns:mc="http://schemas.openxmlformats.org/markup-compatibility/2006" xmlns:o="urn:schemas-microsoft-com:office:office" xmlns:r="http://schemas.openxmlformats.org/officeDocument/2006/relationships" xmlns:m="http://schemas.openxmlformats.org/officeDocument/2006/math" xmlns:v="urn:schemas-microsoft-com:vml" xmlns:wp14="http://schemas.microsoft.com/office/word/2010/wordprocessingDrawing" xmlns:wp="http://schemas.openxmlformats.org/drawingml/2006/wordprocessingDrawing" xmlns:w10="urn:schemas-microsoft-com:office:word" xmlns:w="http://schemas.openxmlformats.org/wordprocessingml/2006/main" xmlns:w14="http://schemas.microsoft.com/office/word/2010/wordml" xmlns:w15="http://schemas.microsoft.com/office/word/2012/wordml" xmlns:w16se="http://schemas.microsoft.com/office/word/2015/wordml/symex" xmlns:wpg="http://schemas.microsoft.com/office/word/2010/wordprocessingGroup" xmlns:wpi="http://schemas.microsoft.com/office/word/2010/wordprocessingInk" xmlns:wne="http://schemas.microsoft.com/office/word/2006/wordml" xmlns:wps="http://schemas.microsoft.com/office/word/2010/wordprocessingShape" mc:Ignorable="w14 w15 w16se wp14">
+  <w:endnote w:type="separator" w:id="-1">
     <w:p>
       <w:pPr>
         <w:spacing w:line="240" w:lineRule="auto"/>
@@ -2393,7 +2428,7 @@
       </w:r>
     </w:p>
   </w:endnote>
-  <w:endnote w:type="continuationSeparator" w:id="1">
+  <w:endnote w:type="continuationSeparator" w:id="0">
     <w:p>
       <w:pPr>
         <w:spacing w:line="240" w:lineRule="auto"/>
@@ -2407,21 +2442,21 @@
 </file>
 
 <file path=word/footnotes.xml><?xml version="1.0" encoding="utf-8"?>
-<w:footnotes xmlns:wpc="http://schemas.microsoft.com/office/word/2010/wordprocessingCanvas" xmlns:mc="http://schemas.openxmlformats.org/markup-compatibility/2006" xmlns:o="urn:schemas-microsoft-com:office:office" xmlns:r="http://schemas.openxmlformats.org/officeDocument/2006/relationships" xmlns:m="http://schemas.openxmlformats.org/officeDocument/2006/math" xmlns:v="urn:schemas-microsoft-com:vml" xmlns:wp14="http://schemas.microsoft.com/office/word/2010/wordprocessingDrawing" xmlns:wp="http://schemas.openxmlformats.org/drawingml/2006/wordprocessingDrawing" xmlns:w="http://schemas.openxmlformats.org/wordprocessingml/2006/main" xmlns:w14="http://schemas.microsoft.com/office/word/2010/wordml" xmlns:w15="http://schemas.microsoft.com/office/word/2012/wordml" xmlns:w10="urn:schemas-microsoft-com:office:word" xmlns:wpg="http://schemas.microsoft.com/office/word/2010/wordprocessingGroup" xmlns:wpi="http://schemas.microsoft.com/office/word/2010/wordprocessingInk" xmlns:wne="http://schemas.microsoft.com/office/word/2006/wordml" xmlns:wps="http://schemas.microsoft.com/office/word/2010/wordprocessingShape" xmlns:wpsCustomData="http://www.wps.cn/officeDocument/2013/wpsCustomData" mc:Ignorable="w14 w15 wp14">
-  <w:footnote w:type="separator" w:id="0">
-    <w:p>
-      <w:pPr>
-        <w:spacing w:before="0" w:after="0" w:line="278" w:lineRule="auto"/>
+<w:footnotes xmlns:wpc="http://schemas.microsoft.com/office/word/2010/wordprocessingCanvas" xmlns:cx="http://schemas.microsoft.com/office/drawing/2014/chartex" xmlns:mc="http://schemas.openxmlformats.org/markup-compatibility/2006" xmlns:o="urn:schemas-microsoft-com:office:office" xmlns:r="http://schemas.openxmlformats.org/officeDocument/2006/relationships" xmlns:m="http://schemas.openxmlformats.org/officeDocument/2006/math" xmlns:v="urn:schemas-microsoft-com:vml" xmlns:wp14="http://schemas.microsoft.com/office/word/2010/wordprocessingDrawing" xmlns:wp="http://schemas.openxmlformats.org/drawingml/2006/wordprocessingDrawing" xmlns:w10="urn:schemas-microsoft-com:office:word" xmlns:w="http://schemas.openxmlformats.org/wordprocessingml/2006/main" xmlns:w14="http://schemas.microsoft.com/office/word/2010/wordml" xmlns:w15="http://schemas.microsoft.com/office/word/2012/wordml" xmlns:w16se="http://schemas.microsoft.com/office/word/2015/wordml/symex" xmlns:wpg="http://schemas.microsoft.com/office/word/2010/wordprocessingGroup" xmlns:wpi="http://schemas.microsoft.com/office/word/2010/wordprocessingInk" xmlns:wne="http://schemas.microsoft.com/office/word/2006/wordml" xmlns:wps="http://schemas.microsoft.com/office/word/2010/wordprocessingShape" mc:Ignorable="w14 w15 w16se wp14">
+  <w:footnote w:type="separator" w:id="-1">
+    <w:p>
+      <w:pPr>
+        <w:spacing w:after="0"/>
       </w:pPr>
       <w:r>
         <w:separator/>
       </w:r>
     </w:p>
   </w:footnote>
-  <w:footnote w:type="continuationSeparator" w:id="1">
-    <w:p>
-      <w:pPr>
-        <w:spacing w:before="0" w:after="0" w:line="278" w:lineRule="auto"/>
+  <w:footnote w:type="continuationSeparator" w:id="0">
+    <w:p>
+      <w:pPr>
+        <w:spacing w:after="0"/>
       </w:pPr>
       <w:r>
         <w:continuationSeparator/>
@@ -2432,12 +2467,12 @@
 </file>
 
 <file path=word/numbering.xml><?xml version="1.0" encoding="utf-8"?>
-<w:numbering xmlns:wpc="http://schemas.microsoft.com/office/word/2010/wordprocessingCanvas" xmlns:mc="http://schemas.openxmlformats.org/markup-compatibility/2006" xmlns:o="urn:schemas-microsoft-com:office:office" xmlns:r="http://schemas.openxmlformats.org/officeDocument/2006/relationships" xmlns:m="http://schemas.openxmlformats.org/officeDocument/2006/math" xmlns:v="urn:schemas-microsoft-com:vml" xmlns:wp14="http://schemas.microsoft.com/office/word/2010/wordprocessingDrawing" xmlns:wp="http://schemas.openxmlformats.org/drawingml/2006/wordprocessingDrawing" xmlns:w10="urn:schemas-microsoft-com:office:word" xmlns:w="http://schemas.openxmlformats.org/wordprocessingml/2006/main" xmlns:w14="http://schemas.microsoft.com/office/word/2010/wordml" xmlns:wpg="http://schemas.microsoft.com/office/word/2010/wordprocessingGroup" xmlns:wpi="http://schemas.microsoft.com/office/word/2010/wordprocessingInk" xmlns:wne="http://schemas.microsoft.com/office/word/2006/wordml" xmlns:wps="http://schemas.microsoft.com/office/word/2010/wordprocessingShape" xmlns:wpsCustomData="http://www.wps.cn/officeDocument/2013/wpsCustomData" mc:Ignorable="w14 wp14">
-  <w:abstractNum w:abstractNumId="0">
+<w:numbering xmlns:wpc="http://schemas.microsoft.com/office/word/2010/wordprocessingCanvas" xmlns:cx="http://schemas.microsoft.com/office/drawing/2014/chartex" xmlns:mc="http://schemas.openxmlformats.org/markup-compatibility/2006" xmlns:o="urn:schemas-microsoft-com:office:office" xmlns:r="http://schemas.openxmlformats.org/officeDocument/2006/relationships" xmlns:m="http://schemas.openxmlformats.org/officeDocument/2006/math" xmlns:v="urn:schemas-microsoft-com:vml" xmlns:wp14="http://schemas.microsoft.com/office/word/2010/wordprocessingDrawing" xmlns:wp="http://schemas.openxmlformats.org/drawingml/2006/wordprocessingDrawing" xmlns:w10="urn:schemas-microsoft-com:office:word" xmlns:w="http://schemas.openxmlformats.org/wordprocessingml/2006/main" xmlns:w14="http://schemas.microsoft.com/office/word/2010/wordml" xmlns:w15="http://schemas.microsoft.com/office/word/2012/wordml" xmlns:w16se="http://schemas.microsoft.com/office/word/2015/wordml/symex" xmlns:wpg="http://schemas.microsoft.com/office/word/2010/wordprocessingGroup" xmlns:wpi="http://schemas.microsoft.com/office/word/2010/wordprocessingInk" xmlns:wne="http://schemas.microsoft.com/office/word/2006/wordml" xmlns:wps="http://schemas.microsoft.com/office/word/2010/wordprocessingShape" mc:Ignorable="w14 w15 w16se wp14">
+  <w:abstractNum w:abstractNumId="0" w15:restartNumberingAfterBreak="0">
     <w:nsid w:val="00D47391"/>
     <w:multiLevelType w:val="multilevel"/>
     <w:tmpl w:val="00D47391"/>
-    <w:lvl w:ilvl="0" w:tentative="0">
+    <w:lvl w:ilvl="0">
       <w:start w:val="1"/>
       <w:numFmt w:val="bullet"/>
       <w:lvlText w:val=""/>
@@ -2449,11 +2484,11 @@
         <w:ind w:left="720" w:hanging="360"/>
       </w:pPr>
       <w:rPr>
-        <w:rFonts w:hint="default" w:ascii="Symbol" w:hAnsi="Symbol"/>
+        <w:rFonts w:ascii="Symbol" w:hAnsi="Symbol" w:hint="default"/>
         <w:sz w:val="20"/>
       </w:rPr>
     </w:lvl>
-    <w:lvl w:ilvl="1" w:tentative="0">
+    <w:lvl w:ilvl="1">
       <w:start w:val="1"/>
       <w:numFmt w:val="bullet"/>
       <w:lvlText w:val="o"/>
@@ -2465,11 +2500,11 @@
         <w:ind w:left="1440" w:hanging="360"/>
       </w:pPr>
       <w:rPr>
-        <w:rFonts w:hint="default" w:ascii="Courier New" w:hAnsi="Courier New"/>
+        <w:rFonts w:ascii="Courier New" w:hAnsi="Courier New" w:hint="default"/>
         <w:sz w:val="20"/>
       </w:rPr>
     </w:lvl>
-    <w:lvl w:ilvl="2" w:tentative="0">
+    <w:lvl w:ilvl="2">
       <w:start w:val="1"/>
       <w:numFmt w:val="bullet"/>
       <w:lvlText w:val=""/>
@@ -2481,11 +2516,11 @@
         <w:ind w:left="2160" w:hanging="360"/>
       </w:pPr>
       <w:rPr>
-        <w:rFonts w:hint="default" w:ascii="Wingdings" w:hAnsi="Wingdings"/>
+        <w:rFonts w:ascii="Wingdings" w:hAnsi="Wingdings" w:hint="default"/>
         <w:sz w:val="20"/>
       </w:rPr>
     </w:lvl>
-    <w:lvl w:ilvl="3" w:tentative="0">
+    <w:lvl w:ilvl="3">
       <w:start w:val="1"/>
       <w:numFmt w:val="bullet"/>
       <w:lvlText w:val=""/>
@@ -2497,11 +2532,11 @@
         <w:ind w:left="2880" w:hanging="360"/>
       </w:pPr>
       <w:rPr>
-        <w:rFonts w:hint="default" w:ascii="Wingdings" w:hAnsi="Wingdings"/>
+        <w:rFonts w:ascii="Wingdings" w:hAnsi="Wingdings" w:hint="default"/>
         <w:sz w:val="20"/>
       </w:rPr>
     </w:lvl>
-    <w:lvl w:ilvl="4" w:tentative="0">
+    <w:lvl w:ilvl="4">
       <w:start w:val="1"/>
       <w:numFmt w:val="bullet"/>
       <w:lvlText w:val=""/>
@@ -2513,11 +2548,11 @@
         <w:ind w:left="3600" w:hanging="360"/>
       </w:pPr>
       <w:rPr>
-        <w:rFonts w:hint="default" w:ascii="Wingdings" w:hAnsi="Wingdings"/>
+        <w:rFonts w:ascii="Wingdings" w:hAnsi="Wingdings" w:hint="default"/>
         <w:sz w:val="20"/>
       </w:rPr>
     </w:lvl>
-    <w:lvl w:ilvl="5" w:tentative="0">
+    <w:lvl w:ilvl="5">
       <w:start w:val="1"/>
       <w:numFmt w:val="bullet"/>
       <w:lvlText w:val=""/>
@@ -2529,11 +2564,11 @@
         <w:ind w:left="4320" w:hanging="360"/>
       </w:pPr>
       <w:rPr>
-        <w:rFonts w:hint="default" w:ascii="Wingdings" w:hAnsi="Wingdings"/>
+        <w:rFonts w:ascii="Wingdings" w:hAnsi="Wingdings" w:hint="default"/>
         <w:sz w:val="20"/>
       </w:rPr>
     </w:lvl>
-    <w:lvl w:ilvl="6" w:tentative="0">
+    <w:lvl w:ilvl="6">
       <w:start w:val="1"/>
       <w:numFmt w:val="bullet"/>
       <w:lvlText w:val=""/>
@@ -2545,11 +2580,11 @@
         <w:ind w:left="5040" w:hanging="360"/>
       </w:pPr>
       <w:rPr>
-        <w:rFonts w:hint="default" w:ascii="Wingdings" w:hAnsi="Wingdings"/>
+        <w:rFonts w:ascii="Wingdings" w:hAnsi="Wingdings" w:hint="default"/>
         <w:sz w:val="20"/>
       </w:rPr>
     </w:lvl>
-    <w:lvl w:ilvl="7" w:tentative="0">
+    <w:lvl w:ilvl="7">
       <w:start w:val="1"/>
       <w:numFmt w:val="bullet"/>
       <w:lvlText w:val=""/>
@@ -2561,11 +2596,11 @@
         <w:ind w:left="5760" w:hanging="360"/>
       </w:pPr>
       <w:rPr>
-        <w:rFonts w:hint="default" w:ascii="Wingdings" w:hAnsi="Wingdings"/>
+        <w:rFonts w:ascii="Wingdings" w:hAnsi="Wingdings" w:hint="default"/>
         <w:sz w:val="20"/>
       </w:rPr>
     </w:lvl>
-    <w:lvl w:ilvl="8" w:tentative="0">
+    <w:lvl w:ilvl="8">
       <w:start w:val="1"/>
       <w:numFmt w:val="bullet"/>
       <w:lvlText w:val=""/>
@@ -2577,16 +2612,16 @@
         <w:ind w:left="6480" w:hanging="360"/>
       </w:pPr>
       <w:rPr>
-        <w:rFonts w:hint="default" w:ascii="Wingdings" w:hAnsi="Wingdings"/>
+        <w:rFonts w:ascii="Wingdings" w:hAnsi="Wingdings" w:hint="default"/>
         <w:sz w:val="20"/>
       </w:rPr>
     </w:lvl>
   </w:abstractNum>
-  <w:abstractNum w:abstractNumId="1">
+  <w:abstractNum w:abstractNumId="1" w15:restartNumberingAfterBreak="0">
     <w:nsid w:val="279124E1"/>
     <w:multiLevelType w:val="multilevel"/>
     <w:tmpl w:val="279124E1"/>
-    <w:lvl w:ilvl="0" w:tentative="0">
+    <w:lvl w:ilvl="0">
       <w:start w:val="1"/>
       <w:numFmt w:val="bullet"/>
       <w:lvlText w:val=""/>
@@ -2598,11 +2633,11 @@
         <w:ind w:left="720" w:hanging="360"/>
       </w:pPr>
       <w:rPr>
-        <w:rFonts w:hint="default" w:ascii="Symbol" w:hAnsi="Symbol"/>
+        <w:rFonts w:ascii="Symbol" w:hAnsi="Symbol" w:hint="default"/>
         <w:sz w:val="20"/>
       </w:rPr>
     </w:lvl>
-    <w:lvl w:ilvl="1" w:tentative="0">
+    <w:lvl w:ilvl="1">
       <w:start w:val="1"/>
       <w:numFmt w:val="bullet"/>
       <w:lvlText w:val="o"/>
@@ -2614,11 +2649,11 @@
         <w:ind w:left="1440" w:hanging="360"/>
       </w:pPr>
       <w:rPr>
-        <w:rFonts w:hint="default" w:ascii="Courier New" w:hAnsi="Courier New"/>
+        <w:rFonts w:ascii="Courier New" w:hAnsi="Courier New" w:hint="default"/>
         <w:sz w:val="20"/>
       </w:rPr>
     </w:lvl>
-    <w:lvl w:ilvl="2" w:tentative="0">
+    <w:lvl w:ilvl="2">
       <w:start w:val="1"/>
       <w:numFmt w:val="bullet"/>
       <w:lvlText w:val=""/>
@@ -2630,11 +2665,11 @@
         <w:ind w:left="2160" w:hanging="360"/>
       </w:pPr>
       <w:rPr>
-        <w:rFonts w:hint="default" w:ascii="Wingdings" w:hAnsi="Wingdings"/>
+        <w:rFonts w:ascii="Wingdings" w:hAnsi="Wingdings" w:hint="default"/>
         <w:sz w:val="20"/>
       </w:rPr>
     </w:lvl>
-    <w:lvl w:ilvl="3" w:tentative="0">
+    <w:lvl w:ilvl="3">
       <w:start w:val="1"/>
       <w:numFmt w:val="bullet"/>
       <w:lvlText w:val=""/>
@@ -2646,11 +2681,11 @@
         <w:ind w:left="2880" w:hanging="360"/>
       </w:pPr>
       <w:rPr>
-        <w:rFonts w:hint="default" w:ascii="Wingdings" w:hAnsi="Wingdings"/>
+        <w:rFonts w:ascii="Wingdings" w:hAnsi="Wingdings" w:hint="default"/>
         <w:sz w:val="20"/>
       </w:rPr>
     </w:lvl>
-    <w:lvl w:ilvl="4" w:tentative="0">
+    <w:lvl w:ilvl="4">
       <w:start w:val="1"/>
       <w:numFmt w:val="bullet"/>
       <w:lvlText w:val=""/>
@@ -2662,11 +2697,11 @@
         <w:ind w:left="3600" w:hanging="360"/>
       </w:pPr>
       <w:rPr>
-        <w:rFonts w:hint="default" w:ascii="Wingdings" w:hAnsi="Wingdings"/>
+        <w:rFonts w:ascii="Wingdings" w:hAnsi="Wingdings" w:hint="default"/>
         <w:sz w:val="20"/>
       </w:rPr>
     </w:lvl>
-    <w:lvl w:ilvl="5" w:tentative="0">
+    <w:lvl w:ilvl="5">
       <w:start w:val="1"/>
       <w:numFmt w:val="bullet"/>
       <w:lvlText w:val=""/>
@@ -2678,11 +2713,11 @@
         <w:ind w:left="4320" w:hanging="360"/>
       </w:pPr>
       <w:rPr>
-        <w:rFonts w:hint="default" w:ascii="Wingdings" w:hAnsi="Wingdings"/>
+        <w:rFonts w:ascii="Wingdings" w:hAnsi="Wingdings" w:hint="default"/>
         <w:sz w:val="20"/>
       </w:rPr>
     </w:lvl>
-    <w:lvl w:ilvl="6" w:tentative="0">
+    <w:lvl w:ilvl="6">
       <w:start w:val="1"/>
       <w:numFmt w:val="bullet"/>
       <w:lvlText w:val=""/>
@@ -2694,11 +2729,11 @@
         <w:ind w:left="5040" w:hanging="360"/>
       </w:pPr>
       <w:rPr>
-        <w:rFonts w:hint="default" w:ascii="Wingdings" w:hAnsi="Wingdings"/>
+        <w:rFonts w:ascii="Wingdings" w:hAnsi="Wingdings" w:hint="default"/>
         <w:sz w:val="20"/>
       </w:rPr>
     </w:lvl>
-    <w:lvl w:ilvl="7" w:tentative="0">
+    <w:lvl w:ilvl="7">
       <w:start w:val="1"/>
       <w:numFmt w:val="bullet"/>
       <w:lvlText w:val=""/>
@@ -2710,11 +2745,11 @@
         <w:ind w:left="5760" w:hanging="360"/>
       </w:pPr>
       <w:rPr>
-        <w:rFonts w:hint="default" w:ascii="Wingdings" w:hAnsi="Wingdings"/>
+        <w:rFonts w:ascii="Wingdings" w:hAnsi="Wingdings" w:hint="default"/>
         <w:sz w:val="20"/>
       </w:rPr>
     </w:lvl>
-    <w:lvl w:ilvl="8" w:tentative="0">
+    <w:lvl w:ilvl="8">
       <w:start w:val="1"/>
       <w:numFmt w:val="bullet"/>
       <w:lvlText w:val=""/>
@@ -2726,16 +2761,16 @@
         <w:ind w:left="6480" w:hanging="360"/>
       </w:pPr>
       <w:rPr>
-        <w:rFonts w:hint="default" w:ascii="Wingdings" w:hAnsi="Wingdings"/>
+        <w:rFonts w:ascii="Wingdings" w:hAnsi="Wingdings" w:hint="default"/>
         <w:sz w:val="20"/>
       </w:rPr>
     </w:lvl>
   </w:abstractNum>
-  <w:abstractNum w:abstractNumId="2">
+  <w:abstractNum w:abstractNumId="2" w15:restartNumberingAfterBreak="0">
     <w:nsid w:val="2AF24CCE"/>
     <w:multiLevelType w:val="multilevel"/>
     <w:tmpl w:val="2AF24CCE"/>
-    <w:lvl w:ilvl="0" w:tentative="0">
+    <w:lvl w:ilvl="0">
       <w:start w:val="1"/>
       <w:numFmt w:val="bullet"/>
       <w:lvlText w:val=""/>
@@ -2747,11 +2782,11 @@
         <w:ind w:left="720" w:hanging="360"/>
       </w:pPr>
       <w:rPr>
-        <w:rFonts w:hint="default" w:ascii="Symbol" w:hAnsi="Symbol"/>
+        <w:rFonts w:ascii="Symbol" w:hAnsi="Symbol" w:hint="default"/>
         <w:sz w:val="20"/>
       </w:rPr>
     </w:lvl>
-    <w:lvl w:ilvl="1" w:tentative="0">
+    <w:lvl w:ilvl="1">
       <w:start w:val="1"/>
       <w:numFmt w:val="bullet"/>
       <w:lvlText w:val="o"/>
@@ -2763,11 +2798,11 @@
         <w:ind w:left="1440" w:hanging="360"/>
       </w:pPr>
       <w:rPr>
-        <w:rFonts w:hint="default" w:ascii="Courier New" w:hAnsi="Courier New"/>
+        <w:rFonts w:ascii="Courier New" w:hAnsi="Courier New" w:hint="default"/>
         <w:sz w:val="20"/>
       </w:rPr>
     </w:lvl>
-    <w:lvl w:ilvl="2" w:tentative="0">
+    <w:lvl w:ilvl="2">
       <w:start w:val="1"/>
       <w:numFmt w:val="bullet"/>
       <w:lvlText w:val=""/>
@@ -2779,11 +2814,11 @@
         <w:ind w:left="2160" w:hanging="360"/>
       </w:pPr>
       <w:rPr>
-        <w:rFonts w:hint="default" w:ascii="Wingdings" w:hAnsi="Wingdings"/>
+        <w:rFonts w:ascii="Wingdings" w:hAnsi="Wingdings" w:hint="default"/>
         <w:sz w:val="20"/>
       </w:rPr>
     </w:lvl>
-    <w:lvl w:ilvl="3" w:tentative="0">
+    <w:lvl w:ilvl="3">
       <w:start w:val="1"/>
       <w:numFmt w:val="bullet"/>
       <w:lvlText w:val=""/>
@@ -2795,11 +2830,11 @@
         <w:ind w:left="2880" w:hanging="360"/>
       </w:pPr>
       <w:rPr>
-        <w:rFonts w:hint="default" w:ascii="Wingdings" w:hAnsi="Wingdings"/>
+        <w:rFonts w:ascii="Wingdings" w:hAnsi="Wingdings" w:hint="default"/>
         <w:sz w:val="20"/>
       </w:rPr>
     </w:lvl>
-    <w:lvl w:ilvl="4" w:tentative="0">
+    <w:lvl w:ilvl="4">
       <w:start w:val="1"/>
       <w:numFmt w:val="bullet"/>
       <w:lvlText w:val=""/>
@@ -2811,11 +2846,11 @@
         <w:ind w:left="3600" w:hanging="360"/>
       </w:pPr>
       <w:rPr>
-        <w:rFonts w:hint="default" w:ascii="Wingdings" w:hAnsi="Wingdings"/>
+        <w:rFonts w:ascii="Wingdings" w:hAnsi="Wingdings" w:hint="default"/>
         <w:sz w:val="20"/>
       </w:rPr>
     </w:lvl>
-    <w:lvl w:ilvl="5" w:tentative="0">
+    <w:lvl w:ilvl="5">
       <w:start w:val="1"/>
       <w:numFmt w:val="bullet"/>
       <w:lvlText w:val=""/>
@@ -2827,11 +2862,11 @@
         <w:ind w:left="4320" w:hanging="360"/>
       </w:pPr>
       <w:rPr>
-        <w:rFonts w:hint="default" w:ascii="Wingdings" w:hAnsi="Wingdings"/>
+        <w:rFonts w:ascii="Wingdings" w:hAnsi="Wingdings" w:hint="default"/>
         <w:sz w:val="20"/>
       </w:rPr>
     </w:lvl>
-    <w:lvl w:ilvl="6" w:tentative="0">
+    <w:lvl w:ilvl="6">
       <w:start w:val="1"/>
       <w:numFmt w:val="bullet"/>
       <w:lvlText w:val=""/>
@@ -2843,11 +2878,11 @@
         <w:ind w:left="5040" w:hanging="360"/>
       </w:pPr>
       <w:rPr>
-        <w:rFonts w:hint="default" w:ascii="Wingdings" w:hAnsi="Wingdings"/>
+        <w:rFonts w:ascii="Wingdings" w:hAnsi="Wingdings" w:hint="default"/>
         <w:sz w:val="20"/>
       </w:rPr>
     </w:lvl>
-    <w:lvl w:ilvl="7" w:tentative="0">
+    <w:lvl w:ilvl="7">
       <w:start w:val="1"/>
       <w:numFmt w:val="bullet"/>
       <w:lvlText w:val=""/>
@@ -2859,11 +2894,11 @@
         <w:ind w:left="5760" w:hanging="360"/>
       </w:pPr>
       <w:rPr>
-        <w:rFonts w:hint="default" w:ascii="Wingdings" w:hAnsi="Wingdings"/>
+        <w:rFonts w:ascii="Wingdings" w:hAnsi="Wingdings" w:hint="default"/>
         <w:sz w:val="20"/>
       </w:rPr>
     </w:lvl>
-    <w:lvl w:ilvl="8" w:tentative="0">
+    <w:lvl w:ilvl="8">
       <w:start w:val="1"/>
       <w:numFmt w:val="bullet"/>
       <w:lvlText w:val=""/>
@@ -2875,16 +2910,16 @@
         <w:ind w:left="6480" w:hanging="360"/>
       </w:pPr>
       <w:rPr>
-        <w:rFonts w:hint="default" w:ascii="Wingdings" w:hAnsi="Wingdings"/>
+        <w:rFonts w:ascii="Wingdings" w:hAnsi="Wingdings" w:hint="default"/>
         <w:sz w:val="20"/>
       </w:rPr>
     </w:lvl>
   </w:abstractNum>
-  <w:abstractNum w:abstractNumId="3">
+  <w:abstractNum w:abstractNumId="3" w15:restartNumberingAfterBreak="0">
     <w:nsid w:val="36EE04A6"/>
     <w:multiLevelType w:val="multilevel"/>
     <w:tmpl w:val="36EE04A6"/>
-    <w:lvl w:ilvl="0" w:tentative="0">
+    <w:lvl w:ilvl="0">
       <w:start w:val="1"/>
       <w:numFmt w:val="bullet"/>
       <w:lvlText w:val=""/>
@@ -2896,11 +2931,11 @@
         <w:ind w:left="720" w:hanging="360"/>
       </w:pPr>
       <w:rPr>
-        <w:rFonts w:hint="default" w:ascii="Symbol" w:hAnsi="Symbol"/>
+        <w:rFonts w:ascii="Symbol" w:hAnsi="Symbol" w:hint="default"/>
         <w:sz w:val="20"/>
       </w:rPr>
     </w:lvl>
-    <w:lvl w:ilvl="1" w:tentative="0">
+    <w:lvl w:ilvl="1">
       <w:start w:val="1"/>
       <w:numFmt w:val="bullet"/>
       <w:lvlText w:val="o"/>
@@ -2912,11 +2947,11 @@
         <w:ind w:left="1440" w:hanging="360"/>
       </w:pPr>
       <w:rPr>
-        <w:rFonts w:hint="default" w:ascii="Courier New" w:hAnsi="Courier New"/>
+        <w:rFonts w:ascii="Courier New" w:hAnsi="Courier New" w:hint="default"/>
         <w:sz w:val="20"/>
       </w:rPr>
     </w:lvl>
-    <w:lvl w:ilvl="2" w:tentative="0">
+    <w:lvl w:ilvl="2">
       <w:start w:val="1"/>
       <w:numFmt w:val="bullet"/>
       <w:lvlText w:val=""/>
@@ -2928,11 +2963,11 @@
         <w:ind w:left="2160" w:hanging="360"/>
       </w:pPr>
       <w:rPr>
-        <w:rFonts w:hint="default" w:ascii="Wingdings" w:hAnsi="Wingdings"/>
+        <w:rFonts w:ascii="Wingdings" w:hAnsi="Wingdings" w:hint="default"/>
         <w:sz w:val="20"/>
       </w:rPr>
     </w:lvl>
-    <w:lvl w:ilvl="3" w:tentative="0">
+    <w:lvl w:ilvl="3">
       <w:start w:val="1"/>
       <w:numFmt w:val="bullet"/>
       <w:lvlText w:val=""/>
@@ -2944,11 +2979,11 @@
         <w:ind w:left="2880" w:hanging="360"/>
       </w:pPr>
       <w:rPr>
-        <w:rFonts w:hint="default" w:ascii="Wingdings" w:hAnsi="Wingdings"/>
+        <w:rFonts w:ascii="Wingdings" w:hAnsi="Wingdings" w:hint="default"/>
         <w:sz w:val="20"/>
       </w:rPr>
     </w:lvl>
-    <w:lvl w:ilvl="4" w:tentative="0">
+    <w:lvl w:ilvl="4">
       <w:start w:val="1"/>
       <w:numFmt w:val="bullet"/>
       <w:lvlText w:val=""/>
@@ -2960,11 +2995,11 @@
         <w:ind w:left="3600" w:hanging="360"/>
       </w:pPr>
       <w:rPr>
-        <w:rFonts w:hint="default" w:ascii="Wingdings" w:hAnsi="Wingdings"/>
+        <w:rFonts w:ascii="Wingdings" w:hAnsi="Wingdings" w:hint="default"/>
         <w:sz w:val="20"/>
       </w:rPr>
     </w:lvl>
-    <w:lvl w:ilvl="5" w:tentative="0">
+    <w:lvl w:ilvl="5">
       <w:start w:val="1"/>
       <w:numFmt w:val="bullet"/>
       <w:lvlText w:val=""/>
@@ -2976,11 +3011,11 @@
         <w:ind w:left="4320" w:hanging="360"/>
       </w:pPr>
       <w:rPr>
-        <w:rFonts w:hint="default" w:ascii="Wingdings" w:hAnsi="Wingdings"/>
+        <w:rFonts w:ascii="Wingdings" w:hAnsi="Wingdings" w:hint="default"/>
         <w:sz w:val="20"/>
       </w:rPr>
     </w:lvl>
-    <w:lvl w:ilvl="6" w:tentative="0">
+    <w:lvl w:ilvl="6">
       <w:start w:val="1"/>
       <w:numFmt w:val="bullet"/>
       <w:lvlText w:val=""/>
@@ -2992,11 +3027,11 @@
         <w:ind w:left="5040" w:hanging="360"/>
       </w:pPr>
       <w:rPr>
-        <w:rFonts w:hint="default" w:ascii="Wingdings" w:hAnsi="Wingdings"/>
+        <w:rFonts w:ascii="Wingdings" w:hAnsi="Wingdings" w:hint="default"/>
         <w:sz w:val="20"/>
       </w:rPr>
     </w:lvl>
-    <w:lvl w:ilvl="7" w:tentative="0">
+    <w:lvl w:ilvl="7">
       <w:start w:val="1"/>
       <w:numFmt w:val="bullet"/>
       <w:lvlText w:val=""/>
@@ -3008,11 +3043,11 @@
         <w:ind w:left="5760" w:hanging="360"/>
       </w:pPr>
       <w:rPr>
-        <w:rFonts w:hint="default" w:ascii="Wingdings" w:hAnsi="Wingdings"/>
+        <w:rFonts w:ascii="Wingdings" w:hAnsi="Wingdings" w:hint="default"/>
         <w:sz w:val="20"/>
       </w:rPr>
     </w:lvl>
-    <w:lvl w:ilvl="8" w:tentative="0">
+    <w:lvl w:ilvl="8">
       <w:start w:val="1"/>
       <w:numFmt w:val="bullet"/>
       <w:lvlText w:val=""/>
@@ -3024,16 +3059,16 @@
         <w:ind w:left="6480" w:hanging="360"/>
       </w:pPr>
       <w:rPr>
-        <w:rFonts w:hint="default" w:ascii="Wingdings" w:hAnsi="Wingdings"/>
+        <w:rFonts w:ascii="Wingdings" w:hAnsi="Wingdings" w:hint="default"/>
         <w:sz w:val="20"/>
       </w:rPr>
     </w:lvl>
   </w:abstractNum>
-  <w:abstractNum w:abstractNumId="4">
+  <w:abstractNum w:abstractNumId="4" w15:restartNumberingAfterBreak="0">
     <w:nsid w:val="3BE211D9"/>
     <w:multiLevelType w:val="multilevel"/>
     <w:tmpl w:val="3BE211D9"/>
-    <w:lvl w:ilvl="0" w:tentative="0">
+    <w:lvl w:ilvl="0">
       <w:start w:val="1"/>
       <w:numFmt w:val="decimal"/>
       <w:lvlText w:val="%1."/>
@@ -3045,7 +3080,7 @@
         <w:ind w:left="720" w:hanging="360"/>
       </w:pPr>
     </w:lvl>
-    <w:lvl w:ilvl="1" w:tentative="0">
+    <w:lvl w:ilvl="1">
       <w:start w:val="1"/>
       <w:numFmt w:val="decimal"/>
       <w:lvlText w:val="%2."/>
@@ -3057,7 +3092,7 @@
         <w:ind w:left="1440" w:hanging="360"/>
       </w:pPr>
     </w:lvl>
-    <w:lvl w:ilvl="2" w:tentative="0">
+    <w:lvl w:ilvl="2">
       <w:start w:val="1"/>
       <w:numFmt w:val="decimal"/>
       <w:lvlText w:val="%3."/>
@@ -3069,7 +3104,7 @@
         <w:ind w:left="2160" w:hanging="360"/>
       </w:pPr>
     </w:lvl>
-    <w:lvl w:ilvl="3" w:tentative="0">
+    <w:lvl w:ilvl="3">
       <w:start w:val="1"/>
       <w:numFmt w:val="decimal"/>
       <w:lvlText w:val="%4."/>
@@ -3081,7 +3116,7 @@
         <w:ind w:left="2880" w:hanging="360"/>
       </w:pPr>
     </w:lvl>
-    <w:lvl w:ilvl="4" w:tentative="0">
+    <w:lvl w:ilvl="4">
       <w:start w:val="1"/>
       <w:numFmt w:val="decimal"/>
       <w:lvlText w:val="%5."/>
@@ -3093,7 +3128,7 @@
         <w:ind w:left="3600" w:hanging="360"/>
       </w:pPr>
     </w:lvl>
-    <w:lvl w:ilvl="5" w:tentative="0">
+    <w:lvl w:ilvl="5">
       <w:start w:val="1"/>
       <w:numFmt w:val="decimal"/>
       <w:lvlText w:val="%6."/>
@@ -3105,7 +3140,7 @@
         <w:ind w:left="4320" w:hanging="360"/>
       </w:pPr>
     </w:lvl>
-    <w:lvl w:ilvl="6" w:tentative="0">
+    <w:lvl w:ilvl="6">
       <w:start w:val="1"/>
       <w:numFmt w:val="decimal"/>
       <w:lvlText w:val="%7."/>
@@ -3117,7 +3152,7 @@
         <w:ind w:left="5040" w:hanging="360"/>
       </w:pPr>
     </w:lvl>
-    <w:lvl w:ilvl="7" w:tentative="0">
+    <w:lvl w:ilvl="7">
       <w:start w:val="1"/>
       <w:numFmt w:val="decimal"/>
       <w:lvlText w:val="%8."/>
@@ -3129,7 +3164,7 @@
         <w:ind w:left="5760" w:hanging="360"/>
       </w:pPr>
     </w:lvl>
-    <w:lvl w:ilvl="8" w:tentative="0">
+    <w:lvl w:ilvl="8">
       <w:start w:val="1"/>
       <w:numFmt w:val="decimal"/>
       <w:lvlText w:val="%9."/>
@@ -3142,11 +3177,11 @@
       </w:pPr>
     </w:lvl>
   </w:abstractNum>
-  <w:abstractNum w:abstractNumId="5">
+  <w:abstractNum w:abstractNumId="5" w15:restartNumberingAfterBreak="0">
     <w:nsid w:val="5AFD5FDB"/>
     <w:multiLevelType w:val="multilevel"/>
     <w:tmpl w:val="5AFD5FDB"/>
-    <w:lvl w:ilvl="0" w:tentative="0">
+    <w:lvl w:ilvl="0">
       <w:start w:val="1"/>
       <w:numFmt w:val="decimal"/>
       <w:lvlText w:val="%1."/>
@@ -3158,7 +3193,7 @@
         <w:ind w:left="720" w:hanging="360"/>
       </w:pPr>
     </w:lvl>
-    <w:lvl w:ilvl="1" w:tentative="0">
+    <w:lvl w:ilvl="1">
       <w:start w:val="1"/>
       <w:numFmt w:val="bullet"/>
       <w:lvlText w:val="o"/>
@@ -3170,11 +3205,11 @@
         <w:ind w:left="1440" w:hanging="360"/>
       </w:pPr>
       <w:rPr>
-        <w:rFonts w:hint="default" w:ascii="Courier New" w:hAnsi="Courier New"/>
+        <w:rFonts w:ascii="Courier New" w:hAnsi="Courier New" w:hint="default"/>
         <w:sz w:val="20"/>
       </w:rPr>
     </w:lvl>
-    <w:lvl w:ilvl="2" w:tentative="0">
+    <w:lvl w:ilvl="2">
       <w:start w:val="1"/>
       <w:numFmt w:val="decimal"/>
       <w:lvlText w:val="%3."/>
@@ -3186,7 +3221,7 @@
         <w:ind w:left="2160" w:hanging="360"/>
       </w:pPr>
     </w:lvl>
-    <w:lvl w:ilvl="3" w:tentative="0">
+    <w:lvl w:ilvl="3">
       <w:start w:val="1"/>
       <w:numFmt w:val="decimal"/>
       <w:lvlText w:val="%4."/>
@@ -3198,7 +3233,7 @@
         <w:ind w:left="2880" w:hanging="360"/>
       </w:pPr>
     </w:lvl>
-    <w:lvl w:ilvl="4" w:tentative="0">
+    <w:lvl w:ilvl="4">
       <w:start w:val="1"/>
       <w:numFmt w:val="decimal"/>
       <w:lvlText w:val="%5."/>
@@ -3210,7 +3245,7 @@
         <w:ind w:left="3600" w:hanging="360"/>
       </w:pPr>
     </w:lvl>
-    <w:lvl w:ilvl="5" w:tentative="0">
+    <w:lvl w:ilvl="5">
       <w:start w:val="1"/>
       <w:numFmt w:val="decimal"/>
       <w:lvlText w:val="%6."/>
@@ -3222,7 +3257,7 @@
         <w:ind w:left="4320" w:hanging="360"/>
       </w:pPr>
     </w:lvl>
-    <w:lvl w:ilvl="6" w:tentative="0">
+    <w:lvl w:ilvl="6">
       <w:start w:val="1"/>
       <w:numFmt w:val="decimal"/>
       <w:lvlText w:val="%7."/>
@@ -3234,7 +3269,7 @@
         <w:ind w:left="5040" w:hanging="360"/>
       </w:pPr>
     </w:lvl>
-    <w:lvl w:ilvl="7" w:tentative="0">
+    <w:lvl w:ilvl="7">
       <w:start w:val="1"/>
       <w:numFmt w:val="decimal"/>
       <w:lvlText w:val="%8."/>
@@ -3246,7 +3281,7 @@
         <w:ind w:left="5760" w:hanging="360"/>
       </w:pPr>
     </w:lvl>
-    <w:lvl w:ilvl="8" w:tentative="0">
+    <w:lvl w:ilvl="8">
       <w:start w:val="1"/>
       <w:numFmt w:val="decimal"/>
       <w:lvlText w:val="%9."/>
@@ -3259,11 +3294,11 @@
       </w:pPr>
     </w:lvl>
   </w:abstractNum>
-  <w:abstractNum w:abstractNumId="6">
+  <w:abstractNum w:abstractNumId="6" w15:restartNumberingAfterBreak="0">
     <w:nsid w:val="776D68B9"/>
     <w:multiLevelType w:val="multilevel"/>
     <w:tmpl w:val="776D68B9"/>
-    <w:lvl w:ilvl="0" w:tentative="0">
+    <w:lvl w:ilvl="0">
       <w:start w:val="1"/>
       <w:numFmt w:val="decimal"/>
       <w:lvlText w:val="%1."/>
@@ -3275,7 +3310,7 @@
         <w:ind w:left="720" w:hanging="360"/>
       </w:pPr>
     </w:lvl>
-    <w:lvl w:ilvl="1" w:tentative="0">
+    <w:lvl w:ilvl="1">
       <w:start w:val="1"/>
       <w:numFmt w:val="decimal"/>
       <w:lvlText w:val="%2."/>
@@ -3287,7 +3322,7 @@
         <w:ind w:left="1440" w:hanging="360"/>
       </w:pPr>
     </w:lvl>
-    <w:lvl w:ilvl="2" w:tentative="0">
+    <w:lvl w:ilvl="2">
       <w:start w:val="1"/>
       <w:numFmt w:val="decimal"/>
       <w:lvlText w:val="%3."/>
@@ -3299,7 +3334,7 @@
         <w:ind w:left="2160" w:hanging="360"/>
       </w:pPr>
     </w:lvl>
-    <w:lvl w:ilvl="3" w:tentative="0">
+    <w:lvl w:ilvl="3">
       <w:start w:val="1"/>
       <w:numFmt w:val="decimal"/>
       <w:lvlText w:val="%4."/>
@@ -3311,7 +3346,7 @@
         <w:ind w:left="2880" w:hanging="360"/>
       </w:pPr>
     </w:lvl>
-    <w:lvl w:ilvl="4" w:tentative="0">
+    <w:lvl w:ilvl="4">
       <w:start w:val="1"/>
       <w:numFmt w:val="decimal"/>
       <w:lvlText w:val="%5."/>
@@ -3323,7 +3358,7 @@
         <w:ind w:left="3600" w:hanging="360"/>
       </w:pPr>
     </w:lvl>
-    <w:lvl w:ilvl="5" w:tentative="0">
+    <w:lvl w:ilvl="5">
       <w:start w:val="1"/>
       <w:numFmt w:val="decimal"/>
       <w:lvlText w:val="%6."/>
@@ -3335,7 +3370,7 @@
         <w:ind w:left="4320" w:hanging="360"/>
       </w:pPr>
     </w:lvl>
-    <w:lvl w:ilvl="6" w:tentative="0">
+    <w:lvl w:ilvl="6">
       <w:start w:val="1"/>
       <w:numFmt w:val="decimal"/>
       <w:lvlText w:val="%7."/>
@@ -3347,7 +3382,7 @@
         <w:ind w:left="5040" w:hanging="360"/>
       </w:pPr>
     </w:lvl>
-    <w:lvl w:ilvl="7" w:tentative="0">
+    <w:lvl w:ilvl="7">
       <w:start w:val="1"/>
       <w:numFmt w:val="decimal"/>
       <w:lvlText w:val="%8."/>
@@ -3359,7 +3394,7 @@
         <w:ind w:left="5760" w:hanging="360"/>
       </w:pPr>
     </w:lvl>
-    <w:lvl w:ilvl="8" w:tentative="0">
+    <w:lvl w:ilvl="8">
       <w:start w:val="1"/>
       <w:numFmt w:val="decimal"/>
       <w:lvlText w:val="%9."/>
@@ -3397,292 +3432,410 @@
 </file>
 
 <file path=word/styles.xml><?xml version="1.0" encoding="utf-8"?>
-<w:styles xmlns:mc="http://schemas.openxmlformats.org/markup-compatibility/2006" xmlns:o="urn:schemas-microsoft-com:office:office" xmlns:r="http://schemas.openxmlformats.org/officeDocument/2006/relationships" xmlns:m="http://schemas.openxmlformats.org/officeDocument/2006/math" xmlns:v="urn:schemas-microsoft-com:vml" xmlns:w="http://schemas.openxmlformats.org/wordprocessingml/2006/main" xmlns:w14="http://schemas.microsoft.com/office/word/2010/wordml" xmlns:w10="urn:schemas-microsoft-com:office:word" xmlns:sl="http://schemas.openxmlformats.org/schemaLibrary/2006/main" xmlns:wpsCustomData="http://www.wps.cn/officeDocument/2013/wpsCustomData" mc:Ignorable="w14">
+<w:styles xmlns:mc="http://schemas.openxmlformats.org/markup-compatibility/2006" xmlns:r="http://schemas.openxmlformats.org/officeDocument/2006/relationships" xmlns:w="http://schemas.openxmlformats.org/wordprocessingml/2006/main" xmlns:w14="http://schemas.microsoft.com/office/word/2010/wordml" xmlns:w15="http://schemas.microsoft.com/office/word/2012/wordml" xmlns:w16se="http://schemas.microsoft.com/office/word/2015/wordml/symex" mc:Ignorable="w14 w15 w16se">
   <w:docDefaults>
     <w:rPrDefault>
       <w:rPr>
-        <w:rFonts w:ascii="Times New Roman" w:hAnsi="Times New Roman" w:eastAsia="宋体" w:cs="Times New Roman"/>
+        <w:rFonts w:ascii="Times New Roman" w:eastAsia="宋体" w:hAnsi="Times New Roman" w:cs="Times New Roman"/>
+        <w:lang w:val="en-US" w:eastAsia="zh-CN" w:bidi="ar-SA"/>
       </w:rPr>
     </w:rPrDefault>
     <w:pPrDefault/>
   </w:docDefaults>
-  <w:latentStyles w:count="260" w:defQFormat="0" w:defUnhideWhenUsed="1" w:defSemiHidden="1" w:defUIPriority="99" w:defLockedState="0">
-    <w:lsdException w:qFormat="1" w:unhideWhenUsed="0" w:uiPriority="0" w:semiHidden="0" w:name="Normal"/>
-    <w:lsdException w:qFormat="1" w:unhideWhenUsed="0" w:uiPriority="9" w:semiHidden="0" w:name="heading 1"/>
-    <w:lsdException w:qFormat="1" w:uiPriority="9" w:name="heading 2"/>
-    <w:lsdException w:qFormat="1" w:uiPriority="9" w:name="heading 3"/>
-    <w:lsdException w:qFormat="1" w:uiPriority="9" w:name="heading 4"/>
-    <w:lsdException w:qFormat="1" w:uiPriority="9" w:name="heading 5"/>
-    <w:lsdException w:qFormat="1" w:uiPriority="9" w:name="heading 6"/>
-    <w:lsdException w:qFormat="1" w:uiPriority="9" w:name="heading 7"/>
-    <w:lsdException w:qFormat="1" w:uiPriority="9" w:name="heading 8"/>
-    <w:lsdException w:qFormat="1" w:uiPriority="9" w:name="heading 9"/>
-    <w:lsdException w:uiPriority="99" w:name="index 1"/>
-    <w:lsdException w:uiPriority="99" w:name="index 2"/>
-    <w:lsdException w:uiPriority="99" w:name="index 3"/>
-    <w:lsdException w:uiPriority="99" w:name="index 4"/>
-    <w:lsdException w:uiPriority="99" w:name="index 5"/>
-    <w:lsdException w:uiPriority="99" w:name="index 6"/>
-    <w:lsdException w:uiPriority="99" w:name="index 7"/>
-    <w:lsdException w:uiPriority="99" w:name="index 8"/>
-    <w:lsdException w:uiPriority="99" w:name="index 9"/>
-    <w:lsdException w:uiPriority="39" w:name="toc 1"/>
-    <w:lsdException w:uiPriority="39" w:name="toc 2"/>
-    <w:lsdException w:uiPriority="39" w:name="toc 3"/>
-    <w:lsdException w:uiPriority="39" w:name="toc 4"/>
-    <w:lsdException w:uiPriority="39" w:name="toc 5"/>
-    <w:lsdException w:uiPriority="39" w:name="toc 6"/>
-    <w:lsdException w:uiPriority="39" w:name="toc 7"/>
-    <w:lsdException w:uiPriority="39" w:name="toc 8"/>
-    <w:lsdException w:uiPriority="39" w:name="toc 9"/>
-    <w:lsdException w:uiPriority="99" w:name="Normal Indent"/>
-    <w:lsdException w:uiPriority="99" w:name="footnote text"/>
-    <w:lsdException w:uiPriority="99" w:name="annotation text"/>
-    <w:lsdException w:uiPriority="99" w:name="header"/>
-    <w:lsdException w:uiPriority="99" w:name="footer"/>
-    <w:lsdException w:uiPriority="99" w:name="index heading"/>
-    <w:lsdException w:qFormat="1" w:uiPriority="35" w:name="caption"/>
-    <w:lsdException w:uiPriority="99" w:name="table of figures"/>
-    <w:lsdException w:uiPriority="99" w:name="envelope address"/>
-    <w:lsdException w:uiPriority="99" w:name="envelope return"/>
-    <w:lsdException w:uiPriority="99" w:name="footnote reference"/>
-    <w:lsdException w:uiPriority="99" w:name="annotation reference"/>
-    <w:lsdException w:uiPriority="99" w:name="line number"/>
-    <w:lsdException w:uiPriority="99" w:name="page number"/>
-    <w:lsdException w:uiPriority="99" w:name="endnote reference"/>
-    <w:lsdException w:uiPriority="99" w:name="endnote text"/>
-    <w:lsdException w:uiPriority="99" w:name="table of authorities"/>
-    <w:lsdException w:uiPriority="99" w:name="macro"/>
-    <w:lsdException w:uiPriority="99" w:name="toa heading"/>
-    <w:lsdException w:uiPriority="99" w:name="List"/>
-    <w:lsdException w:uiPriority="99" w:name="List Bullet"/>
-    <w:lsdException w:uiPriority="99" w:name="List Number"/>
-    <w:lsdException w:uiPriority="99" w:name="List 2"/>
-    <w:lsdException w:uiPriority="99" w:name="List 3"/>
-    <w:lsdException w:uiPriority="99" w:name="List 4"/>
-    <w:lsdException w:uiPriority="99" w:name="List 5"/>
-    <w:lsdException w:uiPriority="99" w:name="List Bullet 2"/>
-    <w:lsdException w:uiPriority="99" w:name="List Bullet 3"/>
-    <w:lsdException w:uiPriority="99" w:name="List Bullet 4"/>
-    <w:lsdException w:uiPriority="99" w:name="List Bullet 5"/>
-    <w:lsdException w:uiPriority="99" w:name="List Number 2"/>
-    <w:lsdException w:uiPriority="99" w:name="List Number 3"/>
-    <w:lsdException w:uiPriority="99" w:name="List Number 4"/>
-    <w:lsdException w:uiPriority="99" w:name="List Number 5"/>
-    <w:lsdException w:qFormat="1" w:unhideWhenUsed="0" w:uiPriority="10" w:semiHidden="0" w:name="Title"/>
-    <w:lsdException w:uiPriority="99" w:name="Closing"/>
-    <w:lsdException w:uiPriority="99" w:name="Signature"/>
-    <w:lsdException w:qFormat="1" w:uiPriority="1" w:name="Default Paragraph Font"/>
-    <w:lsdException w:uiPriority="99" w:name="Body Text"/>
-    <w:lsdException w:uiPriority="99" w:name="Body Text Indent"/>
-    <w:lsdException w:uiPriority="99" w:name="List Continue"/>
-    <w:lsdException w:uiPriority="99" w:name="List Continue 2"/>
-    <w:lsdException w:uiPriority="99" w:name="List Continue 3"/>
-    <w:lsdException w:uiPriority="99" w:name="List Continue 4"/>
-    <w:lsdException w:uiPriority="99" w:name="List Continue 5"/>
-    <w:lsdException w:uiPriority="99" w:name="Message Header"/>
-    <w:lsdException w:qFormat="1" w:unhideWhenUsed="0" w:uiPriority="11" w:semiHidden="0" w:name="Subtitle"/>
-    <w:lsdException w:uiPriority="99" w:name="Salutation"/>
-    <w:lsdException w:uiPriority="99" w:name="Date"/>
-    <w:lsdException w:uiPriority="99" w:name="Body Text First Indent"/>
-    <w:lsdException w:uiPriority="99" w:name="Body Text First Indent 2"/>
-    <w:lsdException w:uiPriority="99" w:name="Note Heading"/>
-    <w:lsdException w:uiPriority="99" w:name="Body Text 2"/>
-    <w:lsdException w:uiPriority="99" w:name="Body Text 3"/>
-    <w:lsdException w:uiPriority="99" w:name="Body Text Indent 2"/>
-    <w:lsdException w:uiPriority="99" w:name="Body Text Indent 3"/>
-    <w:lsdException w:uiPriority="99" w:name="Block Text"/>
-    <w:lsdException w:qFormat="1" w:uiPriority="99" w:name="Hyperlink"/>
-    <w:lsdException w:uiPriority="99" w:name="FollowedHyperlink"/>
-    <w:lsdException w:qFormat="1" w:unhideWhenUsed="0" w:uiPriority="22" w:semiHidden="0" w:name="Strong"/>
-    <w:lsdException w:qFormat="1" w:unhideWhenUsed="0" w:uiPriority="20" w:semiHidden="0" w:name="Emphasis"/>
-    <w:lsdException w:uiPriority="99" w:name="Document Map"/>
-    <w:lsdException w:uiPriority="99" w:name="Plain Text"/>
-    <w:lsdException w:uiPriority="99" w:name="E-mail Signature"/>
-    <w:lsdException w:uiPriority="99" w:name="Normal (Web)"/>
-    <w:lsdException w:uiPriority="99" w:name="HTML Acronym"/>
-    <w:lsdException w:uiPriority="99" w:name="HTML Address"/>
-    <w:lsdException w:uiPriority="99" w:name="HTML Cite"/>
-    <w:lsdException w:qFormat="1" w:uiPriority="99" w:name="HTML Code"/>
-    <w:lsdException w:uiPriority="99" w:name="HTML Definition"/>
-    <w:lsdException w:uiPriority="99" w:name="HTML Keyboard"/>
-    <w:lsdException w:qFormat="1" w:uiPriority="99" w:name="HTML Preformatted"/>
-    <w:lsdException w:uiPriority="99" w:name="HTML Sample"/>
-    <w:lsdException w:uiPriority="99" w:name="HTML Typewriter"/>
-    <w:lsdException w:uiPriority="99" w:name="HTML Variable"/>
-    <w:lsdException w:qFormat="1" w:uiPriority="99" w:name="Normal Table"/>
-    <w:lsdException w:uiPriority="99" w:name="annotation subject"/>
-    <w:lsdException w:uiPriority="99" w:name="Table Simple 1"/>
-    <w:lsdException w:uiPriority="99" w:name="Table Simple 2"/>
-    <w:lsdException w:uiPriority="99" w:name="Table Simple 3"/>
-    <w:lsdException w:uiPriority="99" w:name="Table Classic 1"/>
-    <w:lsdException w:uiPriority="99" w:name="Table Classic 2"/>
-    <w:lsdException w:uiPriority="99" w:name="Table Classic 3"/>
-    <w:lsdException w:uiPriority="99" w:name="Table Classic 4"/>
-    <w:lsdException w:uiPriority="99" w:name="Table Colorful 1"/>
-    <w:lsdException w:uiPriority="99" w:name="Table Colorful 2"/>
-    <w:lsdException w:uiPriority="99" w:name="Table Colorful 3"/>
-    <w:lsdException w:uiPriority="99" w:name="Table Columns 1"/>
-    <w:lsdException w:uiPriority="99" w:name="Table Columns 2"/>
-    <w:lsdException w:uiPriority="99" w:name="Table Columns 3"/>
-    <w:lsdException w:uiPriority="99" w:name="Table Columns 4"/>
-    <w:lsdException w:uiPriority="99" w:name="Table Columns 5"/>
-    <w:lsdException w:uiPriority="99" w:name="Table Grid 1"/>
-    <w:lsdException w:uiPriority="99" w:name="Table Grid 2"/>
-    <w:lsdException w:uiPriority="99" w:name="Table Grid 3"/>
-    <w:lsdException w:uiPriority="99" w:name="Table Grid 4"/>
-    <w:lsdException w:uiPriority="99" w:name="Table Grid 5"/>
-    <w:lsdException w:uiPriority="99" w:name="Table Grid 6"/>
-    <w:lsdException w:uiPriority="99" w:name="Table Grid 7"/>
-    <w:lsdException w:uiPriority="99" w:name="Table Grid 8"/>
-    <w:lsdException w:uiPriority="99" w:name="Table List 1"/>
-    <w:lsdException w:uiPriority="99" w:name="Table List 2"/>
-    <w:lsdException w:uiPriority="99" w:name="Table List 3"/>
-    <w:lsdException w:uiPriority="99" w:name="Table List 4"/>
-    <w:lsdException w:uiPriority="99" w:name="Table List 5"/>
-    <w:lsdException w:uiPriority="99" w:name="Table List 6"/>
-    <w:lsdException w:uiPriority="99" w:name="Table List 7"/>
-    <w:lsdException w:uiPriority="99" w:name="Table List 8"/>
-    <w:lsdException w:uiPriority="99" w:name="Table 3D effects 1"/>
-    <w:lsdException w:uiPriority="99" w:name="Table 3D effects 2"/>
-    <w:lsdException w:uiPriority="99" w:name="Table 3D effects 3"/>
-    <w:lsdException w:uiPriority="99" w:name="Table Contemporary"/>
-    <w:lsdException w:uiPriority="99" w:name="Table Elegant"/>
-    <w:lsdException w:uiPriority="99" w:name="Table Professional"/>
-    <w:lsdException w:uiPriority="99" w:name="Table Subtle 1"/>
-    <w:lsdException w:uiPriority="99" w:name="Table Subtle 2"/>
-    <w:lsdException w:uiPriority="99" w:name="Table Web 1"/>
-    <w:lsdException w:uiPriority="99" w:name="Table Web 2"/>
-    <w:lsdException w:uiPriority="99" w:name="Table Web 3"/>
-    <w:lsdException w:uiPriority="99" w:name="Balloon Text"/>
-    <w:lsdException w:unhideWhenUsed="0" w:uiPriority="39" w:semiHidden="0" w:name="Table Grid"/>
-    <w:lsdException w:uiPriority="99" w:name="Table Theme"/>
-    <w:lsdException w:unhideWhenUsed="0" w:uiPriority="60" w:semiHidden="0" w:name="Light Shading"/>
-    <w:lsdException w:unhideWhenUsed="0" w:uiPriority="61" w:semiHidden="0" w:name="Light List"/>
-    <w:lsdException w:unhideWhenUsed="0" w:uiPriority="62" w:semiHidden="0" w:name="Light Grid"/>
-    <w:lsdException w:unhideWhenUsed="0" w:uiPriority="63" w:semiHidden="0" w:name="Medium Shading 1"/>
-    <w:lsdException w:unhideWhenUsed="0" w:uiPriority="64" w:semiHidden="0" w:name="Medium Shading 2"/>
-    <w:lsdException w:unhideWhenUsed="0" w:uiPriority="65" w:semiHidden="0" w:name="Medium List 1"/>
-    <w:lsdException w:unhideWhenUsed="0" w:uiPriority="66" w:semiHidden="0" w:name="Medium List 2"/>
-    <w:lsdException w:unhideWhenUsed="0" w:uiPriority="67" w:semiHidden="0" w:name="Medium Grid 1"/>
-    <w:lsdException w:unhideWhenUsed="0" w:uiPriority="68" w:semiHidden="0" w:name="Medium Grid 2"/>
-    <w:lsdException w:unhideWhenUsed="0" w:uiPriority="69" w:semiHidden="0" w:name="Medium Grid 3"/>
-    <w:lsdException w:unhideWhenUsed="0" w:uiPriority="70" w:semiHidden="0" w:name="Dark List"/>
-    <w:lsdException w:unhideWhenUsed="0" w:uiPriority="71" w:semiHidden="0" w:name="Colorful Shading"/>
-    <w:lsdException w:unhideWhenUsed="0" w:uiPriority="72" w:semiHidden="0" w:name="Colorful List"/>
-    <w:lsdException w:unhideWhenUsed="0" w:uiPriority="73" w:semiHidden="0" w:name="Colorful Grid"/>
-    <w:lsdException w:unhideWhenUsed="0" w:uiPriority="60" w:semiHidden="0" w:name="Light Shading Accent 1"/>
-    <w:lsdException w:unhideWhenUsed="0" w:uiPriority="61" w:semiHidden="0" w:name="Light List Accent 1"/>
-    <w:lsdException w:unhideWhenUsed="0" w:uiPriority="62" w:semiHidden="0" w:name="Light Grid Accent 1"/>
-    <w:lsdException w:unhideWhenUsed="0" w:uiPriority="63" w:semiHidden="0" w:name="Medium Shading 1 Accent 1"/>
-    <w:lsdException w:unhideWhenUsed="0" w:uiPriority="64" w:semiHidden="0" w:name="Medium Shading 2 Accent 1"/>
-    <w:lsdException w:unhideWhenUsed="0" w:uiPriority="65" w:semiHidden="0" w:name="Medium List 1 Accent 1"/>
-    <w:lsdException w:qFormat="1" w:unhideWhenUsed="0" w:uiPriority="34" w:semiHidden="0" w:name="List Paragraph"/>
-    <w:lsdException w:qFormat="1" w:unhideWhenUsed="0" w:uiPriority="29" w:semiHidden="0" w:name="Quote"/>
-    <w:lsdException w:qFormat="1" w:unhideWhenUsed="0" w:uiPriority="30" w:semiHidden="0" w:name="Intense Quote"/>
-    <w:lsdException w:unhideWhenUsed="0" w:uiPriority="66" w:semiHidden="0" w:name="Medium List 2 Accent 1"/>
-    <w:lsdException w:unhideWhenUsed="0" w:uiPriority="67" w:semiHidden="0" w:name="Medium Grid 1 Accent 1"/>
-    <w:lsdException w:unhideWhenUsed="0" w:uiPriority="68" w:semiHidden="0" w:name="Medium Grid 2 Accent 1"/>
-    <w:lsdException w:unhideWhenUsed="0" w:uiPriority="69" w:semiHidden="0" w:name="Medium Grid 3 Accent 1"/>
-    <w:lsdException w:unhideWhenUsed="0" w:uiPriority="70" w:semiHidden="0" w:name="Dark List Accent 1"/>
-    <w:lsdException w:unhideWhenUsed="0" w:uiPriority="71" w:semiHidden="0" w:name="Colorful Shading Accent 1"/>
-    <w:lsdException w:unhideWhenUsed="0" w:uiPriority="72" w:semiHidden="0" w:name="Colorful List Accent 1"/>
-    <w:lsdException w:unhideWhenUsed="0" w:uiPriority="73" w:semiHidden="0" w:name="Colorful Grid Accent 1"/>
-    <w:lsdException w:unhideWhenUsed="0" w:uiPriority="60" w:semiHidden="0" w:name="Light Shading Accent 2"/>
-    <w:lsdException w:unhideWhenUsed="0" w:uiPriority="61" w:semiHidden="0" w:name="Light List Accent 2"/>
-    <w:lsdException w:unhideWhenUsed="0" w:uiPriority="62" w:semiHidden="0" w:name="Light Grid Accent 2"/>
-    <w:lsdException w:unhideWhenUsed="0" w:uiPriority="63" w:semiHidden="0" w:name="Medium Shading 1 Accent 2"/>
-    <w:lsdException w:unhideWhenUsed="0" w:uiPriority="64" w:semiHidden="0" w:name="Medium Shading 2 Accent 2"/>
-    <w:lsdException w:unhideWhenUsed="0" w:uiPriority="65" w:semiHidden="0" w:name="Medium List 1 Accent 2"/>
-    <w:lsdException w:unhideWhenUsed="0" w:uiPriority="66" w:semiHidden="0" w:name="Medium List 2 Accent 2"/>
-    <w:lsdException w:unhideWhenUsed="0" w:uiPriority="67" w:semiHidden="0" w:name="Medium Grid 1 Accent 2"/>
-    <w:lsdException w:unhideWhenUsed="0" w:uiPriority="68" w:semiHidden="0" w:name="Medium Grid 2 Accent 2"/>
-    <w:lsdException w:unhideWhenUsed="0" w:uiPriority="69" w:semiHidden="0" w:name="Medium Grid 3 Accent 2"/>
-    <w:lsdException w:unhideWhenUsed="0" w:uiPriority="70" w:semiHidden="0" w:name="Dark List Accent 2"/>
-    <w:lsdException w:unhideWhenUsed="0" w:uiPriority="71" w:semiHidden="0" w:name="Colorful Shading Accent 2"/>
-    <w:lsdException w:unhideWhenUsed="0" w:uiPriority="72" w:semiHidden="0" w:name="Colorful List Accent 2"/>
-    <w:lsdException w:unhideWhenUsed="0" w:uiPriority="73" w:semiHidden="0" w:name="Colorful Grid Accent 2"/>
-    <w:lsdException w:unhideWhenUsed="0" w:uiPriority="60" w:semiHidden="0" w:name="Light Shading Accent 3"/>
-    <w:lsdException w:unhideWhenUsed="0" w:uiPriority="61" w:semiHidden="0" w:name="Light List Accent 3"/>
-    <w:lsdException w:unhideWhenUsed="0" w:uiPriority="62" w:semiHidden="0" w:name="Light Grid Accent 3"/>
-    <w:lsdException w:unhideWhenUsed="0" w:uiPriority="63" w:semiHidden="0" w:name="Medium Shading 1 Accent 3"/>
-    <w:lsdException w:unhideWhenUsed="0" w:uiPriority="64" w:semiHidden="0" w:name="Medium Shading 2 Accent 3"/>
-    <w:lsdException w:unhideWhenUsed="0" w:uiPriority="65" w:semiHidden="0" w:name="Medium List 1 Accent 3"/>
-    <w:lsdException w:unhideWhenUsed="0" w:uiPriority="66" w:semiHidden="0" w:name="Medium List 2 Accent 3"/>
-    <w:lsdException w:unhideWhenUsed="0" w:uiPriority="67" w:semiHidden="0" w:name="Medium Grid 1 Accent 3"/>
-    <w:lsdException w:unhideWhenUsed="0" w:uiPriority="68" w:semiHidden="0" w:name="Medium Grid 2 Accent 3"/>
-    <w:lsdException w:unhideWhenUsed="0" w:uiPriority="69" w:semiHidden="0" w:name="Medium Grid 3 Accent 3"/>
-    <w:lsdException w:unhideWhenUsed="0" w:uiPriority="70" w:semiHidden="0" w:name="Dark List Accent 3"/>
-    <w:lsdException w:unhideWhenUsed="0" w:uiPriority="71" w:semiHidden="0" w:name="Colorful Shading Accent 3"/>
-    <w:lsdException w:unhideWhenUsed="0" w:uiPriority="72" w:semiHidden="0" w:name="Colorful List Accent 3"/>
-    <w:lsdException w:unhideWhenUsed="0" w:uiPriority="73" w:semiHidden="0" w:name="Colorful Grid Accent 3"/>
-    <w:lsdException w:unhideWhenUsed="0" w:uiPriority="60" w:semiHidden="0" w:name="Light Shading Accent 4"/>
-    <w:lsdException w:unhideWhenUsed="0" w:uiPriority="61" w:semiHidden="0" w:name="Light List Accent 4"/>
-    <w:lsdException w:unhideWhenUsed="0" w:uiPriority="62" w:semiHidden="0" w:name="Light Grid Accent 4"/>
-    <w:lsdException w:unhideWhenUsed="0" w:uiPriority="63" w:semiHidden="0" w:name="Medium Shading 1 Accent 4"/>
-    <w:lsdException w:unhideWhenUsed="0" w:uiPriority="64" w:semiHidden="0" w:name="Medium Shading 2 Accent 4"/>
-    <w:lsdException w:unhideWhenUsed="0" w:uiPriority="65" w:semiHidden="0" w:name="Medium List 1 Accent 4"/>
-    <w:lsdException w:unhideWhenUsed="0" w:uiPriority="66" w:semiHidden="0" w:name="Medium List 2 Accent 4"/>
-    <w:lsdException w:unhideWhenUsed="0" w:uiPriority="67" w:semiHidden="0" w:name="Medium Grid 1 Accent 4"/>
-    <w:lsdException w:unhideWhenUsed="0" w:uiPriority="68" w:semiHidden="0" w:name="Medium Grid 2 Accent 4"/>
-    <w:lsdException w:unhideWhenUsed="0" w:uiPriority="69" w:semiHidden="0" w:name="Medium Grid 3 Accent 4"/>
-    <w:lsdException w:unhideWhenUsed="0" w:uiPriority="70" w:semiHidden="0" w:name="Dark List Accent 4"/>
-    <w:lsdException w:unhideWhenUsed="0" w:uiPriority="71" w:semiHidden="0" w:name="Colorful Shading Accent 4"/>
-    <w:lsdException w:unhideWhenUsed="0" w:uiPriority="72" w:semiHidden="0" w:name="Colorful List Accent 4"/>
-    <w:lsdException w:unhideWhenUsed="0" w:uiPriority="73" w:semiHidden="0" w:name="Colorful Grid Accent 4"/>
-    <w:lsdException w:unhideWhenUsed="0" w:uiPriority="60" w:semiHidden="0" w:name="Light Shading Accent 5"/>
-    <w:lsdException w:unhideWhenUsed="0" w:uiPriority="61" w:semiHidden="0" w:name="Light List Accent 5"/>
-    <w:lsdException w:unhideWhenUsed="0" w:uiPriority="62" w:semiHidden="0" w:name="Light Grid Accent 5"/>
-    <w:lsdException w:unhideWhenUsed="0" w:uiPriority="63" w:semiHidden="0" w:name="Medium Shading 1 Accent 5"/>
-    <w:lsdException w:unhideWhenUsed="0" w:uiPriority="64" w:semiHidden="0" w:name="Medium Shading 2 Accent 5"/>
-    <w:lsdException w:unhideWhenUsed="0" w:uiPriority="65" w:semiHidden="0" w:name="Medium List 1 Accent 5"/>
-    <w:lsdException w:unhideWhenUsed="0" w:uiPriority="66" w:semiHidden="0" w:name="Medium List 2 Accent 5"/>
-    <w:lsdException w:unhideWhenUsed="0" w:uiPriority="67" w:semiHidden="0" w:name="Medium Grid 1 Accent 5"/>
-    <w:lsdException w:unhideWhenUsed="0" w:uiPriority="68" w:semiHidden="0" w:name="Medium Grid 2 Accent 5"/>
-    <w:lsdException w:unhideWhenUsed="0" w:uiPriority="69" w:semiHidden="0" w:name="Medium Grid 3 Accent 5"/>
-    <w:lsdException w:unhideWhenUsed="0" w:uiPriority="70" w:semiHidden="0" w:name="Dark List Accent 5"/>
-    <w:lsdException w:unhideWhenUsed="0" w:uiPriority="71" w:semiHidden="0" w:name="Colorful Shading Accent 5"/>
-    <w:lsdException w:unhideWhenUsed="0" w:uiPriority="72" w:semiHidden="0" w:name="Colorful List Accent 5"/>
-    <w:lsdException w:unhideWhenUsed="0" w:uiPriority="73" w:semiHidden="0" w:name="Colorful Grid Accent 5"/>
-    <w:lsdException w:unhideWhenUsed="0" w:uiPriority="60" w:semiHidden="0" w:name="Light Shading Accent 6"/>
-    <w:lsdException w:unhideWhenUsed="0" w:uiPriority="61" w:semiHidden="0" w:name="Light List Accent 6"/>
-    <w:lsdException w:unhideWhenUsed="0" w:uiPriority="62" w:semiHidden="0" w:name="Light Grid Accent 6"/>
-    <w:lsdException w:unhideWhenUsed="0" w:uiPriority="63" w:semiHidden="0" w:name="Medium Shading 1 Accent 6"/>
-    <w:lsdException w:unhideWhenUsed="0" w:uiPriority="64" w:semiHidden="0" w:name="Medium Shading 2 Accent 6"/>
-    <w:lsdException w:unhideWhenUsed="0" w:uiPriority="65" w:semiHidden="0" w:name="Medium List 1 Accent 6"/>
-    <w:lsdException w:unhideWhenUsed="0" w:uiPriority="66" w:semiHidden="0" w:name="Medium List 2 Accent 6"/>
-    <w:lsdException w:unhideWhenUsed="0" w:uiPriority="67" w:semiHidden="0" w:name="Medium Grid 1 Accent 6"/>
-    <w:lsdException w:unhideWhenUsed="0" w:uiPriority="68" w:semiHidden="0" w:name="Medium Grid 2 Accent 6"/>
-    <w:lsdException w:unhideWhenUsed="0" w:uiPriority="69" w:semiHidden="0" w:name="Medium Grid 3 Accent 6"/>
-    <w:lsdException w:unhideWhenUsed="0" w:uiPriority="70" w:semiHidden="0" w:name="Dark List Accent 6"/>
-    <w:lsdException w:unhideWhenUsed="0" w:uiPriority="71" w:semiHidden="0" w:name="Colorful Shading Accent 6"/>
-    <w:lsdException w:unhideWhenUsed="0" w:uiPriority="72" w:semiHidden="0" w:name="Colorful List Accent 6"/>
-    <w:lsdException w:unhideWhenUsed="0" w:uiPriority="73" w:semiHidden="0" w:name="Colorful Grid Accent 6"/>
+  <w:latentStyles w:defLockedState="0" w:defUIPriority="99" w:defSemiHidden="0" w:defUnhideWhenUsed="0" w:defQFormat="0" w:count="371">
+    <w:lsdException w:name="Normal" w:uiPriority="0" w:qFormat="1"/>
+    <w:lsdException w:name="heading 1" w:uiPriority="9" w:qFormat="1"/>
+    <w:lsdException w:name="heading 2" w:semiHidden="1" w:uiPriority="9" w:unhideWhenUsed="1" w:qFormat="1"/>
+    <w:lsdException w:name="heading 3" w:semiHidden="1" w:uiPriority="9" w:unhideWhenUsed="1" w:qFormat="1"/>
+    <w:lsdException w:name="heading 4" w:semiHidden="1" w:uiPriority="9" w:unhideWhenUsed="1" w:qFormat="1"/>
+    <w:lsdException w:name="heading 5" w:semiHidden="1" w:uiPriority="9" w:unhideWhenUsed="1" w:qFormat="1"/>
+    <w:lsdException w:name="heading 6" w:semiHidden="1" w:uiPriority="9" w:unhideWhenUsed="1" w:qFormat="1"/>
+    <w:lsdException w:name="heading 7" w:semiHidden="1" w:uiPriority="9" w:unhideWhenUsed="1" w:qFormat="1"/>
+    <w:lsdException w:name="heading 8" w:semiHidden="1" w:uiPriority="9" w:unhideWhenUsed="1" w:qFormat="1"/>
+    <w:lsdException w:name="heading 9" w:semiHidden="1" w:uiPriority="9" w:unhideWhenUsed="1" w:qFormat="1"/>
+    <w:lsdException w:name="index 1" w:semiHidden="1" w:unhideWhenUsed="1"/>
+    <w:lsdException w:name="index 2" w:semiHidden="1" w:unhideWhenUsed="1"/>
+    <w:lsdException w:name="index 3" w:semiHidden="1" w:unhideWhenUsed="1"/>
+    <w:lsdException w:name="index 4" w:semiHidden="1" w:unhideWhenUsed="1"/>
+    <w:lsdException w:name="index 5" w:semiHidden="1" w:unhideWhenUsed="1"/>
+    <w:lsdException w:name="index 6" w:semiHidden="1" w:unhideWhenUsed="1"/>
+    <w:lsdException w:name="index 7" w:semiHidden="1" w:unhideWhenUsed="1"/>
+    <w:lsdException w:name="index 8" w:semiHidden="1" w:unhideWhenUsed="1"/>
+    <w:lsdException w:name="index 9" w:semiHidden="1" w:unhideWhenUsed="1"/>
+    <w:lsdException w:name="toc 1" w:semiHidden="1" w:uiPriority="39" w:unhideWhenUsed="1"/>
+    <w:lsdException w:name="toc 2" w:semiHidden="1" w:uiPriority="39" w:unhideWhenUsed="1"/>
+    <w:lsdException w:name="toc 3" w:semiHidden="1" w:uiPriority="39" w:unhideWhenUsed="1"/>
+    <w:lsdException w:name="toc 4" w:semiHidden="1" w:uiPriority="39" w:unhideWhenUsed="1"/>
+    <w:lsdException w:name="toc 5" w:semiHidden="1" w:uiPriority="39" w:unhideWhenUsed="1"/>
+    <w:lsdException w:name="toc 6" w:semiHidden="1" w:uiPriority="39" w:unhideWhenUsed="1"/>
+    <w:lsdException w:name="toc 7" w:semiHidden="1" w:uiPriority="39" w:unhideWhenUsed="1"/>
+    <w:lsdException w:name="toc 8" w:semiHidden="1" w:uiPriority="39" w:unhideWhenUsed="1"/>
+    <w:lsdException w:name="toc 9" w:semiHidden="1" w:uiPriority="39" w:unhideWhenUsed="1"/>
+    <w:lsdException w:name="Normal Indent" w:semiHidden="1" w:unhideWhenUsed="1"/>
+    <w:lsdException w:name="footnote text" w:semiHidden="1" w:unhideWhenUsed="1"/>
+    <w:lsdException w:name="annotation text" w:semiHidden="1" w:unhideWhenUsed="1"/>
+    <w:lsdException w:name="header" w:semiHidden="1" w:unhideWhenUsed="1"/>
+    <w:lsdException w:name="footer" w:semiHidden="1" w:unhideWhenUsed="1"/>
+    <w:lsdException w:name="index heading" w:semiHidden="1" w:unhideWhenUsed="1"/>
+    <w:lsdException w:name="caption" w:semiHidden="1" w:uiPriority="35" w:unhideWhenUsed="1" w:qFormat="1"/>
+    <w:lsdException w:name="table of figures" w:semiHidden="1" w:unhideWhenUsed="1"/>
+    <w:lsdException w:name="envelope address" w:semiHidden="1" w:unhideWhenUsed="1"/>
+    <w:lsdException w:name="envelope return" w:semiHidden="1" w:unhideWhenUsed="1"/>
+    <w:lsdException w:name="footnote reference" w:semiHidden="1" w:unhideWhenUsed="1"/>
+    <w:lsdException w:name="annotation reference" w:semiHidden="1" w:unhideWhenUsed="1"/>
+    <w:lsdException w:name="line number" w:semiHidden="1" w:unhideWhenUsed="1"/>
+    <w:lsdException w:name="page number" w:semiHidden="1" w:unhideWhenUsed="1"/>
+    <w:lsdException w:name="endnote reference" w:semiHidden="1" w:unhideWhenUsed="1"/>
+    <w:lsdException w:name="endnote text" w:semiHidden="1" w:unhideWhenUsed="1"/>
+    <w:lsdException w:name="table of authorities" w:semiHidden="1" w:unhideWhenUsed="1"/>
+    <w:lsdException w:name="macro" w:semiHidden="1" w:unhideWhenUsed="1"/>
+    <w:lsdException w:name="toa heading" w:semiHidden="1" w:unhideWhenUsed="1"/>
+    <w:lsdException w:name="List" w:semiHidden="1" w:unhideWhenUsed="1"/>
+    <w:lsdException w:name="List Bullet" w:semiHidden="1" w:unhideWhenUsed="1"/>
+    <w:lsdException w:name="List Number" w:semiHidden="1" w:unhideWhenUsed="1"/>
+    <w:lsdException w:name="List 2" w:semiHidden="1" w:unhideWhenUsed="1"/>
+    <w:lsdException w:name="List 3" w:semiHidden="1" w:unhideWhenUsed="1"/>
+    <w:lsdException w:name="List 4" w:semiHidden="1" w:unhideWhenUsed="1"/>
+    <w:lsdException w:name="List 5" w:semiHidden="1" w:unhideWhenUsed="1"/>
+    <w:lsdException w:name="List Bullet 2" w:semiHidden="1" w:unhideWhenUsed="1"/>
+    <w:lsdException w:name="List Bullet 3" w:semiHidden="1" w:unhideWhenUsed="1"/>
+    <w:lsdException w:name="List Bullet 4" w:semiHidden="1" w:unhideWhenUsed="1"/>
+    <w:lsdException w:name="List Bullet 5" w:semiHidden="1" w:unhideWhenUsed="1"/>
+    <w:lsdException w:name="List Number 2" w:semiHidden="1" w:unhideWhenUsed="1"/>
+    <w:lsdException w:name="List Number 3" w:semiHidden="1" w:unhideWhenUsed="1"/>
+    <w:lsdException w:name="List Number 4" w:semiHidden="1" w:unhideWhenUsed="1"/>
+    <w:lsdException w:name="List Number 5" w:semiHidden="1" w:unhideWhenUsed="1"/>
+    <w:lsdException w:name="Title" w:uiPriority="10" w:qFormat="1"/>
+    <w:lsdException w:name="Closing" w:semiHidden="1" w:unhideWhenUsed="1"/>
+    <w:lsdException w:name="Signature" w:semiHidden="1" w:unhideWhenUsed="1"/>
+    <w:lsdException w:name="Default Paragraph Font" w:semiHidden="1" w:uiPriority="1" w:unhideWhenUsed="1" w:qFormat="1"/>
+    <w:lsdException w:name="Body Text" w:semiHidden="1" w:unhideWhenUsed="1"/>
+    <w:lsdException w:name="Body Text Indent" w:semiHidden="1" w:unhideWhenUsed="1"/>
+    <w:lsdException w:name="List Continue" w:semiHidden="1" w:unhideWhenUsed="1"/>
+    <w:lsdException w:name="List Continue 2" w:semiHidden="1" w:unhideWhenUsed="1"/>
+    <w:lsdException w:name="List Continue 3" w:semiHidden="1" w:unhideWhenUsed="1"/>
+    <w:lsdException w:name="List Continue 4" w:semiHidden="1" w:unhideWhenUsed="1"/>
+    <w:lsdException w:name="List Continue 5" w:semiHidden="1" w:unhideWhenUsed="1"/>
+    <w:lsdException w:name="Message Header" w:semiHidden="1" w:unhideWhenUsed="1"/>
+    <w:lsdException w:name="Subtitle" w:uiPriority="11" w:qFormat="1"/>
+    <w:lsdException w:name="Salutation" w:semiHidden="1" w:unhideWhenUsed="1"/>
+    <w:lsdException w:name="Date" w:semiHidden="1" w:unhideWhenUsed="1"/>
+    <w:lsdException w:name="Body Text First Indent" w:semiHidden="1" w:unhideWhenUsed="1"/>
+    <w:lsdException w:name="Body Text First Indent 2" w:semiHidden="1" w:unhideWhenUsed="1"/>
+    <w:lsdException w:name="Note Heading" w:semiHidden="1" w:unhideWhenUsed="1"/>
+    <w:lsdException w:name="Body Text 2" w:semiHidden="1" w:unhideWhenUsed="1"/>
+    <w:lsdException w:name="Body Text 3" w:semiHidden="1" w:unhideWhenUsed="1"/>
+    <w:lsdException w:name="Body Text Indent 2" w:semiHidden="1" w:unhideWhenUsed="1"/>
+    <w:lsdException w:name="Body Text Indent 3" w:semiHidden="1" w:unhideWhenUsed="1"/>
+    <w:lsdException w:name="Block Text" w:semiHidden="1" w:unhideWhenUsed="1"/>
+    <w:lsdException w:name="Hyperlink" w:semiHidden="1" w:unhideWhenUsed="1" w:qFormat="1"/>
+    <w:lsdException w:name="FollowedHyperlink" w:semiHidden="1" w:unhideWhenUsed="1"/>
+    <w:lsdException w:name="Strong" w:uiPriority="22" w:qFormat="1"/>
+    <w:lsdException w:name="Emphasis" w:uiPriority="20" w:qFormat="1"/>
+    <w:lsdException w:name="Document Map" w:semiHidden="1" w:unhideWhenUsed="1"/>
+    <w:lsdException w:name="Plain Text" w:semiHidden="1" w:unhideWhenUsed="1"/>
+    <w:lsdException w:name="E-mail Signature" w:semiHidden="1" w:unhideWhenUsed="1"/>
+    <w:lsdException w:name="HTML Top of Form" w:semiHidden="1" w:unhideWhenUsed="1"/>
+    <w:lsdException w:name="HTML Bottom of Form" w:semiHidden="1" w:unhideWhenUsed="1"/>
+    <w:lsdException w:name="Normal (Web)" w:semiHidden="1" w:unhideWhenUsed="1"/>
+    <w:lsdException w:name="HTML Acronym" w:semiHidden="1" w:unhideWhenUsed="1"/>
+    <w:lsdException w:name="HTML Address" w:semiHidden="1" w:unhideWhenUsed="1"/>
+    <w:lsdException w:name="HTML Cite" w:semiHidden="1" w:unhideWhenUsed="1"/>
+    <w:lsdException w:name="HTML Code" w:semiHidden="1" w:unhideWhenUsed="1" w:qFormat="1"/>
+    <w:lsdException w:name="HTML Definition" w:semiHidden="1" w:unhideWhenUsed="1"/>
+    <w:lsdException w:name="HTML Keyboard" w:semiHidden="1" w:unhideWhenUsed="1"/>
+    <w:lsdException w:name="HTML Preformatted" w:semiHidden="1" w:unhideWhenUsed="1" w:qFormat="1"/>
+    <w:lsdException w:name="HTML Sample" w:semiHidden="1" w:unhideWhenUsed="1"/>
+    <w:lsdException w:name="HTML Typewriter" w:semiHidden="1" w:unhideWhenUsed="1"/>
+    <w:lsdException w:name="HTML Variable" w:semiHidden="1" w:unhideWhenUsed="1"/>
+    <w:lsdException w:name="Normal Table" w:semiHidden="1" w:unhideWhenUsed="1" w:qFormat="1"/>
+    <w:lsdException w:name="annotation subject" w:semiHidden="1" w:unhideWhenUsed="1"/>
+    <w:lsdException w:name="No List" w:semiHidden="1" w:unhideWhenUsed="1"/>
+    <w:lsdException w:name="Outline List 1" w:semiHidden="1" w:unhideWhenUsed="1"/>
+    <w:lsdException w:name="Outline List 2" w:semiHidden="1" w:unhideWhenUsed="1"/>
+    <w:lsdException w:name="Outline List 3" w:semiHidden="1" w:unhideWhenUsed="1"/>
+    <w:lsdException w:name="Table Simple 1" w:semiHidden="1" w:unhideWhenUsed="1"/>
+    <w:lsdException w:name="Table Simple 2" w:semiHidden="1" w:unhideWhenUsed="1"/>
+    <w:lsdException w:name="Table Simple 3" w:semiHidden="1" w:unhideWhenUsed="1"/>
+    <w:lsdException w:name="Table Classic 1" w:semiHidden="1" w:unhideWhenUsed="1"/>
+    <w:lsdException w:name="Table Classic 2" w:semiHidden="1" w:unhideWhenUsed="1"/>
+    <w:lsdException w:name="Table Classic 3" w:semiHidden="1" w:unhideWhenUsed="1"/>
+    <w:lsdException w:name="Table Classic 4" w:semiHidden="1" w:unhideWhenUsed="1"/>
+    <w:lsdException w:name="Table Colorful 1" w:semiHidden="1" w:unhideWhenUsed="1"/>
+    <w:lsdException w:name="Table Colorful 2" w:semiHidden="1" w:unhideWhenUsed="1"/>
+    <w:lsdException w:name="Table Colorful 3" w:semiHidden="1" w:unhideWhenUsed="1"/>
+    <w:lsdException w:name="Table Columns 1" w:semiHidden="1" w:unhideWhenUsed="1"/>
+    <w:lsdException w:name="Table Columns 2" w:semiHidden="1" w:unhideWhenUsed="1"/>
+    <w:lsdException w:name="Table Columns 3" w:semiHidden="1" w:unhideWhenUsed="1"/>
+    <w:lsdException w:name="Table Columns 4" w:semiHidden="1" w:unhideWhenUsed="1"/>
+    <w:lsdException w:name="Table Columns 5" w:semiHidden="1" w:unhideWhenUsed="1"/>
+    <w:lsdException w:name="Table Grid 1" w:semiHidden="1" w:unhideWhenUsed="1"/>
+    <w:lsdException w:name="Table Grid 2" w:semiHidden="1" w:unhideWhenUsed="1"/>
+    <w:lsdException w:name="Table Grid 3" w:semiHidden="1" w:unhideWhenUsed="1"/>
+    <w:lsdException w:name="Table Grid 4" w:semiHidden="1" w:unhideWhenUsed="1"/>
+    <w:lsdException w:name="Table Grid 5" w:semiHidden="1" w:unhideWhenUsed="1"/>
+    <w:lsdException w:name="Table Grid 6" w:semiHidden="1" w:unhideWhenUsed="1"/>
+    <w:lsdException w:name="Table Grid 7" w:semiHidden="1" w:unhideWhenUsed="1"/>
+    <w:lsdException w:name="Table Grid 8" w:semiHidden="1" w:unhideWhenUsed="1"/>
+    <w:lsdException w:name="Table List 1" w:semiHidden="1" w:unhideWhenUsed="1"/>
+    <w:lsdException w:name="Table List 2" w:semiHidden="1" w:unhideWhenUsed="1"/>
+    <w:lsdException w:name="Table List 3" w:semiHidden="1" w:unhideWhenUsed="1"/>
+    <w:lsdException w:name="Table List 4" w:semiHidden="1" w:unhideWhenUsed="1"/>
+    <w:lsdException w:name="Table List 5" w:semiHidden="1" w:unhideWhenUsed="1"/>
+    <w:lsdException w:name="Table List 6" w:semiHidden="1" w:unhideWhenUsed="1"/>
+    <w:lsdException w:name="Table List 7" w:semiHidden="1" w:unhideWhenUsed="1"/>
+    <w:lsdException w:name="Table List 8" w:semiHidden="1" w:unhideWhenUsed="1"/>
+    <w:lsdException w:name="Table 3D effects 1" w:semiHidden="1" w:unhideWhenUsed="1"/>
+    <w:lsdException w:name="Table 3D effects 2" w:semiHidden="1" w:unhideWhenUsed="1"/>
+    <w:lsdException w:name="Table 3D effects 3" w:semiHidden="1" w:unhideWhenUsed="1"/>
+    <w:lsdException w:name="Table Contemporary" w:semiHidden="1" w:unhideWhenUsed="1"/>
+    <w:lsdException w:name="Table Elegant" w:semiHidden="1" w:unhideWhenUsed="1"/>
+    <w:lsdException w:name="Table Professional" w:semiHidden="1" w:unhideWhenUsed="1"/>
+    <w:lsdException w:name="Table Subtle 1" w:semiHidden="1" w:unhideWhenUsed="1"/>
+    <w:lsdException w:name="Table Subtle 2" w:semiHidden="1" w:unhideWhenUsed="1"/>
+    <w:lsdException w:name="Table Web 1" w:semiHidden="1" w:unhideWhenUsed="1"/>
+    <w:lsdException w:name="Table Web 2" w:semiHidden="1" w:unhideWhenUsed="1"/>
+    <w:lsdException w:name="Table Web 3" w:semiHidden="1" w:unhideWhenUsed="1"/>
+    <w:lsdException w:name="Balloon Text" w:semiHidden="1" w:unhideWhenUsed="1"/>
+    <w:lsdException w:name="Table Grid" w:semiHidden="1" w:uiPriority="39" w:unhideWhenUsed="1"/>
+    <w:lsdException w:name="Table Theme" w:semiHidden="1" w:unhideWhenUsed="1"/>
+    <w:lsdException w:name="Placeholder Text" w:semiHidden="1"/>
+    <w:lsdException w:name="Light Shading" w:uiPriority="60"/>
+    <w:lsdException w:name="Light List" w:uiPriority="61"/>
+    <w:lsdException w:name="Light Grid" w:uiPriority="62"/>
+    <w:lsdException w:name="Medium Shading 1" w:uiPriority="63"/>
+    <w:lsdException w:name="Medium Shading 2" w:uiPriority="64"/>
+    <w:lsdException w:name="Medium List 1" w:uiPriority="65"/>
+    <w:lsdException w:name="Medium List 2" w:uiPriority="66"/>
+    <w:lsdException w:name="Medium Grid 1" w:uiPriority="67"/>
+    <w:lsdException w:name="Medium Grid 2" w:uiPriority="68"/>
+    <w:lsdException w:name="Medium Grid 3" w:uiPriority="69"/>
+    <w:lsdException w:name="Dark List" w:uiPriority="70"/>
+    <w:lsdException w:name="Colorful Shading" w:uiPriority="71"/>
+    <w:lsdException w:name="Colorful List" w:uiPriority="72"/>
+    <w:lsdException w:name="Colorful Grid" w:uiPriority="73"/>
+    <w:lsdException w:name="Light Shading Accent 1" w:uiPriority="60"/>
+    <w:lsdException w:name="Light List Accent 1" w:uiPriority="61"/>
+    <w:lsdException w:name="Light Grid Accent 1" w:uiPriority="62"/>
+    <w:lsdException w:name="Medium Shading 1 Accent 1" w:uiPriority="63"/>
+    <w:lsdException w:name="Medium Shading 2 Accent 1" w:uiPriority="64"/>
+    <w:lsdException w:name="Medium List 1 Accent 1" w:uiPriority="65"/>
+    <w:lsdException w:name="Revision" w:semiHidden="1"/>
+    <w:lsdException w:name="List Paragraph" w:uiPriority="34" w:qFormat="1"/>
+    <w:lsdException w:name="Quote" w:uiPriority="29" w:qFormat="1"/>
+    <w:lsdException w:name="Intense Quote" w:uiPriority="30" w:qFormat="1"/>
+    <w:lsdException w:name="Medium List 2 Accent 1" w:uiPriority="66"/>
+    <w:lsdException w:name="Medium Grid 1 Accent 1" w:uiPriority="67"/>
+    <w:lsdException w:name="Medium Grid 2 Accent 1" w:uiPriority="68"/>
+    <w:lsdException w:name="Medium Grid 3 Accent 1" w:uiPriority="69"/>
+    <w:lsdException w:name="Dark List Accent 1" w:uiPriority="70"/>
+    <w:lsdException w:name="Colorful Shading Accent 1" w:uiPriority="71"/>
+    <w:lsdException w:name="Colorful List Accent 1" w:uiPriority="72"/>
+    <w:lsdException w:name="Colorful Grid Accent 1" w:uiPriority="73"/>
+    <w:lsdException w:name="Light Shading Accent 2" w:uiPriority="60"/>
+    <w:lsdException w:name="Light List Accent 2" w:uiPriority="61"/>
+    <w:lsdException w:name="Light Grid Accent 2" w:uiPriority="62"/>
+    <w:lsdException w:name="Medium Shading 1 Accent 2" w:uiPriority="63"/>
+    <w:lsdException w:name="Medium Shading 2 Accent 2" w:uiPriority="64"/>
+    <w:lsdException w:name="Medium List 1 Accent 2" w:uiPriority="65"/>
+    <w:lsdException w:name="Medium List 2 Accent 2" w:uiPriority="66"/>
+    <w:lsdException w:name="Medium Grid 1 Accent 2" w:uiPriority="67"/>
+    <w:lsdException w:name="Medium Grid 2 Accent 2" w:uiPriority="68"/>
+    <w:lsdException w:name="Medium Grid 3 Accent 2" w:uiPriority="69"/>
+    <w:lsdException w:name="Dark List Accent 2" w:uiPriority="70"/>
+    <w:lsdException w:name="Colorful Shading Accent 2" w:uiPriority="71"/>
+    <w:lsdException w:name="Colorful List Accent 2" w:uiPriority="72"/>
+    <w:lsdException w:name="Colorful Grid Accent 2" w:uiPriority="73"/>
+    <w:lsdException w:name="Light Shading Accent 3" w:uiPriority="60"/>
+    <w:lsdException w:name="Light List Accent 3" w:uiPriority="61"/>
+    <w:lsdException w:name="Light Grid Accent 3" w:uiPriority="62"/>
+    <w:lsdException w:name="Medium Shading 1 Accent 3" w:uiPriority="63"/>
+    <w:lsdException w:name="Medium Shading 2 Accent 3" w:uiPriority="64"/>
+    <w:lsdException w:name="Medium List 1 Accent 3" w:uiPriority="65"/>
+    <w:lsdException w:name="Medium List 2 Accent 3" w:uiPriority="66"/>
+    <w:lsdException w:name="Medium Grid 1 Accent 3" w:uiPriority="67"/>
+    <w:lsdException w:name="Medium Grid 2 Accent 3" w:uiPriority="68"/>
+    <w:lsdException w:name="Medium Grid 3 Accent 3" w:uiPriority="69"/>
+    <w:lsdException w:name="Dark List Accent 3" w:uiPriority="70"/>
+    <w:lsdException w:name="Colorful Shading Accent 3" w:uiPriority="71"/>
+    <w:lsdException w:name="Colorful List Accent 3" w:uiPriority="72"/>
+    <w:lsdException w:name="Colorful Grid Accent 3" w:uiPriority="73"/>
+    <w:lsdException w:name="Light Shading Accent 4" w:uiPriority="60"/>
+    <w:lsdException w:name="Light List Accent 4" w:uiPriority="61"/>
+    <w:lsdException w:name="Light Grid Accent 4" w:uiPriority="62"/>
+    <w:lsdException w:name="Medium Shading 1 Accent 4" w:uiPriority="63"/>
+    <w:lsdException w:name="Medium Shading 2 Accent 4" w:uiPriority="64"/>
+    <w:lsdException w:name="Medium List 1 Accent 4" w:uiPriority="65"/>
+    <w:lsdException w:name="Medium List 2 Accent 4" w:uiPriority="66"/>
+    <w:lsdException w:name="Medium Grid 1 Accent 4" w:uiPriority="67"/>
+    <w:lsdException w:name="Medium Grid 2 Accent 4" w:uiPriority="68"/>
+    <w:lsdException w:name="Medium Grid 3 Accent 4" w:uiPriority="69"/>
+    <w:lsdException w:name="Dark List Accent 4" w:uiPriority="70"/>
+    <w:lsdException w:name="Colorful Shading Accent 4" w:uiPriority="71"/>
+    <w:lsdException w:name="Colorful List Accent 4" w:uiPriority="72"/>
+    <w:lsdException w:name="Colorful Grid Accent 4" w:uiPriority="73"/>
+    <w:lsdException w:name="Light Shading Accent 5" w:uiPriority="60"/>
+    <w:lsdException w:name="Light List Accent 5" w:uiPriority="61"/>
+    <w:lsdException w:name="Light Grid Accent 5" w:uiPriority="62"/>
+    <w:lsdException w:name="Medium Shading 1 Accent 5" w:uiPriority="63"/>
+    <w:lsdException w:name="Medium Shading 2 Accent 5" w:uiPriority="64"/>
+    <w:lsdException w:name="Medium List 1 Accent 5" w:uiPriority="65"/>
+    <w:lsdException w:name="Medium List 2 Accent 5" w:uiPriority="66"/>
+    <w:lsdException w:name="Medium Grid 1 Accent 5" w:uiPriority="67"/>
+    <w:lsdException w:name="Medium Grid 2 Accent 5" w:uiPriority="68"/>
+    <w:lsdException w:name="Medium Grid 3 Accent 5" w:uiPriority="69"/>
+    <w:lsdException w:name="Dark List Accent 5" w:uiPriority="70"/>
+    <w:lsdException w:name="Colorful Shading Accent 5" w:uiPriority="71"/>
+    <w:lsdException w:name="Colorful List Accent 5" w:uiPriority="72"/>
+    <w:lsdException w:name="Colorful Grid Accent 5" w:uiPriority="73"/>
+    <w:lsdException w:name="Light Shading Accent 6" w:uiPriority="60"/>
+    <w:lsdException w:name="Light List Accent 6" w:uiPriority="61"/>
+    <w:lsdException w:name="Light Grid Accent 6" w:uiPriority="62"/>
+    <w:lsdException w:name="Medium Shading 1 Accent 6" w:uiPriority="63"/>
+    <w:lsdException w:name="Medium Shading 2 Accent 6" w:uiPriority="64"/>
+    <w:lsdException w:name="Medium List 1 Accent 6" w:uiPriority="65"/>
+    <w:lsdException w:name="Medium List 2 Accent 6" w:uiPriority="66"/>
+    <w:lsdException w:name="Medium Grid 1 Accent 6" w:uiPriority="67"/>
+    <w:lsdException w:name="Medium Grid 2 Accent 6" w:uiPriority="68"/>
+    <w:lsdException w:name="Medium Grid 3 Accent 6" w:uiPriority="69"/>
+    <w:lsdException w:name="Dark List Accent 6" w:uiPriority="70"/>
+    <w:lsdException w:name="Colorful Shading Accent 6" w:uiPriority="71"/>
+    <w:lsdException w:name="Colorful List Accent 6" w:uiPriority="72"/>
+    <w:lsdException w:name="Colorful Grid Accent 6" w:uiPriority="73"/>
+    <w:lsdException w:name="Subtle Emphasis" w:uiPriority="19" w:qFormat="1"/>
+    <w:lsdException w:name="Intense Emphasis" w:uiPriority="21" w:qFormat="1"/>
+    <w:lsdException w:name="Subtle Reference" w:uiPriority="31" w:qFormat="1"/>
+    <w:lsdException w:name="Intense Reference" w:uiPriority="32" w:qFormat="1"/>
+    <w:lsdException w:name="Book Title" w:uiPriority="33" w:qFormat="1"/>
+    <w:lsdException w:name="Bibliography" w:semiHidden="1" w:uiPriority="37" w:unhideWhenUsed="1"/>
+    <w:lsdException w:name="TOC Heading" w:semiHidden="1" w:uiPriority="39" w:unhideWhenUsed="1" w:qFormat="1"/>
+    <w:lsdException w:name="Plain Table 1" w:uiPriority="41"/>
+    <w:lsdException w:name="Plain Table 2" w:uiPriority="42"/>
+    <w:lsdException w:name="Plain Table 3" w:uiPriority="43"/>
+    <w:lsdException w:name="Plain Table 4" w:uiPriority="44"/>
+    <w:lsdException w:name="Plain Table 5" w:uiPriority="45"/>
+    <w:lsdException w:name="Grid Table Light" w:uiPriority="40"/>
+    <w:lsdException w:name="Grid Table 1 Light" w:uiPriority="46"/>
+    <w:lsdException w:name="Grid Table 2" w:uiPriority="47"/>
+    <w:lsdException w:name="Grid Table 3" w:uiPriority="48"/>
+    <w:lsdException w:name="Grid Table 4" w:uiPriority="49"/>
+    <w:lsdException w:name="Grid Table 5 Dark" w:uiPriority="50"/>
+    <w:lsdException w:name="Grid Table 6 Colorful" w:uiPriority="51"/>
+    <w:lsdException w:name="Grid Table 7 Colorful" w:uiPriority="52"/>
+    <w:lsdException w:name="Grid Table 1 Light Accent 1" w:uiPriority="46"/>
+    <w:lsdException w:name="Grid Table 2 Accent 1" w:uiPriority="47"/>
+    <w:lsdException w:name="Grid Table 3 Accent 1" w:uiPriority="48"/>
+    <w:lsdException w:name="Grid Table 4 Accent 1" w:uiPriority="49"/>
+    <w:lsdException w:name="Grid Table 5 Dark Accent 1" w:uiPriority="50"/>
+    <w:lsdException w:name="Grid Table 6 Colorful Accent 1" w:uiPriority="51"/>
+    <w:lsdException w:name="Grid Table 7 Colorful Accent 1" w:uiPriority="52"/>
+    <w:lsdException w:name="Grid Table 1 Light Accent 2" w:uiPriority="46"/>
+    <w:lsdException w:name="Grid Table 2 Accent 2" w:uiPriority="47"/>
+    <w:lsdException w:name="Grid Table 3 Accent 2" w:uiPriority="48"/>
+    <w:lsdException w:name="Grid Table 4 Accent 2" w:uiPriority="49"/>
+    <w:lsdException w:name="Grid Table 5 Dark Accent 2" w:uiPriority="50"/>
+    <w:lsdException w:name="Grid Table 6 Colorful Accent 2" w:uiPriority="51"/>
+    <w:lsdException w:name="Grid Table 7 Colorful Accent 2" w:uiPriority="52"/>
+    <w:lsdException w:name="Grid Table 1 Light Accent 3" w:uiPriority="46"/>
+    <w:lsdException w:name="Grid Table 2 Accent 3" w:uiPriority="47"/>
+    <w:lsdException w:name="Grid Table 3 Accent 3" w:uiPriority="48"/>
+    <w:lsdException w:name="Grid Table 4 Accent 3" w:uiPriority="49"/>
+    <w:lsdException w:name="Grid Table 5 Dark Accent 3" w:uiPriority="50"/>
+    <w:lsdException w:name="Grid Table 6 Colorful Accent 3" w:uiPriority="51"/>
+    <w:lsdException w:name="Grid Table 7 Colorful Accent 3" w:uiPriority="52"/>
+    <w:lsdException w:name="Grid Table 1 Light Accent 4" w:uiPriority="46"/>
+    <w:lsdException w:name="Grid Table 2 Accent 4" w:uiPriority="47"/>
+    <w:lsdException w:name="Grid Table 3 Accent 4" w:uiPriority="48"/>
+    <w:lsdException w:name="Grid Table 4 Accent 4" w:uiPriority="49"/>
+    <w:lsdException w:name="Grid Table 5 Dark Accent 4" w:uiPriority="50"/>
+    <w:lsdException w:name="Grid Table 6 Colorful Accent 4" w:uiPriority="51"/>
+    <w:lsdException w:name="Grid Table 7 Colorful Accent 4" w:uiPriority="52"/>
+    <w:lsdException w:name="Grid Table 1 Light Accent 5" w:uiPriority="46"/>
+    <w:lsdException w:name="Grid Table 2 Accent 5" w:uiPriority="47"/>
+    <w:lsdException w:name="Grid Table 3 Accent 5" w:uiPriority="48"/>
+    <w:lsdException w:name="Grid Table 4 Accent 5" w:uiPriority="49"/>
+    <w:lsdException w:name="Grid Table 5 Dark Accent 5" w:uiPriority="50"/>
+    <w:lsdException w:name="Grid Table 6 Colorful Accent 5" w:uiPriority="51"/>
+    <w:lsdException w:name="Grid Table 7 Colorful Accent 5" w:uiPriority="52"/>
+    <w:lsdException w:name="Grid Table 1 Light Accent 6" w:uiPriority="46"/>
+    <w:lsdException w:name="Grid Table 2 Accent 6" w:uiPriority="47"/>
+    <w:lsdException w:name="Grid Table 3 Accent 6" w:uiPriority="48"/>
+    <w:lsdException w:name="Grid Table 4 Accent 6" w:uiPriority="49"/>
+    <w:lsdException w:name="Grid Table 5 Dark Accent 6" w:uiPriority="50"/>
+    <w:lsdException w:name="Grid Table 6 Colorful Accent 6" w:uiPriority="51"/>
+    <w:lsdException w:name="Grid Table 7 Colorful Accent 6" w:uiPriority="52"/>
+    <w:lsdException w:name="List Table 1 Light" w:uiPriority="46"/>
+    <w:lsdException w:name="List Table 2" w:uiPriority="47"/>
+    <w:lsdException w:name="List Table 3" w:uiPriority="48"/>
+    <w:lsdException w:name="List Table 4" w:uiPriority="49"/>
+    <w:lsdException w:name="List Table 5 Dark" w:uiPriority="50"/>
+    <w:lsdException w:name="List Table 6 Colorful" w:uiPriority="51"/>
+    <w:lsdException w:name="List Table 7 Colorful" w:uiPriority="52"/>
+    <w:lsdException w:name="List Table 1 Light Accent 1" w:uiPriority="46"/>
+    <w:lsdException w:name="List Table 2 Accent 1" w:uiPriority="47"/>
+    <w:lsdException w:name="List Table 3 Accent 1" w:uiPriority="48"/>
+    <w:lsdException w:name="List Table 4 Accent 1" w:uiPriority="49"/>
+    <w:lsdException w:name="List Table 5 Dark Accent 1" w:uiPriority="50"/>
+    <w:lsdException w:name="List Table 6 Colorful Accent 1" w:uiPriority="51"/>
+    <w:lsdException w:name="List Table 7 Colorful Accent 1" w:uiPriority="52"/>
+    <w:lsdException w:name="List Table 1 Light Accent 2" w:uiPriority="46"/>
+    <w:lsdException w:name="List Table 2 Accent 2" w:uiPriority="47"/>
+    <w:lsdException w:name="List Table 3 Accent 2" w:uiPriority="48"/>
+    <w:lsdException w:name="List Table 4 Accent 2" w:uiPriority="49"/>
+    <w:lsdException w:name="List Table 5 Dark Accent 2" w:uiPriority="50"/>
+    <w:lsdException w:name="List Table 6 Colorful Accent 2" w:uiPriority="51"/>
+    <w:lsdException w:name="List Table 7 Colorful Accent 2" w:uiPriority="52"/>
+    <w:lsdException w:name="List Table 1 Light Accent 3" w:uiPriority="46"/>
+    <w:lsdException w:name="List Table 2 Accent 3" w:uiPriority="47"/>
+    <w:lsdException w:name="List Table 3 Accent 3" w:uiPriority="48"/>
+    <w:lsdException w:name="List Table 4 Accent 3" w:uiPriority="49"/>
+    <w:lsdException w:name="List Table 5 Dark Accent 3" w:uiPriority="50"/>
+    <w:lsdException w:name="List Table 6 Colorful Accent 3" w:uiPriority="51"/>
+    <w:lsdException w:name="List Table 7 Colorful Accent 3" w:uiPriority="52"/>
+    <w:lsdException w:name="List Table 1 Light Accent 4" w:uiPriority="46"/>
+    <w:lsdException w:name="List Table 2 Accent 4" w:uiPriority="47"/>
+    <w:lsdException w:name="List Table 3 Accent 4" w:uiPriority="48"/>
+    <w:lsdException w:name="List Table 4 Accent 4" w:uiPriority="49"/>
+    <w:lsdException w:name="List Table 5 Dark Accent 4" w:uiPriority="50"/>
+    <w:lsdException w:name="List Table 6 Colorful Accent 4" w:uiPriority="51"/>
+    <w:lsdException w:name="List Table 7 Colorful Accent 4" w:uiPriority="52"/>
+    <w:lsdException w:name="List Table 1 Light Accent 5" w:uiPriority="46"/>
+    <w:lsdException w:name="List Table 2 Accent 5" w:uiPriority="47"/>
+    <w:lsdException w:name="List Table 3 Accent 5" w:uiPriority="48"/>
+    <w:lsdException w:name="List Table 4 Accent 5" w:uiPriority="49"/>
+    <w:lsdException w:name="List Table 5 Dark Accent 5" w:uiPriority="50"/>
+    <w:lsdException w:name="List Table 6 Colorful Accent 5" w:uiPriority="51"/>
+    <w:lsdException w:name="List Table 7 Colorful Accent 5" w:uiPriority="52"/>
+    <w:lsdException w:name="List Table 1 Light Accent 6" w:uiPriority="46"/>
+    <w:lsdException w:name="List Table 2 Accent 6" w:uiPriority="47"/>
+    <w:lsdException w:name="List Table 3 Accent 6" w:uiPriority="48"/>
+    <w:lsdException w:name="List Table 4 Accent 6" w:uiPriority="49"/>
+    <w:lsdException w:name="List Table 5 Dark Accent 6" w:uiPriority="50"/>
+    <w:lsdException w:name="List Table 6 Colorful Accent 6" w:uiPriority="51"/>
+    <w:lsdException w:name="List Table 7 Colorful Accent 6" w:uiPriority="52"/>
   </w:latentStyles>
-  <w:style w:type="paragraph" w:default="1" w:styleId="1">
+  <w:style w:type="paragraph" w:default="1" w:styleId="a">
     <w:name w:val="Normal"/>
     <w:qFormat/>
-    <w:uiPriority w:val="0"/>
     <w:pPr>
       <w:widowControl w:val="0"/>
       <w:spacing w:after="160" w:line="278" w:lineRule="auto"/>
     </w:pPr>
     <w:rPr>
-      <w:rFonts w:asciiTheme="minorHAnsi" w:hAnsiTheme="minorHAnsi" w:eastAsiaTheme="minorEastAsia" w:cstheme="minorBidi"/>
+      <w:rFonts w:asciiTheme="minorHAnsi" w:eastAsiaTheme="minorEastAsia" w:hAnsiTheme="minorHAnsi" w:cstheme="minorBidi"/>
       <w:kern w:val="2"/>
       <w:sz w:val="22"/>
       <w:szCs w:val="24"/>
-      <w:lang w:val="en-US" w:eastAsia="zh-CN" w:bidi="ar-SA"/>
       <w14:ligatures w14:val="standardContextual"/>
     </w:rPr>
   </w:style>
-  <w:style w:type="paragraph" w:styleId="2">
+  <w:style w:type="paragraph" w:styleId="1">
     <w:name w:val="heading 1"/>
-    <w:basedOn w:val="1"/>
-    <w:next w:val="1"/>
-    <w:link w:val="20"/>
+    <w:basedOn w:val="a"/>
+    <w:next w:val="a"/>
+    <w:link w:val="10"/>
+    <w:uiPriority w:val="9"/>
     <w:qFormat/>
-    <w:uiPriority w:val="9"/>
     <w:pPr>
       <w:keepNext/>
       <w:keepLines/>
@@ -3690,21 +3843,21 @@
       <w:outlineLvl w:val="0"/>
     </w:pPr>
     <w:rPr>
-      <w:rFonts w:asciiTheme="majorHAnsi" w:hAnsiTheme="majorHAnsi" w:eastAsiaTheme="majorEastAsia" w:cstheme="majorBidi"/>
-      <w:color w:val="104862" w:themeColor="accent1" w:themeShade="BF"/>
+      <w:rFonts w:asciiTheme="majorHAnsi" w:eastAsiaTheme="majorEastAsia" w:hAnsiTheme="majorHAnsi" w:cstheme="majorBidi"/>
+      <w:color w:val="0F4761" w:themeColor="accent1" w:themeShade="BF"/>
       <w:sz w:val="48"/>
       <w:szCs w:val="48"/>
     </w:rPr>
   </w:style>
-  <w:style w:type="paragraph" w:styleId="3">
+  <w:style w:type="paragraph" w:styleId="2">
     <w:name w:val="heading 2"/>
-    <w:basedOn w:val="1"/>
-    <w:next w:val="1"/>
-    <w:link w:val="21"/>
+    <w:basedOn w:val="a"/>
+    <w:next w:val="a"/>
+    <w:link w:val="20"/>
+    <w:uiPriority w:val="9"/>
     <w:semiHidden/>
     <w:unhideWhenUsed/>
     <w:qFormat/>
-    <w:uiPriority w:val="9"/>
     <w:pPr>
       <w:keepNext/>
       <w:keepLines/>
@@ -3712,21 +3865,21 @@
       <w:outlineLvl w:val="1"/>
     </w:pPr>
     <w:rPr>
-      <w:rFonts w:asciiTheme="majorHAnsi" w:hAnsiTheme="majorHAnsi" w:eastAsiaTheme="majorEastAsia" w:cstheme="majorBidi"/>
-      <w:color w:val="104862" w:themeColor="accent1" w:themeShade="BF"/>
+      <w:rFonts w:asciiTheme="majorHAnsi" w:eastAsiaTheme="majorEastAsia" w:hAnsiTheme="majorHAnsi" w:cstheme="majorBidi"/>
+      <w:color w:val="0F4761" w:themeColor="accent1" w:themeShade="BF"/>
       <w:sz w:val="40"/>
       <w:szCs w:val="40"/>
     </w:rPr>
   </w:style>
-  <w:style w:type="paragraph" w:styleId="4">
+  <w:style w:type="paragraph" w:styleId="3">
     <w:name w:val="heading 3"/>
-    <w:basedOn w:val="1"/>
-    <w:next w:val="1"/>
-    <w:link w:val="22"/>
+    <w:basedOn w:val="a"/>
+    <w:next w:val="a"/>
+    <w:link w:val="30"/>
+    <w:uiPriority w:val="9"/>
     <w:semiHidden/>
     <w:unhideWhenUsed/>
     <w:qFormat/>
-    <w:uiPriority w:val="9"/>
     <w:pPr>
       <w:keepNext/>
       <w:keepLines/>
@@ -3734,21 +3887,21 @@
       <w:outlineLvl w:val="2"/>
     </w:pPr>
     <w:rPr>
-      <w:rFonts w:asciiTheme="majorHAnsi" w:hAnsiTheme="majorHAnsi" w:eastAsiaTheme="majorEastAsia" w:cstheme="majorBidi"/>
-      <w:color w:val="104862" w:themeColor="accent1" w:themeShade="BF"/>
+      <w:rFonts w:asciiTheme="majorHAnsi" w:eastAsiaTheme="majorEastAsia" w:hAnsiTheme="majorHAnsi" w:cstheme="majorBidi"/>
+      <w:color w:val="0F4761" w:themeColor="accent1" w:themeShade="BF"/>
       <w:sz w:val="32"/>
       <w:szCs w:val="32"/>
     </w:rPr>
   </w:style>
-  <w:style w:type="paragraph" w:styleId="5">
+  <w:style w:type="paragraph" w:styleId="4">
     <w:name w:val="heading 4"/>
-    <w:basedOn w:val="1"/>
-    <w:next w:val="1"/>
-    <w:link w:val="23"/>
+    <w:basedOn w:val="a"/>
+    <w:next w:val="a"/>
+    <w:link w:val="40"/>
+    <w:uiPriority w:val="9"/>
     <w:semiHidden/>
     <w:unhideWhenUsed/>
     <w:qFormat/>
-    <w:uiPriority w:val="9"/>
     <w:pPr>
       <w:keepNext/>
       <w:keepLines/>
@@ -3757,20 +3910,20 @@
     </w:pPr>
     <w:rPr>
       <w:rFonts w:cstheme="majorBidi"/>
-      <w:color w:val="104862" w:themeColor="accent1" w:themeShade="BF"/>
+      <w:color w:val="0F4761" w:themeColor="accent1" w:themeShade="BF"/>
       <w:sz w:val="28"/>
       <w:szCs w:val="28"/>
     </w:rPr>
   </w:style>
-  <w:style w:type="paragraph" w:styleId="6">
+  <w:style w:type="paragraph" w:styleId="5">
     <w:name w:val="heading 5"/>
-    <w:basedOn w:val="1"/>
-    <w:next w:val="1"/>
-    <w:link w:val="24"/>
+    <w:basedOn w:val="a"/>
+    <w:next w:val="a"/>
+    <w:link w:val="50"/>
+    <w:uiPriority w:val="9"/>
     <w:semiHidden/>
     <w:unhideWhenUsed/>
     <w:qFormat/>
-    <w:uiPriority w:val="9"/>
     <w:pPr>
       <w:keepNext/>
       <w:keepLines/>
@@ -3779,19 +3932,19 @@
     </w:pPr>
     <w:rPr>
       <w:rFonts w:cstheme="majorBidi"/>
-      <w:color w:val="104862" w:themeColor="accent1" w:themeShade="BF"/>
+      <w:color w:val="0F4761" w:themeColor="accent1" w:themeShade="BF"/>
       <w:sz w:val="24"/>
     </w:rPr>
   </w:style>
-  <w:style w:type="paragraph" w:styleId="7">
+  <w:style w:type="paragraph" w:styleId="6">
     <w:name w:val="heading 6"/>
-    <w:basedOn w:val="1"/>
-    <w:next w:val="1"/>
-    <w:link w:val="25"/>
+    <w:basedOn w:val="a"/>
+    <w:next w:val="a"/>
+    <w:link w:val="60"/>
+    <w:uiPriority w:val="9"/>
     <w:semiHidden/>
     <w:unhideWhenUsed/>
     <w:qFormat/>
-    <w:uiPriority w:val="9"/>
     <w:pPr>
       <w:keepNext/>
       <w:keepLines/>
@@ -3802,18 +3955,18 @@
       <w:rFonts w:cstheme="majorBidi"/>
       <w:b/>
       <w:bCs/>
-      <w:color w:val="104862" w:themeColor="accent1" w:themeShade="BF"/>
+      <w:color w:val="0F4761" w:themeColor="accent1" w:themeShade="BF"/>
     </w:rPr>
   </w:style>
-  <w:style w:type="paragraph" w:styleId="8">
+  <w:style w:type="paragraph" w:styleId="7">
     <w:name w:val="heading 7"/>
-    <w:basedOn w:val="1"/>
-    <w:next w:val="1"/>
-    <w:link w:val="26"/>
+    <w:basedOn w:val="a"/>
+    <w:next w:val="a"/>
+    <w:link w:val="70"/>
+    <w:uiPriority w:val="9"/>
     <w:semiHidden/>
     <w:unhideWhenUsed/>
     <w:qFormat/>
-    <w:uiPriority w:val="9"/>
     <w:pPr>
       <w:keepNext/>
       <w:keepLines/>
@@ -3825,25 +3978,17 @@
       <w:b/>
       <w:bCs/>
       <w:color w:val="595959" w:themeColor="text1" w:themeTint="A6"/>
-      <w14:textFill>
-        <w14:solidFill>
-          <w14:schemeClr w14:val="tx1">
-            <w14:lumMod w14:val="65000"/>
-            <w14:lumOff w14:val="35000"/>
-          </w14:schemeClr>
-        </w14:solidFill>
-      </w14:textFill>
     </w:rPr>
   </w:style>
-  <w:style w:type="paragraph" w:styleId="9">
+  <w:style w:type="paragraph" w:styleId="8">
     <w:name w:val="heading 8"/>
-    <w:basedOn w:val="1"/>
-    <w:next w:val="1"/>
-    <w:link w:val="27"/>
+    <w:basedOn w:val="a"/>
+    <w:next w:val="a"/>
+    <w:link w:val="80"/>
+    <w:uiPriority w:val="9"/>
     <w:semiHidden/>
     <w:unhideWhenUsed/>
     <w:qFormat/>
-    <w:uiPriority w:val="9"/>
     <w:pPr>
       <w:keepNext/>
       <w:keepLines/>
@@ -3853,25 +3998,17 @@
     <w:rPr>
       <w:rFonts w:cstheme="majorBidi"/>
       <w:color w:val="595959" w:themeColor="text1" w:themeTint="A6"/>
-      <w14:textFill>
-        <w14:solidFill>
-          <w14:schemeClr w14:val="tx1">
-            <w14:lumMod w14:val="65000"/>
-            <w14:lumOff w14:val="35000"/>
-          </w14:schemeClr>
-        </w14:solidFill>
-      </w14:textFill>
     </w:rPr>
   </w:style>
-  <w:style w:type="paragraph" w:styleId="10">
+  <w:style w:type="paragraph" w:styleId="9">
     <w:name w:val="heading 9"/>
-    <w:basedOn w:val="1"/>
-    <w:next w:val="1"/>
-    <w:link w:val="28"/>
+    <w:basedOn w:val="a"/>
+    <w:next w:val="a"/>
+    <w:link w:val="90"/>
+    <w:uiPriority w:val="9"/>
     <w:semiHidden/>
     <w:unhideWhenUsed/>
     <w:qFormat/>
-    <w:uiPriority w:val="9"/>
     <w:pPr>
       <w:keepNext/>
       <w:keepLines/>
@@ -3881,30 +4018,21 @@
     <w:rPr>
       <w:rFonts w:eastAsiaTheme="majorEastAsia" w:cstheme="majorBidi"/>
       <w:color w:val="595959" w:themeColor="text1" w:themeTint="A6"/>
-      <w14:textFill>
-        <w14:solidFill>
-          <w14:schemeClr w14:val="tx1">
-            <w14:lumMod w14:val="65000"/>
-            <w14:lumOff w14:val="35000"/>
-          </w14:schemeClr>
-        </w14:solidFill>
-      </w14:textFill>
     </w:rPr>
   </w:style>
-  <w:style w:type="character" w:default="1" w:styleId="15">
+  <w:style w:type="character" w:default="1" w:styleId="a0">
     <w:name w:val="Default Paragraph Font"/>
+    <w:uiPriority w:val="1"/>
     <w:semiHidden/>
     <w:unhideWhenUsed/>
-    <w:qFormat/>
-    <w:uiPriority w:val="1"/>
   </w:style>
-  <w:style w:type="table" w:default="1" w:styleId="14">
+  <w:style w:type="table" w:default="1" w:styleId="a1">
     <w:name w:val="Normal Table"/>
+    <w:uiPriority w:val="99"/>
     <w:semiHidden/>
     <w:unhideWhenUsed/>
-    <w:qFormat/>
-    <w:uiPriority w:val="99"/>
     <w:tblPr>
+      <w:tblInd w:w="0" w:type="dxa"/>
       <w:tblCellMar>
         <w:top w:w="0" w:type="dxa"/>
         <w:left w:w="108" w:type="dxa"/>
@@ -3913,40 +4041,38 @@
       </w:tblCellMar>
     </w:tblPr>
   </w:style>
-  <w:style w:type="paragraph" w:styleId="11">
+  <w:style w:type="numbering" w:default="1" w:styleId="a2">
+    <w:name w:val="No List"/>
+    <w:uiPriority w:val="99"/>
+    <w:semiHidden/>
+    <w:unhideWhenUsed/>
+  </w:style>
+  <w:style w:type="paragraph" w:styleId="a3">
     <w:name w:val="Subtitle"/>
-    <w:basedOn w:val="1"/>
-    <w:next w:val="1"/>
-    <w:link w:val="30"/>
+    <w:basedOn w:val="a"/>
+    <w:next w:val="a"/>
+    <w:link w:val="a4"/>
+    <w:uiPriority w:val="11"/>
     <w:qFormat/>
-    <w:uiPriority w:val="11"/>
     <w:pPr>
       <w:jc w:val="center"/>
     </w:pPr>
     <w:rPr>
-      <w:rFonts w:asciiTheme="majorHAnsi" w:hAnsiTheme="majorHAnsi" w:eastAsiaTheme="majorEastAsia" w:cstheme="majorBidi"/>
+      <w:rFonts w:asciiTheme="majorHAnsi" w:eastAsiaTheme="majorEastAsia" w:hAnsiTheme="majorHAnsi" w:cstheme="majorBidi"/>
       <w:color w:val="595959" w:themeColor="text1" w:themeTint="A6"/>
       <w:spacing w:val="15"/>
       <w:sz w:val="28"/>
       <w:szCs w:val="28"/>
-      <w14:textFill>
-        <w14:solidFill>
-          <w14:schemeClr w14:val="tx1">
-            <w14:lumMod w14:val="65000"/>
-            <w14:lumOff w14:val="35000"/>
-          </w14:schemeClr>
-        </w14:solidFill>
-      </w14:textFill>
     </w:rPr>
   </w:style>
-  <w:style w:type="paragraph" w:styleId="12">
+  <w:style w:type="paragraph" w:styleId="HTML">
     <w:name w:val="HTML Preformatted"/>
-    <w:basedOn w:val="1"/>
-    <w:link w:val="41"/>
+    <w:basedOn w:val="a"/>
+    <w:link w:val="HTML0"/>
+    <w:uiPriority w:val="99"/>
     <w:semiHidden/>
     <w:unhideWhenUsed/>
     <w:qFormat/>
-    <w:uiPriority w:val="99"/>
     <w:pPr>
       <w:widowControl/>
       <w:tabs>
@@ -3970,264 +4096,232 @@
       <w:spacing w:after="0" w:line="240" w:lineRule="auto"/>
     </w:pPr>
     <w:rPr>
-      <w:rFonts w:ascii="宋体" w:hAnsi="宋体" w:eastAsia="宋体" w:cs="宋体"/>
+      <w:rFonts w:ascii="宋体" w:eastAsia="宋体" w:hAnsi="宋体" w:cs="宋体"/>
       <w:kern w:val="0"/>
       <w:sz w:val="24"/>
       <w14:ligatures w14:val="none"/>
     </w:rPr>
   </w:style>
-  <w:style w:type="paragraph" w:styleId="13">
+  <w:style w:type="paragraph" w:styleId="a5">
     <w:name w:val="Title"/>
-    <w:basedOn w:val="1"/>
-    <w:next w:val="1"/>
-    <w:link w:val="29"/>
+    <w:basedOn w:val="a"/>
+    <w:next w:val="a"/>
+    <w:link w:val="a6"/>
+    <w:uiPriority w:val="10"/>
     <w:qFormat/>
-    <w:uiPriority w:val="10"/>
     <w:pPr>
       <w:spacing w:after="80" w:line="240" w:lineRule="auto"/>
       <w:contextualSpacing/>
       <w:jc w:val="center"/>
     </w:pPr>
     <w:rPr>
-      <w:rFonts w:asciiTheme="majorHAnsi" w:hAnsiTheme="majorHAnsi" w:eastAsiaTheme="majorEastAsia" w:cstheme="majorBidi"/>
+      <w:rFonts w:asciiTheme="majorHAnsi" w:eastAsiaTheme="majorEastAsia" w:hAnsiTheme="majorHAnsi" w:cstheme="majorBidi"/>
       <w:spacing w:val="-10"/>
       <w:kern w:val="28"/>
       <w:sz w:val="56"/>
       <w:szCs w:val="56"/>
     </w:rPr>
   </w:style>
-  <w:style w:type="character" w:styleId="16">
+  <w:style w:type="character" w:styleId="a7">
     <w:name w:val="Strong"/>
-    <w:basedOn w:val="15"/>
+    <w:basedOn w:val="a0"/>
+    <w:uiPriority w:val="22"/>
     <w:qFormat/>
-    <w:uiPriority w:val="22"/>
     <w:rPr>
       <w:b/>
       <w:bCs/>
     </w:rPr>
   </w:style>
-  <w:style w:type="character" w:styleId="17">
+  <w:style w:type="character" w:styleId="a8">
     <w:name w:val="Emphasis"/>
-    <w:basedOn w:val="15"/>
+    <w:basedOn w:val="a0"/>
+    <w:uiPriority w:val="20"/>
     <w:qFormat/>
-    <w:uiPriority w:val="20"/>
     <w:rPr>
       <w:i/>
       <w:iCs/>
     </w:rPr>
   </w:style>
-  <w:style w:type="character" w:styleId="18">
+  <w:style w:type="character" w:styleId="a9">
     <w:name w:val="Hyperlink"/>
-    <w:basedOn w:val="15"/>
+    <w:basedOn w:val="a0"/>
+    <w:uiPriority w:val="99"/>
     <w:semiHidden/>
     <w:unhideWhenUsed/>
     <w:qFormat/>
-    <w:uiPriority w:val="99"/>
     <w:rPr>
       <w:color w:val="0000FF"/>
       <w:u w:val="single"/>
     </w:rPr>
   </w:style>
-  <w:style w:type="character" w:styleId="19">
+  <w:style w:type="character" w:styleId="HTML1">
     <w:name w:val="HTML Code"/>
-    <w:basedOn w:val="15"/>
+    <w:basedOn w:val="a0"/>
+    <w:uiPriority w:val="99"/>
     <w:semiHidden/>
     <w:unhideWhenUsed/>
     <w:qFormat/>
-    <w:uiPriority w:val="99"/>
     <w:rPr>
-      <w:rFonts w:ascii="宋体" w:hAnsi="宋体" w:eastAsia="宋体" w:cs="宋体"/>
+      <w:rFonts w:ascii="宋体" w:eastAsia="宋体" w:hAnsi="宋体" w:cs="宋体"/>
       <w:sz w:val="24"/>
       <w:szCs w:val="24"/>
     </w:rPr>
   </w:style>
-  <w:style w:type="character" w:customStyle="1" w:styleId="20">
+  <w:style w:type="character" w:customStyle="1" w:styleId="10">
     <w:name w:val="标题 1 字符"/>
-    <w:basedOn w:val="15"/>
-    <w:link w:val="2"/>
+    <w:basedOn w:val="a0"/>
+    <w:link w:val="1"/>
+    <w:uiPriority w:val="9"/>
     <w:qFormat/>
-    <w:uiPriority w:val="9"/>
     <w:rPr>
-      <w:rFonts w:asciiTheme="majorHAnsi" w:hAnsiTheme="majorHAnsi" w:eastAsiaTheme="majorEastAsia" w:cstheme="majorBidi"/>
-      <w:color w:val="104862" w:themeColor="accent1" w:themeShade="BF"/>
+      <w:rFonts w:asciiTheme="majorHAnsi" w:eastAsiaTheme="majorEastAsia" w:hAnsiTheme="majorHAnsi" w:cstheme="majorBidi"/>
+      <w:color w:val="0F4761" w:themeColor="accent1" w:themeShade="BF"/>
       <w:sz w:val="48"/>
       <w:szCs w:val="48"/>
     </w:rPr>
   </w:style>
-  <w:style w:type="character" w:customStyle="1" w:styleId="21">
+  <w:style w:type="character" w:customStyle="1" w:styleId="20">
     <w:name w:val="标题 2 字符"/>
-    <w:basedOn w:val="15"/>
-    <w:link w:val="3"/>
+    <w:basedOn w:val="a0"/>
+    <w:link w:val="2"/>
+    <w:uiPriority w:val="9"/>
     <w:semiHidden/>
     <w:qFormat/>
-    <w:uiPriority w:val="9"/>
     <w:rPr>
-      <w:rFonts w:asciiTheme="majorHAnsi" w:hAnsiTheme="majorHAnsi" w:eastAsiaTheme="majorEastAsia" w:cstheme="majorBidi"/>
-      <w:color w:val="104862" w:themeColor="accent1" w:themeShade="BF"/>
+      <w:rFonts w:asciiTheme="majorHAnsi" w:eastAsiaTheme="majorEastAsia" w:hAnsiTheme="majorHAnsi" w:cstheme="majorBidi"/>
+      <w:color w:val="0F4761" w:themeColor="accent1" w:themeShade="BF"/>
       <w:sz w:val="40"/>
       <w:szCs w:val="40"/>
     </w:rPr>
   </w:style>
-  <w:style w:type="character" w:customStyle="1" w:styleId="22">
+  <w:style w:type="character" w:customStyle="1" w:styleId="30">
     <w:name w:val="标题 3 字符"/>
-    <w:basedOn w:val="15"/>
-    <w:link w:val="4"/>
+    <w:basedOn w:val="a0"/>
+    <w:link w:val="3"/>
+    <w:uiPriority w:val="9"/>
     <w:semiHidden/>
     <w:qFormat/>
-    <w:uiPriority w:val="9"/>
     <w:rPr>
-      <w:rFonts w:asciiTheme="majorHAnsi" w:hAnsiTheme="majorHAnsi" w:eastAsiaTheme="majorEastAsia" w:cstheme="majorBidi"/>
-      <w:color w:val="104862" w:themeColor="accent1" w:themeShade="BF"/>
+      <w:rFonts w:asciiTheme="majorHAnsi" w:eastAsiaTheme="majorEastAsia" w:hAnsiTheme="majorHAnsi" w:cstheme="majorBidi"/>
+      <w:color w:val="0F4761" w:themeColor="accent1" w:themeShade="BF"/>
       <w:sz w:val="32"/>
       <w:szCs w:val="32"/>
     </w:rPr>
   </w:style>
-  <w:style w:type="character" w:customStyle="1" w:styleId="23">
+  <w:style w:type="character" w:customStyle="1" w:styleId="40">
     <w:name w:val="标题 4 字符"/>
-    <w:basedOn w:val="15"/>
-    <w:link w:val="5"/>
+    <w:basedOn w:val="a0"/>
+    <w:link w:val="4"/>
+    <w:uiPriority w:val="9"/>
     <w:semiHidden/>
     <w:qFormat/>
-    <w:uiPriority w:val="9"/>
     <w:rPr>
       <w:rFonts w:cstheme="majorBidi"/>
-      <w:color w:val="104862" w:themeColor="accent1" w:themeShade="BF"/>
+      <w:color w:val="0F4761" w:themeColor="accent1" w:themeShade="BF"/>
       <w:sz w:val="28"/>
       <w:szCs w:val="28"/>
     </w:rPr>
   </w:style>
-  <w:style w:type="character" w:customStyle="1" w:styleId="24">
+  <w:style w:type="character" w:customStyle="1" w:styleId="50">
     <w:name w:val="标题 5 字符"/>
-    <w:basedOn w:val="15"/>
-    <w:link w:val="6"/>
+    <w:basedOn w:val="a0"/>
+    <w:link w:val="5"/>
+    <w:uiPriority w:val="9"/>
     <w:semiHidden/>
     <w:qFormat/>
-    <w:uiPriority w:val="9"/>
     <w:rPr>
       <w:rFonts w:cstheme="majorBidi"/>
-      <w:color w:val="104862" w:themeColor="accent1" w:themeShade="BF"/>
+      <w:color w:val="0F4761" w:themeColor="accent1" w:themeShade="BF"/>
       <w:sz w:val="24"/>
     </w:rPr>
   </w:style>
-  <w:style w:type="character" w:customStyle="1" w:styleId="25">
+  <w:style w:type="character" w:customStyle="1" w:styleId="60">
     <w:name w:val="标题 6 字符"/>
-    <w:basedOn w:val="15"/>
-    <w:link w:val="7"/>
+    <w:basedOn w:val="a0"/>
+    <w:link w:val="6"/>
+    <w:uiPriority w:val="9"/>
     <w:semiHidden/>
     <w:qFormat/>
-    <w:uiPriority w:val="9"/>
     <w:rPr>
       <w:rFonts w:cstheme="majorBidi"/>
       <w:b/>
       <w:bCs/>
-      <w:color w:val="104862" w:themeColor="accent1" w:themeShade="BF"/>
+      <w:color w:val="0F4761" w:themeColor="accent1" w:themeShade="BF"/>
     </w:rPr>
   </w:style>
-  <w:style w:type="character" w:customStyle="1" w:styleId="26">
+  <w:style w:type="character" w:customStyle="1" w:styleId="70">
     <w:name w:val="标题 7 字符"/>
-    <w:basedOn w:val="15"/>
-    <w:link w:val="8"/>
+    <w:basedOn w:val="a0"/>
+    <w:link w:val="7"/>
+    <w:uiPriority w:val="9"/>
     <w:semiHidden/>
     <w:qFormat/>
-    <w:uiPriority w:val="9"/>
     <w:rPr>
       <w:rFonts w:cstheme="majorBidi"/>
       <w:b/>
       <w:bCs/>
       <w:color w:val="595959" w:themeColor="text1" w:themeTint="A6"/>
-      <w14:textFill>
-        <w14:solidFill>
-          <w14:schemeClr w14:val="tx1">
-            <w14:lumMod w14:val="65000"/>
-            <w14:lumOff w14:val="35000"/>
-          </w14:schemeClr>
-        </w14:solidFill>
-      </w14:textFill>
     </w:rPr>
   </w:style>
-  <w:style w:type="character" w:customStyle="1" w:styleId="27">
+  <w:style w:type="character" w:customStyle="1" w:styleId="80">
     <w:name w:val="标题 8 字符"/>
-    <w:basedOn w:val="15"/>
-    <w:link w:val="9"/>
+    <w:basedOn w:val="a0"/>
+    <w:link w:val="8"/>
+    <w:uiPriority w:val="9"/>
     <w:semiHidden/>
     <w:qFormat/>
-    <w:uiPriority w:val="9"/>
     <w:rPr>
       <w:rFonts w:cstheme="majorBidi"/>
       <w:color w:val="595959" w:themeColor="text1" w:themeTint="A6"/>
-      <w14:textFill>
-        <w14:solidFill>
-          <w14:schemeClr w14:val="tx1">
-            <w14:lumMod w14:val="65000"/>
-            <w14:lumOff w14:val="35000"/>
-          </w14:schemeClr>
-        </w14:solidFill>
-      </w14:textFill>
     </w:rPr>
   </w:style>
-  <w:style w:type="character" w:customStyle="1" w:styleId="28">
+  <w:style w:type="character" w:customStyle="1" w:styleId="90">
     <w:name w:val="标题 9 字符"/>
-    <w:basedOn w:val="15"/>
-    <w:link w:val="10"/>
+    <w:basedOn w:val="a0"/>
+    <w:link w:val="9"/>
+    <w:uiPriority w:val="9"/>
     <w:semiHidden/>
     <w:qFormat/>
-    <w:uiPriority w:val="9"/>
     <w:rPr>
       <w:rFonts w:eastAsiaTheme="majorEastAsia" w:cstheme="majorBidi"/>
       <w:color w:val="595959" w:themeColor="text1" w:themeTint="A6"/>
-      <w14:textFill>
-        <w14:solidFill>
-          <w14:schemeClr w14:val="tx1">
-            <w14:lumMod w14:val="65000"/>
-            <w14:lumOff w14:val="35000"/>
-          </w14:schemeClr>
-        </w14:solidFill>
-      </w14:textFill>
     </w:rPr>
   </w:style>
-  <w:style w:type="character" w:customStyle="1" w:styleId="29">
+  <w:style w:type="character" w:customStyle="1" w:styleId="a6">
     <w:name w:val="标题 字符"/>
-    <w:basedOn w:val="15"/>
-    <w:link w:val="13"/>
+    <w:basedOn w:val="a0"/>
+    <w:link w:val="a5"/>
+    <w:uiPriority w:val="10"/>
     <w:qFormat/>
-    <w:uiPriority w:val="10"/>
     <w:rPr>
-      <w:rFonts w:asciiTheme="majorHAnsi" w:hAnsiTheme="majorHAnsi" w:eastAsiaTheme="majorEastAsia" w:cstheme="majorBidi"/>
+      <w:rFonts w:asciiTheme="majorHAnsi" w:eastAsiaTheme="majorEastAsia" w:hAnsiTheme="majorHAnsi" w:cstheme="majorBidi"/>
       <w:spacing w:val="-10"/>
       <w:kern w:val="28"/>
       <w:sz w:val="56"/>
       <w:szCs w:val="56"/>
     </w:rPr>
   </w:style>
-  <w:style w:type="character" w:customStyle="1" w:styleId="30">
+  <w:style w:type="character" w:customStyle="1" w:styleId="a4">
     <w:name w:val="副标题 字符"/>
-    <w:basedOn w:val="15"/>
-    <w:link w:val="11"/>
+    <w:basedOn w:val="a0"/>
+    <w:link w:val="a3"/>
+    <w:uiPriority w:val="11"/>
     <w:qFormat/>
-    <w:uiPriority w:val="11"/>
     <w:rPr>
-      <w:rFonts w:asciiTheme="majorHAnsi" w:hAnsiTheme="majorHAnsi" w:eastAsiaTheme="majorEastAsia" w:cstheme="majorBidi"/>
+      <w:rFonts w:asciiTheme="majorHAnsi" w:eastAsiaTheme="majorEastAsia" w:hAnsiTheme="majorHAnsi" w:cstheme="majorBidi"/>
       <w:color w:val="595959" w:themeColor="text1" w:themeTint="A6"/>
       <w:spacing w:val="15"/>
       <w:sz w:val="28"/>
       <w:szCs w:val="28"/>
-      <w14:textFill>
-        <w14:solidFill>
-          <w14:schemeClr w14:val="tx1">
-            <w14:lumMod w14:val="65000"/>
-            <w14:lumOff w14:val="35000"/>
-          </w14:schemeClr>
-        </w14:solidFill>
-      </w14:textFill>
     </w:rPr>
   </w:style>
-  <w:style w:type="paragraph" w:styleId="31">
+  <w:style w:type="paragraph" w:styleId="aa">
     <w:name w:val="Quote"/>
-    <w:basedOn w:val="1"/>
-    <w:next w:val="1"/>
-    <w:link w:val="32"/>
+    <w:basedOn w:val="a"/>
+    <w:next w:val="a"/>
+    <w:link w:val="ab"/>
+    <w:uiPriority w:val="29"/>
     <w:qFormat/>
-    <w:uiPriority w:val="29"/>
     <w:pPr>
       <w:spacing w:before="160"/>
       <w:jc w:val="center"/>
@@ -4236,68 +4330,52 @@
       <w:i/>
       <w:iCs/>
       <w:color w:val="404040" w:themeColor="text1" w:themeTint="BF"/>
-      <w14:textFill>
-        <w14:solidFill>
-          <w14:schemeClr w14:val="tx1">
-            <w14:lumMod w14:val="75000"/>
-            <w14:lumOff w14:val="25000"/>
-          </w14:schemeClr>
-        </w14:solidFill>
-      </w14:textFill>
     </w:rPr>
   </w:style>
-  <w:style w:type="character" w:customStyle="1" w:styleId="32">
+  <w:style w:type="character" w:customStyle="1" w:styleId="ab">
     <w:name w:val="引用 字符"/>
-    <w:basedOn w:val="15"/>
-    <w:link w:val="31"/>
+    <w:basedOn w:val="a0"/>
+    <w:link w:val="aa"/>
+    <w:uiPriority w:val="29"/>
     <w:qFormat/>
-    <w:uiPriority w:val="29"/>
     <w:rPr>
       <w:i/>
       <w:iCs/>
       <w:color w:val="404040" w:themeColor="text1" w:themeTint="BF"/>
-      <w14:textFill>
-        <w14:solidFill>
-          <w14:schemeClr w14:val="tx1">
-            <w14:lumMod w14:val="75000"/>
-            <w14:lumOff w14:val="25000"/>
-          </w14:schemeClr>
-        </w14:solidFill>
-      </w14:textFill>
     </w:rPr>
   </w:style>
-  <w:style w:type="paragraph" w:styleId="33">
+  <w:style w:type="paragraph" w:styleId="ac">
     <w:name w:val="List Paragraph"/>
-    <w:basedOn w:val="1"/>
+    <w:basedOn w:val="a"/>
+    <w:uiPriority w:val="34"/>
     <w:qFormat/>
-    <w:uiPriority w:val="34"/>
     <w:pPr>
       <w:ind w:left="720"/>
       <w:contextualSpacing/>
     </w:pPr>
   </w:style>
-  <w:style w:type="character" w:customStyle="1" w:styleId="34">
-    <w:name w:val="Intense Emphasis"/>
-    <w:basedOn w:val="15"/>
+  <w:style w:type="character" w:customStyle="1" w:styleId="11">
+    <w:name w:val="明显强调1"/>
+    <w:basedOn w:val="a0"/>
+    <w:uiPriority w:val="21"/>
     <w:qFormat/>
-    <w:uiPriority w:val="21"/>
     <w:rPr>
       <w:i/>
       <w:iCs/>
-      <w:color w:val="104862" w:themeColor="accent1" w:themeShade="BF"/>
+      <w:color w:val="0F4761" w:themeColor="accent1" w:themeShade="BF"/>
     </w:rPr>
   </w:style>
-  <w:style w:type="paragraph" w:styleId="35">
+  <w:style w:type="paragraph" w:styleId="ad">
     <w:name w:val="Intense Quote"/>
-    <w:basedOn w:val="1"/>
-    <w:next w:val="1"/>
-    <w:link w:val="36"/>
+    <w:basedOn w:val="a"/>
+    <w:next w:val="a"/>
+    <w:link w:val="ae"/>
+    <w:uiPriority w:val="30"/>
     <w:qFormat/>
-    <w:uiPriority w:val="30"/>
     <w:pPr>
       <w:pBdr>
-        <w:top w:val="single" w:color="0F4761" w:themeColor="accent1" w:themeShade="BF" w:sz="4" w:space="10"/>
-        <w:bottom w:val="single" w:color="0F4761" w:themeColor="accent1" w:themeShade="BF" w:sz="4" w:space="10"/>
+        <w:top w:val="single" w:sz="4" w:space="10" w:color="0F4761" w:themeColor="accent1" w:themeShade="BF"/>
+        <w:bottom w:val="single" w:sz="4" w:space="10" w:color="0F4761" w:themeColor="accent1" w:themeShade="BF"/>
       </w:pBdr>
       <w:spacing w:before="360" w:after="360"/>
       <w:ind w:left="864" w:right="864"/>
@@ -4306,81 +4384,77 @@
     <w:rPr>
       <w:i/>
       <w:iCs/>
-      <w:color w:val="104862" w:themeColor="accent1" w:themeShade="BF"/>
+      <w:color w:val="0F4761" w:themeColor="accent1" w:themeShade="BF"/>
     </w:rPr>
   </w:style>
-  <w:style w:type="character" w:customStyle="1" w:styleId="36">
+  <w:style w:type="character" w:customStyle="1" w:styleId="ae">
     <w:name w:val="明显引用 字符"/>
-    <w:basedOn w:val="15"/>
-    <w:link w:val="35"/>
+    <w:basedOn w:val="a0"/>
+    <w:link w:val="ad"/>
+    <w:uiPriority w:val="30"/>
     <w:qFormat/>
-    <w:uiPriority w:val="30"/>
     <w:rPr>
       <w:i/>
       <w:iCs/>
-      <w:color w:val="104862" w:themeColor="accent1" w:themeShade="BF"/>
+      <w:color w:val="0F4761" w:themeColor="accent1" w:themeShade="BF"/>
     </w:rPr>
   </w:style>
-  <w:style w:type="character" w:customStyle="1" w:styleId="37">
-    <w:name w:val="Intense Reference"/>
-    <w:basedOn w:val="15"/>
+  <w:style w:type="character" w:customStyle="1" w:styleId="12">
+    <w:name w:val="明显参考1"/>
+    <w:basedOn w:val="a0"/>
+    <w:uiPriority w:val="32"/>
     <w:qFormat/>
-    <w:uiPriority w:val="32"/>
     <w:rPr>
       <w:b/>
       <w:bCs/>
       <w:smallCaps/>
-      <w:color w:val="104862" w:themeColor="accent1" w:themeShade="BF"/>
+      <w:color w:val="0F4761" w:themeColor="accent1" w:themeShade="BF"/>
       <w:spacing w:val="5"/>
     </w:rPr>
   </w:style>
-  <w:style w:type="paragraph" w:customStyle="1" w:styleId="38">
+  <w:style w:type="paragraph" w:customStyle="1" w:styleId="ds-markdown-paragraph">
     <w:name w:val="ds-markdown-paragraph"/>
-    <w:basedOn w:val="1"/>
+    <w:basedOn w:val="a"/>
     <w:qFormat/>
-    <w:uiPriority w:val="0"/>
     <w:pPr>
       <w:widowControl/>
       <w:spacing w:before="100" w:beforeAutospacing="1" w:after="100" w:afterAutospacing="1" w:line="240" w:lineRule="auto"/>
     </w:pPr>
     <w:rPr>
-      <w:rFonts w:ascii="宋体" w:hAnsi="宋体" w:eastAsia="宋体" w:cs="宋体"/>
+      <w:rFonts w:ascii="宋体" w:eastAsia="宋体" w:hAnsi="宋体" w:cs="宋体"/>
       <w:kern w:val="0"/>
       <w:sz w:val="24"/>
       <w14:ligatures w14:val="none"/>
     </w:rPr>
   </w:style>
-  <w:style w:type="character" w:customStyle="1" w:styleId="39">
+  <w:style w:type="character" w:customStyle="1" w:styleId="apple-converted-space">
     <w:name w:val="apple-converted-space"/>
-    <w:basedOn w:val="15"/>
+    <w:basedOn w:val="a0"/>
     <w:qFormat/>
-    <w:uiPriority w:val="0"/>
   </w:style>
-  <w:style w:type="character" w:customStyle="1" w:styleId="40">
+  <w:style w:type="character" w:customStyle="1" w:styleId="d813de27">
     <w:name w:val="d813de27"/>
-    <w:basedOn w:val="15"/>
+    <w:basedOn w:val="a0"/>
     <w:qFormat/>
-    <w:uiPriority w:val="0"/>
   </w:style>
-  <w:style w:type="character" w:customStyle="1" w:styleId="41">
+  <w:style w:type="character" w:customStyle="1" w:styleId="HTML0">
     <w:name w:val="HTML 预设格式 字符"/>
-    <w:basedOn w:val="15"/>
-    <w:link w:val="12"/>
+    <w:basedOn w:val="a0"/>
+    <w:link w:val="HTML"/>
+    <w:uiPriority w:val="99"/>
     <w:semiHidden/>
     <w:qFormat/>
-    <w:uiPriority w:val="99"/>
     <w:rPr>
-      <w:rFonts w:ascii="宋体" w:hAnsi="宋体" w:eastAsia="宋体" w:cs="宋体"/>
+      <w:rFonts w:ascii="宋体" w:eastAsia="宋体" w:hAnsi="宋体" w:cs="宋体"/>
       <w:kern w:val="0"/>
       <w:sz w:val="24"/>
       <w14:ligatures w14:val="none"/>
     </w:rPr>
   </w:style>
-  <w:style w:type="character" w:customStyle="1" w:styleId="42">
+  <w:style w:type="character" w:customStyle="1" w:styleId="token">
     <w:name w:val="token"/>
-    <w:basedOn w:val="15"/>
+    <w:basedOn w:val="a0"/>
     <w:qFormat/>
-    <w:uiPriority w:val="0"/>
   </w:style>
 </w:styles>
 </file>
@@ -4637,5 +4711,6 @@
     </a:fmtScheme>
   </a:themeElements>
   <a:objectDefaults/>
+  <a:extraClrSchemeLst/>
 </a:theme>
 </file>